--- a/Документ/БД_курс.docx
+++ b/Документ/БД_курс.docx
@@ -10072,34 +10072,7 @@
           <w:szCs w:val="28"/>
           <w:lang w:val="ru-RU"/>
         </w:rPr>
-        <w:t xml:space="preserve"> </w:t>
-      </w:r>
-      <w:r>
-        <w:rPr>
-          <w:rFonts w:ascii="Times New Roman" w:hAnsi="Times New Roman" w:cs="Times New Roman"/>
-          <w:sz w:val="28"/>
-          <w:szCs w:val="28"/>
-          <w:lang w:val="ru-RU"/>
-        </w:rPr>
-        <w:t>(Рисунок № 2.3.</w:t>
-      </w:r>
-      <w:r>
-        <w:rPr>
-          <w:rFonts w:ascii="Times New Roman" w:hAnsi="Times New Roman" w:cs="Times New Roman"/>
-          <w:sz w:val="28"/>
-          <w:szCs w:val="28"/>
-          <w:lang w:val="ru-RU"/>
-        </w:rPr>
-        <w:t>4</w:t>
-      </w:r>
-      <w:r>
-        <w:rPr>
-          <w:rFonts w:ascii="Times New Roman" w:hAnsi="Times New Roman" w:cs="Times New Roman"/>
-          <w:sz w:val="28"/>
-          <w:szCs w:val="28"/>
-          <w:lang w:val="ru-RU"/>
-        </w:rPr>
-        <w:t>)</w:t>
+        <w:t xml:space="preserve"> (Рисунок № 2.3.4)</w:t>
       </w:r>
     </w:p>
     <w:p>
@@ -10174,25 +10147,7 @@
           <w:szCs w:val="28"/>
           <w:lang w:val="ru-RU"/>
         </w:rPr>
-        <w:t>Рисунок №2.3.</w:t>
-      </w:r>
-      <w:r>
-        <w:rPr>
-          <w:rFonts w:ascii="Times New Roman" w:hAnsi="Times New Roman" w:cs="Times New Roman"/>
-          <w:sz w:val="28"/>
-          <w:szCs w:val="28"/>
-          <w:lang w:val="ru-RU"/>
-        </w:rPr>
-        <w:t>4</w:t>
-      </w:r>
-      <w:r>
-        <w:rPr>
-          <w:rFonts w:ascii="Times New Roman" w:hAnsi="Times New Roman" w:cs="Times New Roman"/>
-          <w:sz w:val="28"/>
-          <w:szCs w:val="28"/>
-          <w:lang w:val="ru-RU"/>
-        </w:rPr>
-        <w:t xml:space="preserve">. </w:t>
+        <w:t xml:space="preserve">Рисунок №2.3.4. </w:t>
       </w:r>
       <w:r>
         <w:rPr>
@@ -10218,43 +10173,7 @@
           <w:szCs w:val="28"/>
           <w:lang w:val="ru-RU"/>
         </w:rPr>
-        <w:t>запрос на присваивани</w:t>
-      </w:r>
-      <w:r>
-        <w:rPr>
-          <w:rFonts w:ascii="Times New Roman" w:hAnsi="Times New Roman" w:cs="Times New Roman"/>
-          <w:sz w:val="28"/>
-          <w:szCs w:val="28"/>
-          <w:lang w:val="ru-RU"/>
-        </w:rPr>
-        <w:t>е</w:t>
-      </w:r>
-      <w:r>
-        <w:rPr>
-          <w:rFonts w:ascii="Times New Roman" w:hAnsi="Times New Roman" w:cs="Times New Roman"/>
-          <w:sz w:val="28"/>
-          <w:szCs w:val="28"/>
-          <w:lang w:val="ru-RU"/>
-        </w:rPr>
-        <w:t xml:space="preserve"> </w:t>
-      </w:r>
-      <w:r>
-        <w:rPr>
-          <w:rFonts w:ascii="Times New Roman" w:hAnsi="Times New Roman" w:cs="Times New Roman"/>
-          <w:sz w:val="28"/>
-          <w:szCs w:val="28"/>
-          <w:lang w:val="ru-RU"/>
-        </w:rPr>
-        <w:t xml:space="preserve">внешнего ключа к некоторым </w:t>
-      </w:r>
-      <w:r>
-        <w:rPr>
-          <w:rFonts w:ascii="Times New Roman" w:hAnsi="Times New Roman" w:cs="Times New Roman"/>
-          <w:sz w:val="28"/>
-          <w:szCs w:val="28"/>
-          <w:lang w:val="ru-RU"/>
-        </w:rPr>
-        <w:t>столбцам таблиц.</w:t>
+        <w:t>запрос на присваивание внешнего ключа к некоторым столбцам таблиц.</w:t>
       </w:r>
     </w:p>
     <w:p>
@@ -10566,43 +10485,7 @@
           <w:szCs w:val="28"/>
           <w:lang w:val="ru-RU"/>
         </w:rPr>
-        <w:t>Рисунок №2.4.</w:t>
-      </w:r>
-      <w:r>
-        <w:rPr>
-          <w:rFonts w:ascii="Times New Roman" w:hAnsi="Times New Roman" w:cs="Times New Roman"/>
-          <w:sz w:val="28"/>
-          <w:szCs w:val="28"/>
-          <w:lang w:val="ru-RU"/>
-        </w:rPr>
-        <w:t>2</w:t>
-      </w:r>
-      <w:r>
-        <w:rPr>
-          <w:rFonts w:ascii="Times New Roman" w:hAnsi="Times New Roman" w:cs="Times New Roman"/>
-          <w:sz w:val="28"/>
-          <w:szCs w:val="28"/>
-          <w:lang w:val="ru-RU"/>
-        </w:rPr>
-        <w:t xml:space="preserve">. </w:t>
-      </w:r>
-      <w:r>
-        <w:rPr>
-          <w:rFonts w:ascii="Times New Roman" w:hAnsi="Times New Roman" w:cs="Times New Roman"/>
-          <w:sz w:val="28"/>
-          <w:szCs w:val="28"/>
-          <w:lang w:val="ru-RU"/>
-        </w:rPr>
-        <w:t>Схема</w:t>
-      </w:r>
-      <w:r>
-        <w:rPr>
-          <w:rFonts w:ascii="Times New Roman" w:hAnsi="Times New Roman" w:cs="Times New Roman"/>
-          <w:sz w:val="28"/>
-          <w:szCs w:val="28"/>
-          <w:lang w:val="ru-RU"/>
-        </w:rPr>
-        <w:t xml:space="preserve"> программы управления БД.</w:t>
+        <w:t>Рисунок №2.4.2. Схема программы управления БД.</w:t>
       </w:r>
     </w:p>
     <w:p>
@@ -10624,14 +10507,6 @@
           <w:lang w:val="ru-RU"/>
         </w:rPr>
         <w:tab/>
-      </w:r>
-      <w:r>
-        <w:rPr>
-          <w:rFonts w:ascii="Times New Roman" w:hAnsi="Times New Roman" w:cs="Times New Roman"/>
-          <w:sz w:val="28"/>
-          <w:szCs w:val="28"/>
-          <w:lang w:val="ru-RU"/>
-        </w:rPr>
         <w:t>Пользовательская сторона (</w:t>
       </w:r>
       <w:r>
@@ -10762,16 +10637,7 @@
           <w:szCs w:val="28"/>
           <w:lang w:val="ru-RU"/>
         </w:rPr>
-        <w:t xml:space="preserve">это </w:t>
-      </w:r>
-      <w:r>
-        <w:rPr>
-          <w:rFonts w:ascii="Times New Roman" w:hAnsi="Times New Roman" w:cs="Times New Roman"/>
-          <w:sz w:val="28"/>
-          <w:szCs w:val="28"/>
-          <w:lang w:val="ru-RU"/>
-        </w:rPr>
-        <w:t>п</w:t>
+        <w:t>это п</w:t>
       </w:r>
       <w:r>
         <w:rPr>
@@ -10782,8 +10648,6 @@
         </w:rPr>
         <w:t>одход к построению интерактивных пользовательских интерфейсов веб-приложений, заключающийся в «фоновом» обмене данными браузера с веб-сервером. В результате при обновлении данных веб-страница не перезагружается полностью, и веб-приложения становятся быстрее и удобнее.</w:t>
       </w:r>
-      <w:bookmarkStart w:id="10" w:name="_GoBack"/>
-      <w:bookmarkEnd w:id="10"/>
     </w:p>
     <w:p>
       <w:pPr>
@@ -10830,16 +10694,7 @@
           <w:szCs w:val="28"/>
           <w:lang w:val="ru-RU"/>
         </w:rPr>
-        <w:t xml:space="preserve"> - </w:t>
-      </w:r>
-      <w:r>
-        <w:rPr>
-          <w:rFonts w:ascii="Times New Roman" w:hAnsi="Times New Roman" w:cs="Times New Roman"/>
-          <w:sz w:val="28"/>
-          <w:szCs w:val="28"/>
-          <w:lang w:val="ru-RU"/>
-        </w:rPr>
-        <w:t>это разработка бизнес-логики проду</w:t>
+        <w:t xml:space="preserve"> - это разработка бизнес-логики проду</w:t>
       </w:r>
       <w:r>
         <w:rPr>
@@ -10874,16 +10729,7 @@
           <w:szCs w:val="28"/>
           <w:lang w:val="ru-RU"/>
         </w:rPr>
-        <w:t xml:space="preserve"> </w:t>
-      </w:r>
-      <w:r>
-        <w:rPr>
-          <w:rFonts w:ascii="Times New Roman" w:hAnsi="Times New Roman" w:cs="Times New Roman"/>
-          <w:sz w:val="28"/>
-          <w:szCs w:val="28"/>
-          <w:lang w:val="ru-RU"/>
-        </w:rPr>
-        <w:t xml:space="preserve">отвечает за взаимодействие пользователя с внутренними данными, которые потом отображает </w:t>
+        <w:t xml:space="preserve"> отвечает за взаимодействие пользователя с внутренними данными, которые потом отображает </w:t>
       </w:r>
       <w:r>
         <w:rPr>
@@ -10906,13 +10752,14 @@
     <w:p>
       <w:pPr>
         <w:pStyle w:val="21"/>
+        <w:spacing w:line="360" w:lineRule="auto"/>
         <w:ind w:left="142" w:firstLine="0"/>
         <w:outlineLvl w:val="1"/>
         <w:rPr>
           <w:lang w:val="ru-RU"/>
         </w:rPr>
       </w:pPr>
-      <w:bookmarkStart w:id="11" w:name="_Toc119656178"/>
+      <w:bookmarkStart w:id="10" w:name="_Toc119656178"/>
       <w:r>
         <w:rPr>
           <w:rFonts w:ascii="Times New Roman" w:hAnsi="Times New Roman" w:cs="Times New Roman"/>
@@ -10922,12 +10769,1625 @@
         </w:rPr>
         <w:t>2.5. Разработка программы для управления БД</w:t>
       </w:r>
+      <w:bookmarkEnd w:id="10"/>
+    </w:p>
+    <w:p>
+      <w:pPr>
+        <w:spacing w:line="360" w:lineRule="auto"/>
+        <w:jc w:val="both"/>
+        <w:rPr>
+          <w:rFonts w:ascii="Times New Roman" w:hAnsi="Times New Roman" w:cs="Times New Roman"/>
+          <w:sz w:val="28"/>
+          <w:szCs w:val="28"/>
+          <w:lang w:val="ru-RU"/>
+        </w:rPr>
+      </w:pPr>
+      <w:r>
+        <w:rPr>
+          <w:rFonts w:ascii="Times New Roman" w:hAnsi="Times New Roman" w:cs="Times New Roman"/>
+          <w:sz w:val="28"/>
+          <w:szCs w:val="28"/>
+          <w:lang w:val="ru-RU"/>
+        </w:rPr>
+        <w:tab/>
+        <w:t xml:space="preserve">Было решено, что программа управления базой данных (далее, </w:t>
+      </w:r>
+      <w:r>
+        <w:rPr>
+          <w:rFonts w:ascii="Times New Roman" w:hAnsi="Times New Roman" w:cs="Times New Roman"/>
+          <w:sz w:val="28"/>
+          <w:szCs w:val="28"/>
+          <w:lang w:val="ru-RU"/>
+        </w:rPr>
+        <w:t>ПУБД)</w:t>
+      </w:r>
+      <w:r>
+        <w:rPr>
+          <w:rFonts w:ascii="Times New Roman" w:hAnsi="Times New Roman" w:cs="Times New Roman"/>
+          <w:sz w:val="28"/>
+          <w:szCs w:val="28"/>
+          <w:lang w:val="ru-RU"/>
+        </w:rPr>
+        <w:t xml:space="preserve"> будет </w:t>
+      </w:r>
+      <w:r>
+        <w:rPr>
+          <w:rFonts w:ascii="Times New Roman" w:hAnsi="Times New Roman" w:cs="Times New Roman"/>
+          <w:sz w:val="28"/>
+          <w:szCs w:val="28"/>
+        </w:rPr>
+        <w:t>web</w:t>
+      </w:r>
+      <w:r>
+        <w:rPr>
+          <w:rFonts w:ascii="Times New Roman" w:hAnsi="Times New Roman" w:cs="Times New Roman"/>
+          <w:sz w:val="28"/>
+          <w:szCs w:val="28"/>
+          <w:lang w:val="ru-RU"/>
+        </w:rPr>
+        <w:t>-</w:t>
+      </w:r>
+      <w:r>
+        <w:rPr>
+          <w:rFonts w:ascii="Times New Roman" w:hAnsi="Times New Roman" w:cs="Times New Roman"/>
+          <w:sz w:val="28"/>
+          <w:szCs w:val="28"/>
+          <w:lang w:val="ru-RU"/>
+        </w:rPr>
+        <w:t xml:space="preserve">версией. Преимущество </w:t>
+      </w:r>
+      <w:r>
+        <w:rPr>
+          <w:rFonts w:ascii="Times New Roman" w:hAnsi="Times New Roman" w:cs="Times New Roman"/>
+          <w:sz w:val="28"/>
+          <w:szCs w:val="28"/>
+        </w:rPr>
+        <w:t>WEB</w:t>
+      </w:r>
+      <w:r>
+        <w:rPr>
+          <w:rFonts w:ascii="Times New Roman" w:hAnsi="Times New Roman" w:cs="Times New Roman"/>
+          <w:sz w:val="28"/>
+          <w:szCs w:val="28"/>
+          <w:lang w:val="ru-RU"/>
+        </w:rPr>
+        <w:t xml:space="preserve"> </w:t>
+      </w:r>
+      <w:r>
+        <w:rPr>
+          <w:rFonts w:ascii="Times New Roman" w:hAnsi="Times New Roman" w:cs="Times New Roman"/>
+          <w:sz w:val="28"/>
+          <w:szCs w:val="28"/>
+          <w:lang w:val="ru-RU"/>
+        </w:rPr>
+        <w:t>версии в том, что ее можно будет открыть абсолютно на любом устройстве, а именно на:</w:t>
+      </w:r>
+    </w:p>
+    <w:p>
+      <w:pPr>
+        <w:pStyle w:val="a4"/>
+        <w:numPr>
+          <w:ilvl w:val="0"/>
+          <w:numId w:val="12"/>
+        </w:numPr>
+        <w:spacing w:line="360" w:lineRule="auto"/>
+        <w:jc w:val="both"/>
+        <w:rPr>
+          <w:lang w:val="ru-RU"/>
+        </w:rPr>
+      </w:pPr>
+      <w:r>
+        <w:rPr>
+          <w:lang w:val="ru-RU"/>
+        </w:rPr>
+        <w:t xml:space="preserve">Телефоне под управлением операционной системой </w:t>
+      </w:r>
+      <w:r>
+        <w:t>Android</w:t>
+      </w:r>
+      <w:r>
+        <w:rPr>
+          <w:lang w:val="ru-RU"/>
+        </w:rPr>
+        <w:t xml:space="preserve">, </w:t>
+      </w:r>
+      <w:r>
+        <w:t>IOS</w:t>
+      </w:r>
+      <w:r>
+        <w:rPr>
+          <w:lang w:val="ru-RU"/>
+        </w:rPr>
+        <w:t xml:space="preserve"> </w:t>
+      </w:r>
+      <w:r>
+        <w:rPr>
+          <w:lang w:val="ru-RU"/>
+        </w:rPr>
+        <w:t>и др.;</w:t>
+      </w:r>
+    </w:p>
+    <w:p>
+      <w:pPr>
+        <w:pStyle w:val="a4"/>
+        <w:numPr>
+          <w:ilvl w:val="0"/>
+          <w:numId w:val="12"/>
+        </w:numPr>
+        <w:spacing w:line="360" w:lineRule="auto"/>
+        <w:jc w:val="both"/>
+        <w:rPr>
+          <w:lang w:val="ru-RU"/>
+        </w:rPr>
+      </w:pPr>
+      <w:r>
+        <w:rPr>
+          <w:lang w:val="ru-RU"/>
+        </w:rPr>
+        <w:t xml:space="preserve">Персональном компьютере (ПК) под управлением операционной системой </w:t>
+      </w:r>
+      <w:r>
+        <w:t>Windows</w:t>
+      </w:r>
+      <w:r>
+        <w:rPr>
+          <w:lang w:val="ru-RU"/>
+        </w:rPr>
+        <w:t xml:space="preserve">, </w:t>
+      </w:r>
+      <w:r>
+        <w:t>Linux</w:t>
+      </w:r>
+      <w:r>
+        <w:rPr>
+          <w:lang w:val="ru-RU"/>
+        </w:rPr>
+        <w:t xml:space="preserve">, </w:t>
+      </w:r>
+      <w:proofErr w:type="spellStart"/>
+      <w:r>
+        <w:t>MacOS</w:t>
+      </w:r>
+      <w:proofErr w:type="spellEnd"/>
+      <w:r>
+        <w:rPr>
+          <w:lang w:val="ru-RU"/>
+        </w:rPr>
+        <w:t xml:space="preserve"> </w:t>
+      </w:r>
+      <w:r>
+        <w:rPr>
+          <w:lang w:val="ru-RU"/>
+        </w:rPr>
+        <w:t>и др.</w:t>
+      </w:r>
+    </w:p>
+    <w:p>
+      <w:pPr>
+        <w:pStyle w:val="a4"/>
+        <w:numPr>
+          <w:ilvl w:val="0"/>
+          <w:numId w:val="12"/>
+        </w:numPr>
+        <w:spacing w:line="360" w:lineRule="auto"/>
+        <w:jc w:val="both"/>
+        <w:rPr>
+          <w:lang w:val="ru-RU"/>
+        </w:rPr>
+      </w:pPr>
+      <w:r>
+        <w:rPr>
+          <w:lang w:val="ru-RU"/>
+        </w:rPr>
+        <w:t>Планшетах и других устройствах, где можно открыть браузер и перейти на сайт.</w:t>
+      </w:r>
+    </w:p>
+    <w:p>
+      <w:pPr>
+        <w:pStyle w:val="a4"/>
+        <w:spacing w:line="360" w:lineRule="auto"/>
+        <w:ind w:left="720"/>
+        <w:jc w:val="both"/>
+        <w:rPr>
+          <w:rFonts w:ascii="Times New Roman" w:hAnsi="Times New Roman" w:cs="Times New Roman"/>
+          <w:sz w:val="28"/>
+          <w:szCs w:val="28"/>
+          <w:lang w:val="ru-RU"/>
+        </w:rPr>
+      </w:pPr>
+      <w:r>
+        <w:rPr>
+          <w:rFonts w:ascii="Times New Roman" w:hAnsi="Times New Roman" w:cs="Times New Roman"/>
+          <w:sz w:val="28"/>
+          <w:szCs w:val="28"/>
+          <w:lang w:val="ru-RU"/>
+        </w:rPr>
+        <w:t>ПУБД имеет следующую структуру (Рисунок № 2.5.1)</w:t>
+      </w:r>
+    </w:p>
+    <w:p>
+      <w:pPr>
+        <w:pStyle w:val="a4"/>
+        <w:spacing w:line="360" w:lineRule="auto"/>
+        <w:ind w:left="720"/>
+        <w:jc w:val="center"/>
+        <w:rPr>
+          <w:rFonts w:ascii="Times New Roman" w:hAnsi="Times New Roman" w:cs="Times New Roman"/>
+          <w:sz w:val="28"/>
+          <w:szCs w:val="28"/>
+          <w:lang w:val="ru-RU"/>
+        </w:rPr>
+      </w:pPr>
+      <w:r>
+        <w:rPr>
+          <w:noProof/>
+          <w:lang w:val="ru-RU" w:eastAsia="ru-RU"/>
+        </w:rPr>
+        <w:lastRenderedPageBreak/>
+        <w:drawing>
+          <wp:inline distT="0" distB="0" distL="0" distR="0" wp14:anchorId="5CA5992B" wp14:editId="57F1DD3D">
+            <wp:extent cx="2457143" cy="3704762"/>
+            <wp:effectExtent l="0" t="0" r="635" b="0"/>
+            <wp:docPr id="22" name="Рисунок 22"/>
+            <wp:cNvGraphicFramePr>
+              <a:graphicFrameLocks xmlns:a="http://schemas.openxmlformats.org/drawingml/2006/main" noChangeAspect="1"/>
+            </wp:cNvGraphicFramePr>
+            <a:graphic xmlns:a="http://schemas.openxmlformats.org/drawingml/2006/main">
+              <a:graphicData uri="http://schemas.openxmlformats.org/drawingml/2006/picture">
+                <pic:pic xmlns:pic="http://schemas.openxmlformats.org/drawingml/2006/picture">
+                  <pic:nvPicPr>
+                    <pic:cNvPr id="1" name=""/>
+                    <pic:cNvPicPr/>
+                  </pic:nvPicPr>
+                  <pic:blipFill>
+                    <a:blip r:embed="rId19"/>
+                    <a:stretch>
+                      <a:fillRect/>
+                    </a:stretch>
+                  </pic:blipFill>
+                  <pic:spPr>
+                    <a:xfrm>
+                      <a:off x="0" y="0"/>
+                      <a:ext cx="2457143" cy="3704762"/>
+                    </a:xfrm>
+                    <a:prstGeom prst="rect">
+                      <a:avLst/>
+                    </a:prstGeom>
+                  </pic:spPr>
+                </pic:pic>
+              </a:graphicData>
+            </a:graphic>
+          </wp:inline>
+        </w:drawing>
+      </w:r>
+    </w:p>
+    <w:p>
+      <w:pPr>
+        <w:pStyle w:val="a4"/>
+        <w:spacing w:line="360" w:lineRule="auto"/>
+        <w:ind w:left="720"/>
+        <w:jc w:val="center"/>
+        <w:rPr>
+          <w:rFonts w:ascii="Times New Roman" w:hAnsi="Times New Roman" w:cs="Times New Roman"/>
+          <w:sz w:val="28"/>
+          <w:szCs w:val="28"/>
+          <w:lang w:val="ru-RU"/>
+        </w:rPr>
+      </w:pPr>
+      <w:r>
+        <w:rPr>
+          <w:rFonts w:ascii="Times New Roman" w:hAnsi="Times New Roman" w:cs="Times New Roman"/>
+          <w:sz w:val="28"/>
+          <w:szCs w:val="28"/>
+          <w:lang w:val="ru-RU"/>
+        </w:rPr>
+        <w:t>Рисунок № 2.5.1. Структура ПУБД</w:t>
+      </w:r>
+    </w:p>
+    <w:p>
+      <w:pPr>
+        <w:pStyle w:val="a4"/>
+        <w:spacing w:line="360" w:lineRule="auto"/>
+        <w:jc w:val="both"/>
+        <w:rPr>
+          <w:rFonts w:ascii="Times New Roman" w:hAnsi="Times New Roman" w:cs="Times New Roman"/>
+          <w:sz w:val="28"/>
+          <w:szCs w:val="28"/>
+          <w:lang w:val="ru-RU"/>
+        </w:rPr>
+      </w:pPr>
+      <w:r>
+        <w:rPr>
+          <w:rFonts w:ascii="Times New Roman" w:hAnsi="Times New Roman" w:cs="Times New Roman"/>
+          <w:sz w:val="28"/>
+          <w:szCs w:val="28"/>
+          <w:lang w:val="ru-RU"/>
+        </w:rPr>
+        <w:tab/>
+        <w:t>В корневой папке программы находятся 3 папки (</w:t>
+      </w:r>
+      <w:proofErr w:type="spellStart"/>
+      <w:r>
+        <w:rPr>
+          <w:rFonts w:ascii="Times New Roman" w:hAnsi="Times New Roman" w:cs="Times New Roman"/>
+          <w:sz w:val="28"/>
+          <w:szCs w:val="28"/>
+        </w:rPr>
+        <w:t>img</w:t>
+      </w:r>
+      <w:proofErr w:type="spellEnd"/>
+      <w:r>
+        <w:rPr>
+          <w:rFonts w:ascii="Times New Roman" w:hAnsi="Times New Roman" w:cs="Times New Roman"/>
+          <w:sz w:val="28"/>
+          <w:szCs w:val="28"/>
+          <w:lang w:val="ru-RU"/>
+        </w:rPr>
+        <w:t xml:space="preserve">, </w:t>
+      </w:r>
+      <w:r>
+        <w:rPr>
+          <w:rFonts w:ascii="Times New Roman" w:hAnsi="Times New Roman" w:cs="Times New Roman"/>
+          <w:sz w:val="28"/>
+          <w:szCs w:val="28"/>
+        </w:rPr>
+        <w:t>include</w:t>
+      </w:r>
+      <w:r>
+        <w:rPr>
+          <w:rFonts w:ascii="Times New Roman" w:hAnsi="Times New Roman" w:cs="Times New Roman"/>
+          <w:sz w:val="28"/>
+          <w:szCs w:val="28"/>
+          <w:lang w:val="ru-RU"/>
+        </w:rPr>
+        <w:t xml:space="preserve">, </w:t>
+      </w:r>
+      <w:proofErr w:type="spellStart"/>
+      <w:r>
+        <w:rPr>
+          <w:rFonts w:ascii="Times New Roman" w:hAnsi="Times New Roman" w:cs="Times New Roman"/>
+          <w:sz w:val="28"/>
+          <w:szCs w:val="28"/>
+        </w:rPr>
+        <w:t>js</w:t>
+      </w:r>
+      <w:proofErr w:type="spellEnd"/>
+      <w:r>
+        <w:rPr>
+          <w:rFonts w:ascii="Times New Roman" w:hAnsi="Times New Roman" w:cs="Times New Roman"/>
+          <w:sz w:val="28"/>
+          <w:szCs w:val="28"/>
+          <w:lang w:val="ru-RU"/>
+        </w:rPr>
+        <w:t>) и 2 файла (</w:t>
+      </w:r>
+      <w:r>
+        <w:rPr>
+          <w:rFonts w:ascii="Times New Roman" w:hAnsi="Times New Roman" w:cs="Times New Roman"/>
+          <w:sz w:val="28"/>
+          <w:szCs w:val="28"/>
+        </w:rPr>
+        <w:t>index</w:t>
+      </w:r>
+      <w:r>
+        <w:rPr>
+          <w:rFonts w:ascii="Times New Roman" w:hAnsi="Times New Roman" w:cs="Times New Roman"/>
+          <w:sz w:val="28"/>
+          <w:szCs w:val="28"/>
+          <w:lang w:val="ru-RU"/>
+        </w:rPr>
+        <w:t>.</w:t>
+      </w:r>
+      <w:r>
+        <w:rPr>
+          <w:rFonts w:ascii="Times New Roman" w:hAnsi="Times New Roman" w:cs="Times New Roman"/>
+          <w:sz w:val="28"/>
+          <w:szCs w:val="28"/>
+        </w:rPr>
+        <w:t>html</w:t>
+      </w:r>
+      <w:r>
+        <w:rPr>
+          <w:rFonts w:ascii="Times New Roman" w:hAnsi="Times New Roman" w:cs="Times New Roman"/>
+          <w:sz w:val="28"/>
+          <w:szCs w:val="28"/>
+          <w:lang w:val="ru-RU"/>
+        </w:rPr>
+        <w:t xml:space="preserve">, </w:t>
+      </w:r>
+      <w:r>
+        <w:rPr>
+          <w:rFonts w:ascii="Times New Roman" w:hAnsi="Times New Roman" w:cs="Times New Roman"/>
+          <w:sz w:val="28"/>
+          <w:szCs w:val="28"/>
+        </w:rPr>
+        <w:t>server</w:t>
+      </w:r>
+      <w:r>
+        <w:rPr>
+          <w:rFonts w:ascii="Times New Roman" w:hAnsi="Times New Roman" w:cs="Times New Roman"/>
+          <w:sz w:val="28"/>
+          <w:szCs w:val="28"/>
+          <w:lang w:val="ru-RU"/>
+        </w:rPr>
+        <w:t>.</w:t>
+      </w:r>
+      <w:proofErr w:type="spellStart"/>
+      <w:r>
+        <w:rPr>
+          <w:rFonts w:ascii="Times New Roman" w:hAnsi="Times New Roman" w:cs="Times New Roman"/>
+          <w:sz w:val="28"/>
+          <w:szCs w:val="28"/>
+        </w:rPr>
+        <w:t>php</w:t>
+      </w:r>
+      <w:proofErr w:type="spellEnd"/>
+      <w:r>
+        <w:rPr>
+          <w:rFonts w:ascii="Times New Roman" w:hAnsi="Times New Roman" w:cs="Times New Roman"/>
+          <w:sz w:val="28"/>
+          <w:szCs w:val="28"/>
+          <w:lang w:val="ru-RU"/>
+        </w:rPr>
+        <w:t>)</w:t>
+      </w:r>
+      <w:r>
+        <w:rPr>
+          <w:rFonts w:ascii="Times New Roman" w:hAnsi="Times New Roman" w:cs="Times New Roman"/>
+          <w:sz w:val="28"/>
+          <w:szCs w:val="28"/>
+          <w:lang w:val="ru-RU"/>
+        </w:rPr>
+        <w:t>.</w:t>
+      </w:r>
+    </w:p>
+    <w:p>
+      <w:pPr>
+        <w:pStyle w:val="a4"/>
+        <w:spacing w:line="360" w:lineRule="auto"/>
+        <w:jc w:val="both"/>
+        <w:rPr>
+          <w:rFonts w:ascii="Times New Roman" w:hAnsi="Times New Roman" w:cs="Times New Roman"/>
+          <w:sz w:val="28"/>
+          <w:szCs w:val="28"/>
+        </w:rPr>
+      </w:pPr>
+      <w:r>
+        <w:rPr>
+          <w:rFonts w:ascii="Times New Roman" w:hAnsi="Times New Roman" w:cs="Times New Roman"/>
+          <w:sz w:val="28"/>
+          <w:szCs w:val="28"/>
+          <w:lang w:val="ru-RU"/>
+        </w:rPr>
+        <w:tab/>
+        <w:t xml:space="preserve">Файл </w:t>
+      </w:r>
+      <w:r>
+        <w:rPr>
+          <w:rFonts w:ascii="Times New Roman" w:hAnsi="Times New Roman" w:cs="Times New Roman"/>
+          <w:sz w:val="28"/>
+          <w:szCs w:val="28"/>
+        </w:rPr>
+        <w:t>index</w:t>
+      </w:r>
+      <w:r>
+        <w:rPr>
+          <w:rFonts w:ascii="Times New Roman" w:hAnsi="Times New Roman" w:cs="Times New Roman"/>
+          <w:sz w:val="28"/>
+          <w:szCs w:val="28"/>
+          <w:lang w:val="ru-RU"/>
+        </w:rPr>
+        <w:t>.</w:t>
+      </w:r>
+      <w:r>
+        <w:rPr>
+          <w:rFonts w:ascii="Times New Roman" w:hAnsi="Times New Roman" w:cs="Times New Roman"/>
+          <w:sz w:val="28"/>
+          <w:szCs w:val="28"/>
+        </w:rPr>
+        <w:t>html</w:t>
+      </w:r>
+      <w:r>
+        <w:rPr>
+          <w:rFonts w:ascii="Times New Roman" w:hAnsi="Times New Roman" w:cs="Times New Roman"/>
+          <w:sz w:val="28"/>
+          <w:szCs w:val="28"/>
+          <w:lang w:val="ru-RU"/>
+        </w:rPr>
+        <w:t xml:space="preserve"> – </w:t>
+      </w:r>
+      <w:r>
+        <w:rPr>
+          <w:rFonts w:ascii="Times New Roman" w:hAnsi="Times New Roman" w:cs="Times New Roman"/>
+          <w:sz w:val="28"/>
+          <w:szCs w:val="28"/>
+          <w:lang w:val="ru-RU"/>
+        </w:rPr>
+        <w:t xml:space="preserve">этот тот файл, который загружается и отображается пользователю при посещении сайта. Пользовательская сторона сайта написана на язык </w:t>
+      </w:r>
+      <w:r>
+        <w:rPr>
+          <w:rFonts w:ascii="Times New Roman" w:hAnsi="Times New Roman" w:cs="Times New Roman"/>
+          <w:sz w:val="28"/>
+          <w:szCs w:val="28"/>
+        </w:rPr>
+        <w:t xml:space="preserve">HTML. </w:t>
+      </w:r>
+    </w:p>
+    <w:p>
+      <w:pPr>
+        <w:pStyle w:val="a4"/>
+        <w:spacing w:line="360" w:lineRule="auto"/>
+        <w:jc w:val="both"/>
+        <w:rPr>
+          <w:rFonts w:ascii="Times New Roman" w:hAnsi="Times New Roman" w:cs="Times New Roman"/>
+          <w:sz w:val="28"/>
+          <w:szCs w:val="28"/>
+          <w:lang w:val="ru-RU"/>
+        </w:rPr>
+      </w:pPr>
+      <w:r>
+        <w:rPr>
+          <w:rFonts w:ascii="Times New Roman" w:hAnsi="Times New Roman" w:cs="Times New Roman"/>
+          <w:sz w:val="28"/>
+          <w:szCs w:val="28"/>
+        </w:rPr>
+        <w:tab/>
+        <w:t>HTML</w:t>
+      </w:r>
+      <w:r>
+        <w:rPr>
+          <w:rFonts w:ascii="Times New Roman" w:hAnsi="Times New Roman" w:cs="Times New Roman"/>
+          <w:sz w:val="28"/>
+          <w:szCs w:val="28"/>
+          <w:lang w:val="ru-RU"/>
+        </w:rPr>
+        <w:t xml:space="preserve"> - Стандартизированный язык гипертекстовой разметки документов для просмотра веб-страниц в браузере. Веб-браузеры получают </w:t>
+      </w:r>
+      <w:r>
+        <w:rPr>
+          <w:rFonts w:ascii="Times New Roman" w:hAnsi="Times New Roman" w:cs="Times New Roman"/>
+          <w:sz w:val="28"/>
+          <w:szCs w:val="28"/>
+        </w:rPr>
+        <w:t>HTML</w:t>
+      </w:r>
+      <w:r>
+        <w:rPr>
+          <w:rFonts w:ascii="Times New Roman" w:hAnsi="Times New Roman" w:cs="Times New Roman"/>
+          <w:sz w:val="28"/>
+          <w:szCs w:val="28"/>
+          <w:lang w:val="ru-RU"/>
+        </w:rPr>
+        <w:t xml:space="preserve"> документ от сервера по протоколам </w:t>
+      </w:r>
+      <w:r>
+        <w:rPr>
+          <w:rFonts w:ascii="Times New Roman" w:hAnsi="Times New Roman" w:cs="Times New Roman"/>
+          <w:sz w:val="28"/>
+          <w:szCs w:val="28"/>
+        </w:rPr>
+        <w:t>HTTP</w:t>
+      </w:r>
+      <w:r>
+        <w:rPr>
+          <w:rFonts w:ascii="Times New Roman" w:hAnsi="Times New Roman" w:cs="Times New Roman"/>
+          <w:sz w:val="28"/>
+          <w:szCs w:val="28"/>
+          <w:lang w:val="ru-RU"/>
+        </w:rPr>
+        <w:t>/</w:t>
+      </w:r>
+      <w:r>
+        <w:rPr>
+          <w:rFonts w:ascii="Times New Roman" w:hAnsi="Times New Roman" w:cs="Times New Roman"/>
+          <w:sz w:val="28"/>
+          <w:szCs w:val="28"/>
+        </w:rPr>
+        <w:t>HTTPS</w:t>
+      </w:r>
+      <w:r>
+        <w:rPr>
+          <w:rFonts w:ascii="Times New Roman" w:hAnsi="Times New Roman" w:cs="Times New Roman"/>
+          <w:sz w:val="28"/>
+          <w:szCs w:val="28"/>
+          <w:lang w:val="ru-RU"/>
+        </w:rPr>
+        <w:t xml:space="preserve"> или открывают с локального диска, далее интерпретируют код в интерфейс, который будет отображаться на экране монитора.</w:t>
+      </w:r>
+      <w:r>
+        <w:rPr>
+          <w:rFonts w:ascii="Times New Roman" w:hAnsi="Times New Roman" w:cs="Times New Roman"/>
+          <w:sz w:val="28"/>
+          <w:szCs w:val="28"/>
+          <w:lang w:val="ru-RU"/>
+        </w:rPr>
+        <w:t xml:space="preserve"> </w:t>
+      </w:r>
+      <w:r>
+        <w:rPr>
+          <w:rFonts w:ascii="Times New Roman" w:hAnsi="Times New Roman" w:cs="Times New Roman"/>
+          <w:sz w:val="28"/>
+          <w:szCs w:val="28"/>
+        </w:rPr>
+        <w:t>HTML</w:t>
+      </w:r>
+      <w:r>
+        <w:rPr>
+          <w:rFonts w:ascii="Times New Roman" w:hAnsi="Times New Roman" w:cs="Times New Roman"/>
+          <w:sz w:val="28"/>
+          <w:szCs w:val="28"/>
+          <w:lang w:val="ru-RU"/>
+        </w:rPr>
+        <w:t xml:space="preserve"> – </w:t>
+      </w:r>
+      <w:r>
+        <w:rPr>
+          <w:rFonts w:ascii="Times New Roman" w:hAnsi="Times New Roman" w:cs="Times New Roman"/>
+          <w:sz w:val="28"/>
+          <w:szCs w:val="28"/>
+          <w:lang w:val="ru-RU"/>
+        </w:rPr>
+        <w:t xml:space="preserve">своего рода, «скелет» сайта, </w:t>
+      </w:r>
+      <w:r>
+        <w:rPr>
+          <w:rFonts w:ascii="Times New Roman" w:hAnsi="Times New Roman" w:cs="Times New Roman"/>
+          <w:sz w:val="28"/>
+          <w:szCs w:val="28"/>
+          <w:lang w:val="ru-RU"/>
+        </w:rPr>
+        <w:t xml:space="preserve">у </w:t>
+      </w:r>
+      <w:r>
+        <w:rPr>
+          <w:rFonts w:ascii="Times New Roman" w:hAnsi="Times New Roman" w:cs="Times New Roman"/>
+          <w:sz w:val="28"/>
+          <w:szCs w:val="28"/>
+          <w:lang w:val="ru-RU"/>
+        </w:rPr>
+        <w:t>которого есть</w:t>
+      </w:r>
+      <w:r>
+        <w:rPr>
+          <w:rFonts w:ascii="Times New Roman" w:hAnsi="Times New Roman" w:cs="Times New Roman"/>
+          <w:sz w:val="28"/>
+          <w:szCs w:val="28"/>
+          <w:lang w:val="ru-RU"/>
+        </w:rPr>
+        <w:t>:</w:t>
+      </w:r>
+      <w:r>
+        <w:rPr>
+          <w:rFonts w:ascii="Times New Roman" w:hAnsi="Times New Roman" w:cs="Times New Roman"/>
+          <w:sz w:val="28"/>
+          <w:szCs w:val="28"/>
+          <w:lang w:val="ru-RU"/>
+        </w:rPr>
+        <w:t xml:space="preserve"> </w:t>
+      </w:r>
+    </w:p>
+    <w:p>
+      <w:pPr>
+        <w:pStyle w:val="a4"/>
+        <w:numPr>
+          <w:ilvl w:val="0"/>
+          <w:numId w:val="16"/>
+        </w:numPr>
+        <w:spacing w:line="360" w:lineRule="auto"/>
+        <w:jc w:val="both"/>
+        <w:rPr>
+          <w:rFonts w:ascii="Times New Roman" w:hAnsi="Times New Roman" w:cs="Times New Roman"/>
+          <w:sz w:val="28"/>
+          <w:szCs w:val="28"/>
+          <w:lang w:val="ru-RU"/>
+        </w:rPr>
+      </w:pPr>
+      <w:r>
+        <w:rPr>
+          <w:rFonts w:ascii="Times New Roman" w:hAnsi="Times New Roman" w:cs="Times New Roman"/>
+          <w:sz w:val="28"/>
+          <w:szCs w:val="28"/>
+          <w:lang w:val="ru-RU"/>
+        </w:rPr>
+        <w:t xml:space="preserve">голова (Может содержать: название сайта/компании, логотип, меню навигации по сайту), </w:t>
+      </w:r>
+    </w:p>
+    <w:p>
+      <w:pPr>
+        <w:pStyle w:val="a4"/>
+        <w:numPr>
+          <w:ilvl w:val="0"/>
+          <w:numId w:val="16"/>
+        </w:numPr>
+        <w:spacing w:line="360" w:lineRule="auto"/>
+        <w:jc w:val="both"/>
+        <w:rPr>
+          <w:rFonts w:ascii="Times New Roman" w:hAnsi="Times New Roman" w:cs="Times New Roman"/>
+          <w:sz w:val="28"/>
+          <w:szCs w:val="28"/>
+          <w:lang w:val="ru-RU"/>
+        </w:rPr>
+      </w:pPr>
+      <w:r>
+        <w:rPr>
+          <w:rFonts w:ascii="Times New Roman" w:hAnsi="Times New Roman" w:cs="Times New Roman"/>
+          <w:sz w:val="28"/>
+          <w:szCs w:val="28"/>
+          <w:lang w:val="ru-RU"/>
+        </w:rPr>
+        <w:t xml:space="preserve">тело (содержит отображаемый контент), </w:t>
+      </w:r>
+    </w:p>
+    <w:p>
+      <w:pPr>
+        <w:pStyle w:val="a4"/>
+        <w:numPr>
+          <w:ilvl w:val="0"/>
+          <w:numId w:val="16"/>
+        </w:numPr>
+        <w:spacing w:line="360" w:lineRule="auto"/>
+        <w:jc w:val="both"/>
+        <w:rPr>
+          <w:rFonts w:ascii="Times New Roman" w:hAnsi="Times New Roman" w:cs="Times New Roman"/>
+          <w:sz w:val="28"/>
+          <w:szCs w:val="28"/>
+          <w:lang w:val="ru-RU"/>
+        </w:rPr>
+      </w:pPr>
+      <w:r>
+        <w:rPr>
+          <w:rFonts w:ascii="Times New Roman" w:hAnsi="Times New Roman" w:cs="Times New Roman"/>
+          <w:sz w:val="28"/>
+          <w:szCs w:val="28"/>
+          <w:lang w:val="ru-RU"/>
+        </w:rPr>
+        <w:t>подвал (</w:t>
+      </w:r>
+      <w:r>
+        <w:rPr>
+          <w:rFonts w:ascii="Times New Roman" w:hAnsi="Times New Roman" w:cs="Times New Roman"/>
+          <w:sz w:val="28"/>
+          <w:szCs w:val="28"/>
+          <w:lang w:val="ru-RU"/>
+        </w:rPr>
+        <w:t xml:space="preserve">может содержать: </w:t>
+      </w:r>
+      <w:r>
+        <w:rPr>
+          <w:rFonts w:ascii="Times New Roman" w:hAnsi="Times New Roman" w:cs="Times New Roman"/>
+          <w:sz w:val="28"/>
+          <w:szCs w:val="28"/>
+          <w:lang w:val="ru-RU"/>
+        </w:rPr>
+        <w:t>авторские права,</w:t>
+      </w:r>
+      <w:bookmarkStart w:id="11" w:name="_GoBack"/>
       <w:bookmarkEnd w:id="11"/>
-    </w:p>
-    <w:p>
-      <w:pPr>
-        <w:rPr>
-          <w:rFonts w:ascii="Cambria" w:eastAsia="Cambria" w:hAnsi="Cambria"/>
+      <w:r>
+        <w:rPr>
+          <w:rFonts w:ascii="Times New Roman" w:hAnsi="Times New Roman" w:cs="Times New Roman"/>
+          <w:sz w:val="28"/>
+          <w:szCs w:val="28"/>
+          <w:lang w:val="ru-RU"/>
+        </w:rPr>
+        <w:t xml:space="preserve"> контактную информацию</w:t>
+      </w:r>
+      <w:r>
+        <w:rPr>
+          <w:rFonts w:ascii="Times New Roman" w:hAnsi="Times New Roman" w:cs="Times New Roman"/>
+          <w:sz w:val="28"/>
+          <w:szCs w:val="28"/>
+          <w:lang w:val="ru-RU"/>
+        </w:rPr>
+        <w:t>, политику сайта, соглашения, описание и прочее</w:t>
+      </w:r>
+      <w:r>
+        <w:rPr>
+          <w:rFonts w:ascii="Times New Roman" w:hAnsi="Times New Roman" w:cs="Times New Roman"/>
+          <w:sz w:val="28"/>
+          <w:szCs w:val="28"/>
+          <w:lang w:val="ru-RU"/>
+        </w:rPr>
+        <w:t>)</w:t>
+      </w:r>
+    </w:p>
+    <w:p>
+      <w:pPr>
+        <w:spacing w:line="360" w:lineRule="auto"/>
+        <w:jc w:val="both"/>
+        <w:rPr>
+          <w:rFonts w:ascii="Times New Roman" w:hAnsi="Times New Roman" w:cs="Times New Roman"/>
+          <w:sz w:val="28"/>
+          <w:szCs w:val="28"/>
+          <w:lang w:val="ru-RU"/>
+        </w:rPr>
+      </w:pPr>
+    </w:p>
+    <w:p>
+      <w:pPr>
+        <w:pStyle w:val="a4"/>
+        <w:spacing w:line="360" w:lineRule="auto"/>
+        <w:jc w:val="both"/>
+        <w:rPr>
+          <w:rFonts w:ascii="Times New Roman" w:hAnsi="Times New Roman" w:cs="Times New Roman"/>
+          <w:sz w:val="28"/>
+          <w:szCs w:val="28"/>
+          <w:lang w:val="ru-RU"/>
+        </w:rPr>
+      </w:pPr>
+      <w:r>
+        <w:rPr>
+          <w:rFonts w:ascii="Times New Roman" w:hAnsi="Times New Roman" w:cs="Times New Roman"/>
+          <w:sz w:val="28"/>
+          <w:szCs w:val="28"/>
+          <w:lang w:val="ru-RU"/>
+        </w:rPr>
+        <w:lastRenderedPageBreak/>
+        <w:tab/>
+      </w:r>
+      <w:r>
+        <w:rPr>
+          <w:rFonts w:ascii="Times New Roman" w:hAnsi="Times New Roman" w:cs="Times New Roman"/>
+          <w:sz w:val="28"/>
+          <w:szCs w:val="28"/>
+          <w:lang w:val="ru-RU"/>
+        </w:rPr>
+        <w:t xml:space="preserve">Существует папка </w:t>
+      </w:r>
+      <w:r>
+        <w:rPr>
+          <w:rFonts w:ascii="Times New Roman" w:hAnsi="Times New Roman" w:cs="Times New Roman"/>
+          <w:sz w:val="28"/>
+          <w:szCs w:val="28"/>
+          <w:lang w:val="ru-RU"/>
+        </w:rPr>
+        <w:t>“</w:t>
+      </w:r>
+      <w:proofErr w:type="spellStart"/>
+      <w:r>
+        <w:rPr>
+          <w:rFonts w:ascii="Times New Roman" w:hAnsi="Times New Roman" w:cs="Times New Roman"/>
+          <w:sz w:val="28"/>
+          <w:szCs w:val="28"/>
+        </w:rPr>
+        <w:t>img</w:t>
+      </w:r>
+      <w:proofErr w:type="spellEnd"/>
+      <w:r>
+        <w:rPr>
+          <w:rFonts w:ascii="Times New Roman" w:hAnsi="Times New Roman" w:cs="Times New Roman"/>
+          <w:sz w:val="28"/>
+          <w:szCs w:val="28"/>
+          <w:lang w:val="ru-RU"/>
+        </w:rPr>
+        <w:t xml:space="preserve">”. </w:t>
+      </w:r>
+      <w:r>
+        <w:rPr>
+          <w:rFonts w:ascii="Times New Roman" w:hAnsi="Times New Roman" w:cs="Times New Roman"/>
+          <w:sz w:val="28"/>
+          <w:szCs w:val="28"/>
+          <w:lang w:val="ru-RU"/>
+        </w:rPr>
+        <w:t>Ее цель – хранение в себе картинок и иконок</w:t>
+      </w:r>
+      <w:r>
+        <w:rPr>
+          <w:rFonts w:ascii="Times New Roman" w:hAnsi="Times New Roman" w:cs="Times New Roman"/>
+          <w:sz w:val="28"/>
+          <w:szCs w:val="28"/>
+          <w:lang w:val="ru-RU"/>
+        </w:rPr>
+        <w:t xml:space="preserve"> для пользовательского интерфейса программы. Она содержит файлы:</w:t>
+      </w:r>
+    </w:p>
+    <w:p>
+      <w:pPr>
+        <w:pStyle w:val="a4"/>
+        <w:numPr>
+          <w:ilvl w:val="0"/>
+          <w:numId w:val="13"/>
+        </w:numPr>
+        <w:spacing w:line="360" w:lineRule="auto"/>
+        <w:jc w:val="both"/>
+        <w:rPr>
+          <w:rFonts w:ascii="Times New Roman" w:hAnsi="Times New Roman" w:cs="Times New Roman"/>
+          <w:sz w:val="28"/>
+          <w:szCs w:val="28"/>
+          <w:lang w:val="ru-RU"/>
+        </w:rPr>
+      </w:pPr>
+      <w:r>
+        <w:rPr>
+          <w:rFonts w:ascii="Times New Roman" w:hAnsi="Times New Roman" w:cs="Times New Roman"/>
+          <w:sz w:val="28"/>
+          <w:szCs w:val="28"/>
+        </w:rPr>
+        <w:t>add</w:t>
+      </w:r>
+      <w:r>
+        <w:rPr>
+          <w:rFonts w:ascii="Times New Roman" w:hAnsi="Times New Roman" w:cs="Times New Roman"/>
+          <w:sz w:val="28"/>
+          <w:szCs w:val="28"/>
+          <w:lang w:val="ru-RU"/>
+        </w:rPr>
+        <w:t>.</w:t>
+      </w:r>
+      <w:proofErr w:type="spellStart"/>
+      <w:r>
+        <w:rPr>
+          <w:rFonts w:ascii="Times New Roman" w:hAnsi="Times New Roman" w:cs="Times New Roman"/>
+          <w:sz w:val="28"/>
+          <w:szCs w:val="28"/>
+        </w:rPr>
+        <w:t>svg</w:t>
+      </w:r>
+      <w:proofErr w:type="spellEnd"/>
+      <w:r>
+        <w:rPr>
+          <w:rFonts w:ascii="Times New Roman" w:hAnsi="Times New Roman" w:cs="Times New Roman"/>
+          <w:sz w:val="28"/>
+          <w:szCs w:val="28"/>
+          <w:lang w:val="ru-RU"/>
+        </w:rPr>
+        <w:t xml:space="preserve"> – </w:t>
+      </w:r>
+      <w:r>
+        <w:rPr>
+          <w:rFonts w:ascii="Times New Roman" w:hAnsi="Times New Roman" w:cs="Times New Roman"/>
+          <w:sz w:val="28"/>
+          <w:szCs w:val="28"/>
+          <w:lang w:val="ru-RU"/>
+        </w:rPr>
+        <w:t xml:space="preserve">Иконка, символизирующая добавления </w:t>
+      </w:r>
+      <w:r>
+        <w:rPr>
+          <w:rFonts w:ascii="Times New Roman" w:hAnsi="Times New Roman" w:cs="Times New Roman"/>
+          <w:sz w:val="28"/>
+          <w:szCs w:val="28"/>
+          <w:lang w:val="ru-RU"/>
+        </w:rPr>
+        <w:t>какого-либо</w:t>
+      </w:r>
+      <w:r>
+        <w:rPr>
+          <w:rFonts w:ascii="Times New Roman" w:hAnsi="Times New Roman" w:cs="Times New Roman"/>
+          <w:sz w:val="28"/>
+          <w:szCs w:val="28"/>
+          <w:lang w:val="ru-RU"/>
+        </w:rPr>
+        <w:t xml:space="preserve"> </w:t>
+      </w:r>
+      <w:r>
+        <w:rPr>
+          <w:rFonts w:ascii="Times New Roman" w:hAnsi="Times New Roman" w:cs="Times New Roman"/>
+          <w:sz w:val="28"/>
+          <w:szCs w:val="28"/>
+          <w:lang w:val="ru-RU"/>
+        </w:rPr>
+        <w:t>м</w:t>
+      </w:r>
+      <w:r>
+        <w:rPr>
+          <w:rFonts w:ascii="Times New Roman" w:hAnsi="Times New Roman" w:cs="Times New Roman"/>
+          <w:sz w:val="28"/>
+          <w:szCs w:val="28"/>
+          <w:lang w:val="ru-RU"/>
+        </w:rPr>
+        <w:t>атериала</w:t>
+      </w:r>
+    </w:p>
+    <w:p>
+      <w:pPr>
+        <w:pStyle w:val="a4"/>
+        <w:numPr>
+          <w:ilvl w:val="0"/>
+          <w:numId w:val="13"/>
+        </w:numPr>
+        <w:spacing w:line="360" w:lineRule="auto"/>
+        <w:jc w:val="both"/>
+        <w:rPr>
+          <w:rFonts w:ascii="Times New Roman" w:hAnsi="Times New Roman" w:cs="Times New Roman"/>
+          <w:sz w:val="28"/>
+          <w:szCs w:val="28"/>
+          <w:lang w:val="ru-RU"/>
+        </w:rPr>
+      </w:pPr>
+      <w:r>
+        <w:rPr>
+          <w:rFonts w:ascii="Times New Roman" w:hAnsi="Times New Roman" w:cs="Times New Roman"/>
+          <w:sz w:val="28"/>
+          <w:szCs w:val="28"/>
+        </w:rPr>
+        <w:t>close</w:t>
+      </w:r>
+      <w:r>
+        <w:rPr>
+          <w:rFonts w:ascii="Times New Roman" w:hAnsi="Times New Roman" w:cs="Times New Roman"/>
+          <w:sz w:val="28"/>
+          <w:szCs w:val="28"/>
+          <w:lang w:val="ru-RU"/>
+        </w:rPr>
+        <w:t>.</w:t>
+      </w:r>
+      <w:proofErr w:type="spellStart"/>
+      <w:r>
+        <w:rPr>
+          <w:rFonts w:ascii="Times New Roman" w:hAnsi="Times New Roman" w:cs="Times New Roman"/>
+          <w:sz w:val="28"/>
+          <w:szCs w:val="28"/>
+        </w:rPr>
+        <w:t>svg</w:t>
+      </w:r>
+      <w:proofErr w:type="spellEnd"/>
+      <w:r>
+        <w:rPr>
+          <w:rFonts w:ascii="Times New Roman" w:hAnsi="Times New Roman" w:cs="Times New Roman"/>
+          <w:sz w:val="28"/>
+          <w:szCs w:val="28"/>
+          <w:lang w:val="ru-RU"/>
+        </w:rPr>
+        <w:t xml:space="preserve"> – Иконка, символизирующая закрытие чего-либо</w:t>
+      </w:r>
+    </w:p>
+    <w:p>
+      <w:pPr>
+        <w:pStyle w:val="a4"/>
+        <w:numPr>
+          <w:ilvl w:val="0"/>
+          <w:numId w:val="13"/>
+        </w:numPr>
+        <w:spacing w:line="360" w:lineRule="auto"/>
+        <w:jc w:val="both"/>
+        <w:rPr>
+          <w:rFonts w:ascii="Times New Roman" w:hAnsi="Times New Roman" w:cs="Times New Roman"/>
+          <w:sz w:val="28"/>
+          <w:szCs w:val="28"/>
+          <w:lang w:val="ru-RU"/>
+        </w:rPr>
+      </w:pPr>
+      <w:r>
+        <w:rPr>
+          <w:rFonts w:ascii="Times New Roman" w:hAnsi="Times New Roman" w:cs="Times New Roman"/>
+          <w:sz w:val="28"/>
+          <w:szCs w:val="28"/>
+        </w:rPr>
+        <w:t>delete</w:t>
+      </w:r>
+      <w:r>
+        <w:rPr>
+          <w:rFonts w:ascii="Times New Roman" w:hAnsi="Times New Roman" w:cs="Times New Roman"/>
+          <w:sz w:val="28"/>
+          <w:szCs w:val="28"/>
+          <w:lang w:val="ru-RU"/>
+        </w:rPr>
+        <w:t>.</w:t>
+      </w:r>
+      <w:proofErr w:type="spellStart"/>
+      <w:r>
+        <w:rPr>
+          <w:rFonts w:ascii="Times New Roman" w:hAnsi="Times New Roman" w:cs="Times New Roman"/>
+          <w:sz w:val="28"/>
+          <w:szCs w:val="28"/>
+        </w:rPr>
+        <w:t>svg</w:t>
+      </w:r>
+      <w:proofErr w:type="spellEnd"/>
+      <w:r>
+        <w:rPr>
+          <w:rFonts w:ascii="Times New Roman" w:hAnsi="Times New Roman" w:cs="Times New Roman"/>
+          <w:sz w:val="28"/>
+          <w:szCs w:val="28"/>
+          <w:lang w:val="ru-RU"/>
+        </w:rPr>
+        <w:t xml:space="preserve"> – Иконка, символизирующая удаление </w:t>
+      </w:r>
+      <w:r>
+        <w:rPr>
+          <w:rFonts w:ascii="Times New Roman" w:hAnsi="Times New Roman" w:cs="Times New Roman"/>
+          <w:sz w:val="28"/>
+          <w:szCs w:val="28"/>
+          <w:lang w:val="ru-RU"/>
+        </w:rPr>
+        <w:t>какого-либо</w:t>
+      </w:r>
+      <w:r>
+        <w:rPr>
+          <w:rFonts w:ascii="Times New Roman" w:hAnsi="Times New Roman" w:cs="Times New Roman"/>
+          <w:sz w:val="28"/>
+          <w:szCs w:val="28"/>
+          <w:lang w:val="ru-RU"/>
+        </w:rPr>
+        <w:t xml:space="preserve"> </w:t>
+      </w:r>
+      <w:r>
+        <w:rPr>
+          <w:rFonts w:ascii="Times New Roman" w:hAnsi="Times New Roman" w:cs="Times New Roman"/>
+          <w:sz w:val="28"/>
+          <w:szCs w:val="28"/>
+          <w:lang w:val="ru-RU"/>
+        </w:rPr>
+        <w:t>м</w:t>
+      </w:r>
+      <w:r>
+        <w:rPr>
+          <w:rFonts w:ascii="Times New Roman" w:hAnsi="Times New Roman" w:cs="Times New Roman"/>
+          <w:sz w:val="28"/>
+          <w:szCs w:val="28"/>
+          <w:lang w:val="ru-RU"/>
+        </w:rPr>
+        <w:t>атериала</w:t>
+      </w:r>
+    </w:p>
+    <w:p>
+      <w:pPr>
+        <w:pStyle w:val="a4"/>
+        <w:numPr>
+          <w:ilvl w:val="0"/>
+          <w:numId w:val="13"/>
+        </w:numPr>
+        <w:spacing w:line="360" w:lineRule="auto"/>
+        <w:jc w:val="both"/>
+        <w:rPr>
+          <w:rFonts w:ascii="Times New Roman" w:hAnsi="Times New Roman" w:cs="Times New Roman"/>
+          <w:sz w:val="28"/>
+          <w:szCs w:val="28"/>
+          <w:lang w:val="ru-RU"/>
+        </w:rPr>
+      </w:pPr>
+      <w:r>
+        <w:rPr>
+          <w:rFonts w:ascii="Times New Roman" w:hAnsi="Times New Roman" w:cs="Times New Roman"/>
+          <w:sz w:val="28"/>
+          <w:szCs w:val="28"/>
+        </w:rPr>
+        <w:t>edit</w:t>
+      </w:r>
+      <w:r>
+        <w:rPr>
+          <w:rFonts w:ascii="Times New Roman" w:hAnsi="Times New Roman" w:cs="Times New Roman"/>
+          <w:sz w:val="28"/>
+          <w:szCs w:val="28"/>
+          <w:lang w:val="ru-RU"/>
+        </w:rPr>
+        <w:t>.</w:t>
+      </w:r>
+      <w:proofErr w:type="spellStart"/>
+      <w:r>
+        <w:rPr>
+          <w:rFonts w:ascii="Times New Roman" w:hAnsi="Times New Roman" w:cs="Times New Roman"/>
+          <w:sz w:val="28"/>
+          <w:szCs w:val="28"/>
+        </w:rPr>
+        <w:t>svg</w:t>
+      </w:r>
+      <w:proofErr w:type="spellEnd"/>
+      <w:r>
+        <w:rPr>
+          <w:rFonts w:ascii="Times New Roman" w:hAnsi="Times New Roman" w:cs="Times New Roman"/>
+          <w:sz w:val="28"/>
+          <w:szCs w:val="28"/>
+          <w:lang w:val="ru-RU"/>
+        </w:rPr>
+        <w:t xml:space="preserve"> – Иконка, символизирующая редактирование какого-либо материала</w:t>
+      </w:r>
+    </w:p>
+    <w:p>
+      <w:pPr>
+        <w:spacing w:line="360" w:lineRule="auto"/>
+        <w:jc w:val="both"/>
+        <w:rPr>
+          <w:rFonts w:ascii="Times New Roman" w:hAnsi="Times New Roman" w:cs="Times New Roman"/>
+          <w:sz w:val="28"/>
+          <w:szCs w:val="28"/>
+          <w:lang w:val="ru-RU"/>
+        </w:rPr>
+      </w:pPr>
+      <w:r>
+        <w:rPr>
+          <w:rFonts w:ascii="Times New Roman" w:hAnsi="Times New Roman" w:cs="Times New Roman"/>
+          <w:sz w:val="28"/>
+          <w:szCs w:val="28"/>
+          <w:lang w:val="ru-RU"/>
+        </w:rPr>
+        <w:tab/>
+        <w:t xml:space="preserve">В качестве иконок было выбрано расширение </w:t>
+      </w:r>
+      <w:r>
+        <w:rPr>
+          <w:rFonts w:ascii="Times New Roman" w:hAnsi="Times New Roman" w:cs="Times New Roman"/>
+          <w:sz w:val="28"/>
+          <w:szCs w:val="28"/>
+        </w:rPr>
+        <w:t>SVG</w:t>
+      </w:r>
+      <w:r>
+        <w:rPr>
+          <w:rFonts w:ascii="Times New Roman" w:hAnsi="Times New Roman" w:cs="Times New Roman"/>
+          <w:sz w:val="28"/>
+          <w:szCs w:val="28"/>
+          <w:lang w:val="ru-RU"/>
+        </w:rPr>
+        <w:t>.</w:t>
+      </w:r>
+    </w:p>
+    <w:p>
+      <w:pPr>
+        <w:spacing w:line="360" w:lineRule="auto"/>
+        <w:jc w:val="both"/>
+        <w:rPr>
+          <w:rFonts w:ascii="Times New Roman" w:hAnsi="Times New Roman" w:cs="Times New Roman"/>
+          <w:sz w:val="28"/>
+          <w:szCs w:val="28"/>
+          <w:lang w:val="ru-RU"/>
+        </w:rPr>
+      </w:pPr>
+      <w:r>
+        <w:rPr>
+          <w:rFonts w:ascii="Times New Roman" w:hAnsi="Times New Roman" w:cs="Times New Roman"/>
+          <w:sz w:val="28"/>
+          <w:szCs w:val="28"/>
+          <w:lang w:val="ru-RU"/>
+        </w:rPr>
+        <w:tab/>
+      </w:r>
+      <w:r>
+        <w:rPr>
+          <w:rFonts w:ascii="Times New Roman" w:hAnsi="Times New Roman" w:cs="Times New Roman"/>
+          <w:sz w:val="28"/>
+          <w:szCs w:val="28"/>
+          <w:lang w:val="ru-RU"/>
+        </w:rPr>
+        <w:t>SVG (</w:t>
+      </w:r>
+      <w:proofErr w:type="spellStart"/>
+      <w:r>
+        <w:rPr>
+          <w:rFonts w:ascii="Times New Roman" w:hAnsi="Times New Roman" w:cs="Times New Roman"/>
+          <w:sz w:val="28"/>
+          <w:szCs w:val="28"/>
+          <w:lang w:val="ru-RU"/>
+        </w:rPr>
+        <w:t>Scalable</w:t>
+      </w:r>
+      <w:proofErr w:type="spellEnd"/>
+      <w:r>
+        <w:rPr>
+          <w:rFonts w:ascii="Times New Roman" w:hAnsi="Times New Roman" w:cs="Times New Roman"/>
+          <w:sz w:val="28"/>
+          <w:szCs w:val="28"/>
+          <w:lang w:val="ru-RU"/>
+        </w:rPr>
+        <w:t xml:space="preserve"> </w:t>
+      </w:r>
+      <w:proofErr w:type="spellStart"/>
+      <w:r>
+        <w:rPr>
+          <w:rFonts w:ascii="Times New Roman" w:hAnsi="Times New Roman" w:cs="Times New Roman"/>
+          <w:sz w:val="28"/>
+          <w:szCs w:val="28"/>
+          <w:lang w:val="ru-RU"/>
+        </w:rPr>
+        <w:t>Vector</w:t>
+      </w:r>
+      <w:proofErr w:type="spellEnd"/>
+      <w:r>
+        <w:rPr>
+          <w:rFonts w:ascii="Times New Roman" w:hAnsi="Times New Roman" w:cs="Times New Roman"/>
+          <w:sz w:val="28"/>
+          <w:szCs w:val="28"/>
+          <w:lang w:val="ru-RU"/>
+        </w:rPr>
+        <w:t xml:space="preserve"> </w:t>
+      </w:r>
+      <w:proofErr w:type="spellStart"/>
+      <w:r>
+        <w:rPr>
+          <w:rFonts w:ascii="Times New Roman" w:hAnsi="Times New Roman" w:cs="Times New Roman"/>
+          <w:sz w:val="28"/>
+          <w:szCs w:val="28"/>
+          <w:lang w:val="ru-RU"/>
+        </w:rPr>
+        <w:t>Graphics</w:t>
+      </w:r>
+      <w:proofErr w:type="spellEnd"/>
+      <w:r>
+        <w:rPr>
+          <w:rFonts w:ascii="Times New Roman" w:hAnsi="Times New Roman" w:cs="Times New Roman"/>
+          <w:sz w:val="28"/>
+          <w:szCs w:val="28"/>
+          <w:lang w:val="ru-RU"/>
+        </w:rPr>
+        <w:t xml:space="preserve">) — </w:t>
+      </w:r>
+      <w:r>
+        <w:rPr>
+          <w:rFonts w:ascii="Times New Roman" w:hAnsi="Times New Roman" w:cs="Times New Roman"/>
+          <w:sz w:val="28"/>
+          <w:szCs w:val="28"/>
+          <w:lang w:val="ru-RU"/>
+        </w:rPr>
+        <w:t xml:space="preserve">это </w:t>
+      </w:r>
+      <w:r>
+        <w:rPr>
+          <w:rFonts w:ascii="Times New Roman" w:hAnsi="Times New Roman" w:cs="Times New Roman"/>
+          <w:sz w:val="28"/>
+          <w:szCs w:val="28"/>
+          <w:lang w:val="ru-RU"/>
+        </w:rPr>
+        <w:t xml:space="preserve">язык разметки векторной графики, созданный W3C, подмножество языка XML. Предназначен для описания векторной и смешанной (векторно-растровой) двухмерной графики, поддерживает анимацию и интерактивность. </w:t>
+      </w:r>
+      <w:r>
+        <w:rPr>
+          <w:rFonts w:ascii="Times New Roman" w:hAnsi="Times New Roman" w:cs="Times New Roman"/>
+          <w:sz w:val="28"/>
+          <w:szCs w:val="28"/>
+          <w:lang w:val="ru-RU"/>
+        </w:rPr>
+        <w:t>Его плюсы:</w:t>
+      </w:r>
+    </w:p>
+    <w:p>
+      <w:pPr>
+        <w:pStyle w:val="a4"/>
+        <w:numPr>
+          <w:ilvl w:val="0"/>
+          <w:numId w:val="14"/>
+        </w:numPr>
+        <w:spacing w:line="360" w:lineRule="auto"/>
+        <w:jc w:val="both"/>
+        <w:rPr>
+          <w:rFonts w:ascii="Times New Roman" w:hAnsi="Times New Roman" w:cs="Times New Roman"/>
+          <w:sz w:val="28"/>
+          <w:szCs w:val="28"/>
+          <w:lang w:val="ru-RU"/>
+        </w:rPr>
+      </w:pPr>
+      <w:r>
+        <w:rPr>
+          <w:rFonts w:ascii="Times New Roman" w:hAnsi="Times New Roman" w:cs="Times New Roman"/>
+          <w:sz w:val="28"/>
+          <w:szCs w:val="28"/>
+          <w:lang w:val="ru-RU"/>
+        </w:rPr>
+        <w:t>SVG легко модифицируется (причём, как в графическом редакторе, так и на самой странице средствами CSS). Поменять расположение, форму, размер, пропорции, цвет, заливку и все прочие свойства составляющих частей изображения проще, чем в случае с растровой графикой. При работе с растром придётся хранить «исходник» в формате со слоями, все изменения делать в нём, экспортировать. С SVG обычно необходимости в «исходнике» просто нет.</w:t>
+      </w:r>
+    </w:p>
+    <w:p>
+      <w:pPr>
+        <w:pStyle w:val="a4"/>
+        <w:numPr>
+          <w:ilvl w:val="0"/>
+          <w:numId w:val="14"/>
+        </w:numPr>
+        <w:spacing w:line="360" w:lineRule="auto"/>
+        <w:jc w:val="both"/>
+        <w:rPr>
+          <w:rFonts w:ascii="Times New Roman" w:hAnsi="Times New Roman" w:cs="Times New Roman"/>
+          <w:sz w:val="28"/>
+          <w:szCs w:val="28"/>
+          <w:lang w:val="ru-RU"/>
+        </w:rPr>
+      </w:pPr>
+      <w:r>
+        <w:rPr>
+          <w:rFonts w:ascii="Times New Roman" w:hAnsi="Times New Roman" w:cs="Times New Roman"/>
+          <w:sz w:val="28"/>
+          <w:szCs w:val="28"/>
+          <w:lang w:val="ru-RU"/>
+        </w:rPr>
+        <w:t>Для экранов с повышенной плотностью пикселей достаточно одного изображения. В случае с раст</w:t>
+      </w:r>
+      <w:r>
+        <w:rPr>
+          <w:rFonts w:ascii="Times New Roman" w:hAnsi="Times New Roman" w:cs="Times New Roman"/>
+          <w:sz w:val="28"/>
+          <w:szCs w:val="28"/>
+          <w:lang w:val="ru-RU"/>
+        </w:rPr>
+        <w:t>ровой графикой на данный момент нужно, минимум, три</w:t>
+      </w:r>
+      <w:r>
+        <w:rPr>
+          <w:rFonts w:ascii="Times New Roman" w:hAnsi="Times New Roman" w:cs="Times New Roman"/>
+          <w:sz w:val="28"/>
+          <w:szCs w:val="28"/>
+          <w:lang w:val="ru-RU"/>
+        </w:rPr>
+        <w:t xml:space="preserve"> версии картинки: 100% макетного размера, 200% и 300%. В случае использования SVG, достаточно одной версии — как и для любого векторного формата, пиксели, нужные для показа изображения, «возникают» непосредственно перед показом, исходя из необходимого пиксельного размера.</w:t>
+      </w:r>
+    </w:p>
+    <w:p>
+      <w:pPr>
+        <w:pStyle w:val="a4"/>
+        <w:numPr>
+          <w:ilvl w:val="0"/>
+          <w:numId w:val="14"/>
+        </w:numPr>
+        <w:spacing w:line="360" w:lineRule="auto"/>
+        <w:jc w:val="both"/>
+        <w:rPr>
+          <w:rFonts w:ascii="Times New Roman" w:hAnsi="Times New Roman" w:cs="Times New Roman"/>
+          <w:sz w:val="28"/>
+          <w:szCs w:val="28"/>
+          <w:lang w:val="ru-RU"/>
+        </w:rPr>
+      </w:pPr>
+      <w:r>
+        <w:rPr>
+          <w:rFonts w:ascii="Times New Roman" w:hAnsi="Times New Roman" w:cs="Times New Roman"/>
+          <w:sz w:val="28"/>
+          <w:szCs w:val="28"/>
+          <w:lang w:val="ru-RU"/>
+        </w:rPr>
+        <w:t xml:space="preserve">SVG быстро загружается. </w:t>
+      </w:r>
+      <w:r>
+        <w:rPr>
+          <w:rFonts w:ascii="Times New Roman" w:hAnsi="Times New Roman" w:cs="Times New Roman"/>
+          <w:sz w:val="28"/>
+          <w:szCs w:val="28"/>
+          <w:lang w:val="ru-RU"/>
+        </w:rPr>
+        <w:t>Д</w:t>
+      </w:r>
+      <w:r>
+        <w:rPr>
+          <w:rFonts w:ascii="Times New Roman" w:hAnsi="Times New Roman" w:cs="Times New Roman"/>
+          <w:sz w:val="28"/>
+          <w:szCs w:val="28"/>
+          <w:lang w:val="ru-RU"/>
+        </w:rPr>
+        <w:t>изайнеры</w:t>
+      </w:r>
+      <w:r>
+        <w:rPr>
+          <w:rFonts w:ascii="Times New Roman" w:hAnsi="Times New Roman" w:cs="Times New Roman"/>
+          <w:sz w:val="28"/>
+          <w:szCs w:val="28"/>
+          <w:lang w:val="ru-RU"/>
+        </w:rPr>
+        <w:t xml:space="preserve"> и разработчики</w:t>
+      </w:r>
+      <w:r>
+        <w:rPr>
+          <w:rFonts w:ascii="Times New Roman" w:hAnsi="Times New Roman" w:cs="Times New Roman"/>
+          <w:sz w:val="28"/>
+          <w:szCs w:val="28"/>
+          <w:lang w:val="ru-RU"/>
+        </w:rPr>
+        <w:t xml:space="preserve"> должны думать и о скорости загрузки страницы тоже, ведь чем больше времени проходит от отправки запроса до показа страницы, тем ниже конверсия проекта. Во-первых, SVG-файлы, как правило, имеют меньший размер файла, </w:t>
+      </w:r>
+      <w:r>
+        <w:rPr>
+          <w:rFonts w:ascii="Times New Roman" w:hAnsi="Times New Roman" w:cs="Times New Roman"/>
+          <w:sz w:val="28"/>
+          <w:szCs w:val="28"/>
+          <w:lang w:val="ru-RU"/>
+        </w:rPr>
+        <w:lastRenderedPageBreak/>
+        <w:t xml:space="preserve">чем их растровые версии (исключения составляют изображения малого пиксельного размера и сложные векторные изображения со множеством форм). Во-вторых, в один SVG-файл можно добавить несколько версий изображения и показывать их по определённым условиям (уменьшение количества запросов к серверу). В-третьих, в SVG можно использовать «клонирование» — единожды прописать форму (градиент, текстуру) и многократно использовать её, ссылаясь на оригинал. Есть, правда, и минус: </w:t>
+      </w:r>
+      <w:proofErr w:type="spellStart"/>
+      <w:r>
+        <w:rPr>
+          <w:rFonts w:ascii="Times New Roman" w:hAnsi="Times New Roman" w:cs="Times New Roman"/>
+          <w:sz w:val="28"/>
+          <w:szCs w:val="28"/>
+          <w:lang w:val="ru-RU"/>
+        </w:rPr>
+        <w:t>отрисовка</w:t>
+      </w:r>
+      <w:proofErr w:type="spellEnd"/>
+      <w:r>
+        <w:rPr>
+          <w:rFonts w:ascii="Times New Roman" w:hAnsi="Times New Roman" w:cs="Times New Roman"/>
+          <w:sz w:val="28"/>
+          <w:szCs w:val="28"/>
+          <w:lang w:val="ru-RU"/>
+        </w:rPr>
+        <w:t xml:space="preserve"> SVG в браузере чуть медленнее, чем показ растрового изображения, </w:t>
+      </w:r>
+      <w:proofErr w:type="gramStart"/>
+      <w:r>
+        <w:rPr>
+          <w:rFonts w:ascii="Times New Roman" w:hAnsi="Times New Roman" w:cs="Times New Roman"/>
+          <w:sz w:val="28"/>
+          <w:szCs w:val="28"/>
+          <w:lang w:val="ru-RU"/>
+        </w:rPr>
+        <w:t>но</w:t>
+      </w:r>
+      <w:proofErr w:type="gramEnd"/>
+      <w:r>
+        <w:rPr>
+          <w:rFonts w:ascii="Times New Roman" w:hAnsi="Times New Roman" w:cs="Times New Roman"/>
+          <w:sz w:val="28"/>
+          <w:szCs w:val="28"/>
+          <w:lang w:val="ru-RU"/>
+        </w:rPr>
+        <w:t xml:space="preserve"> чтобы заметить эту разницу, нужно сравнивать большие и сложные изображения.</w:t>
+      </w:r>
+    </w:p>
+    <w:p>
+      <w:pPr>
+        <w:pStyle w:val="a4"/>
+        <w:numPr>
+          <w:ilvl w:val="0"/>
+          <w:numId w:val="14"/>
+        </w:numPr>
+        <w:spacing w:line="360" w:lineRule="auto"/>
+        <w:jc w:val="both"/>
+        <w:rPr>
+          <w:rFonts w:ascii="Times New Roman" w:hAnsi="Times New Roman" w:cs="Times New Roman"/>
+          <w:sz w:val="28"/>
+          <w:szCs w:val="28"/>
+          <w:lang w:val="ru-RU"/>
+        </w:rPr>
+      </w:pPr>
+      <w:r>
+        <w:rPr>
+          <w:rFonts w:ascii="Times New Roman" w:hAnsi="Times New Roman" w:cs="Times New Roman"/>
+          <w:sz w:val="28"/>
+          <w:szCs w:val="28"/>
+          <w:lang w:val="ru-RU"/>
+        </w:rPr>
+        <w:t xml:space="preserve">SVG легко сделать адаптивным. В том случае, когда необходимо на узких </w:t>
+      </w:r>
+      <w:proofErr w:type="spellStart"/>
+      <w:r>
+        <w:rPr>
+          <w:rFonts w:ascii="Times New Roman" w:hAnsi="Times New Roman" w:cs="Times New Roman"/>
+          <w:sz w:val="28"/>
+          <w:szCs w:val="28"/>
+          <w:lang w:val="ru-RU"/>
+        </w:rPr>
+        <w:t>вьюпортах</w:t>
+      </w:r>
+      <w:proofErr w:type="spellEnd"/>
+      <w:r>
+        <w:rPr>
+          <w:rFonts w:ascii="Times New Roman" w:hAnsi="Times New Roman" w:cs="Times New Roman"/>
+          <w:sz w:val="28"/>
+          <w:szCs w:val="28"/>
+          <w:lang w:val="ru-RU"/>
+        </w:rPr>
+        <w:t xml:space="preserve"> показывать логотип сайта в упрощённом варианте, SVG позволяет добиться этого всего за один запрос к серверу.</w:t>
+      </w:r>
+    </w:p>
+    <w:p>
+      <w:pPr>
+        <w:pStyle w:val="a4"/>
+        <w:numPr>
+          <w:ilvl w:val="0"/>
+          <w:numId w:val="14"/>
+        </w:numPr>
+        <w:spacing w:line="360" w:lineRule="auto"/>
+        <w:jc w:val="both"/>
+        <w:rPr>
+          <w:rFonts w:ascii="Times New Roman" w:hAnsi="Times New Roman" w:cs="Times New Roman"/>
+          <w:sz w:val="28"/>
+          <w:szCs w:val="28"/>
+          <w:lang w:val="ru-RU"/>
+        </w:rPr>
+      </w:pPr>
+      <w:r>
+        <w:rPr>
+          <w:rFonts w:ascii="Times New Roman" w:hAnsi="Times New Roman" w:cs="Times New Roman"/>
+          <w:sz w:val="28"/>
+          <w:szCs w:val="28"/>
+          <w:lang w:val="ru-RU"/>
+        </w:rPr>
+        <w:t>SVG может быть интерактивным. Внутри изображения могут быть ссылки, скрипты, интерактивные части могут реагировать на наведение и другие действия пользователя, можно добавить анимацию.</w:t>
+      </w:r>
+    </w:p>
+    <w:p>
+      <w:pPr>
+        <w:rPr>
           <w:lang w:val="ru-RU"/>
         </w:rPr>
       </w:pPr>
@@ -10937,6 +12397,18 @@
         </w:rPr>
         <w:br w:type="page"/>
       </w:r>
+    </w:p>
+    <w:p>
+      <w:pPr>
+        <w:spacing w:line="360" w:lineRule="auto"/>
+        <w:jc w:val="both"/>
+        <w:rPr>
+          <w:rFonts w:ascii="Times New Roman" w:eastAsia="Cambria" w:hAnsi="Times New Roman" w:cs="Times New Roman"/>
+          <w:sz w:val="28"/>
+          <w:szCs w:val="28"/>
+          <w:lang w:val="ru-RU"/>
+        </w:rPr>
+      </w:pPr>
     </w:p>
     <w:p>
       <w:pPr>
@@ -10951,7 +12423,6 @@
         <w:rPr>
           <w:lang w:val="ru-RU"/>
         </w:rPr>
-        <w:lastRenderedPageBreak/>
         <w:t>Заключение</w:t>
       </w:r>
       <w:bookmarkEnd w:id="12"/>
@@ -11370,9 +12841,9 @@
     </w:lvl>
   </w:abstractNum>
   <w:abstractNum w:abstractNumId="3" w15:restartNumberingAfterBreak="0">
-    <w:nsid w:val="14011345"/>
+    <w:nsid w:val="12322EC8"/>
     <w:multiLevelType w:val="hybridMultilevel"/>
-    <w:tmpl w:val="FDF41D60"/>
+    <w:tmpl w:val="C10A2278"/>
     <w:lvl w:ilvl="0" w:tplc="04190001">
       <w:start w:val="1"/>
       <w:numFmt w:val="bullet"/>
@@ -11483,9 +12954,9 @@
     </w:lvl>
   </w:abstractNum>
   <w:abstractNum w:abstractNumId="4" w15:restartNumberingAfterBreak="0">
-    <w:nsid w:val="2664786A"/>
+    <w:nsid w:val="14011345"/>
     <w:multiLevelType w:val="hybridMultilevel"/>
-    <w:tmpl w:val="7A9089C4"/>
+    <w:tmpl w:val="FDF41D60"/>
     <w:lvl w:ilvl="0" w:tplc="04190001">
       <w:start w:val="1"/>
       <w:numFmt w:val="bullet"/>
@@ -11596,9 +13067,9 @@
     </w:lvl>
   </w:abstractNum>
   <w:abstractNum w:abstractNumId="5" w15:restartNumberingAfterBreak="0">
-    <w:nsid w:val="320E0713"/>
+    <w:nsid w:val="202847CC"/>
     <w:multiLevelType w:val="hybridMultilevel"/>
-    <w:tmpl w:val="2454F8FA"/>
+    <w:tmpl w:val="3FE6EAD8"/>
     <w:lvl w:ilvl="0" w:tplc="04190001">
       <w:start w:val="1"/>
       <w:numFmt w:val="bullet"/>
@@ -11709,9 +13180,9 @@
     </w:lvl>
   </w:abstractNum>
   <w:abstractNum w:abstractNumId="6" w15:restartNumberingAfterBreak="0">
-    <w:nsid w:val="43780430"/>
+    <w:nsid w:val="2664786A"/>
     <w:multiLevelType w:val="hybridMultilevel"/>
-    <w:tmpl w:val="9BA6B57A"/>
+    <w:tmpl w:val="7A9089C4"/>
     <w:lvl w:ilvl="0" w:tplc="04190001">
       <w:start w:val="1"/>
       <w:numFmt w:val="bullet"/>
@@ -11822,9 +13293,9 @@
     </w:lvl>
   </w:abstractNum>
   <w:abstractNum w:abstractNumId="7" w15:restartNumberingAfterBreak="0">
-    <w:nsid w:val="455F21B9"/>
+    <w:nsid w:val="2DD338D8"/>
     <w:multiLevelType w:val="hybridMultilevel"/>
-    <w:tmpl w:val="DE48085E"/>
+    <w:tmpl w:val="D69CBB24"/>
     <w:lvl w:ilvl="0" w:tplc="04190001">
       <w:start w:val="1"/>
       <w:numFmt w:val="bullet"/>
@@ -11935,9 +13406,95 @@
     </w:lvl>
   </w:abstractNum>
   <w:abstractNum w:abstractNumId="8" w15:restartNumberingAfterBreak="0">
-    <w:nsid w:val="47345A32"/>
+    <w:nsid w:val="31E13815"/>
     <w:multiLevelType w:val="hybridMultilevel"/>
-    <w:tmpl w:val="DA463056"/>
+    <w:tmpl w:val="5FAA57C8"/>
+    <w:lvl w:ilvl="0" w:tplc="0419000F">
+      <w:start w:val="1"/>
+      <w:numFmt w:val="decimal"/>
+      <w:lvlText w:val="%1."/>
+      <w:lvlJc w:val="left"/>
+      <w:pPr>
+        <w:ind w:left="720" w:hanging="360"/>
+      </w:pPr>
+    </w:lvl>
+    <w:lvl w:ilvl="1" w:tplc="04190019" w:tentative="1">
+      <w:start w:val="1"/>
+      <w:numFmt w:val="lowerLetter"/>
+      <w:lvlText w:val="%2."/>
+      <w:lvlJc w:val="left"/>
+      <w:pPr>
+        <w:ind w:left="1440" w:hanging="360"/>
+      </w:pPr>
+    </w:lvl>
+    <w:lvl w:ilvl="2" w:tplc="0419001B" w:tentative="1">
+      <w:start w:val="1"/>
+      <w:numFmt w:val="lowerRoman"/>
+      <w:lvlText w:val="%3."/>
+      <w:lvlJc w:val="right"/>
+      <w:pPr>
+        <w:ind w:left="2160" w:hanging="180"/>
+      </w:pPr>
+    </w:lvl>
+    <w:lvl w:ilvl="3" w:tplc="0419000F" w:tentative="1">
+      <w:start w:val="1"/>
+      <w:numFmt w:val="decimal"/>
+      <w:lvlText w:val="%4."/>
+      <w:lvlJc w:val="left"/>
+      <w:pPr>
+        <w:ind w:left="2880" w:hanging="360"/>
+      </w:pPr>
+    </w:lvl>
+    <w:lvl w:ilvl="4" w:tplc="04190019" w:tentative="1">
+      <w:start w:val="1"/>
+      <w:numFmt w:val="lowerLetter"/>
+      <w:lvlText w:val="%5."/>
+      <w:lvlJc w:val="left"/>
+      <w:pPr>
+        <w:ind w:left="3600" w:hanging="360"/>
+      </w:pPr>
+    </w:lvl>
+    <w:lvl w:ilvl="5" w:tplc="0419001B" w:tentative="1">
+      <w:start w:val="1"/>
+      <w:numFmt w:val="lowerRoman"/>
+      <w:lvlText w:val="%6."/>
+      <w:lvlJc w:val="right"/>
+      <w:pPr>
+        <w:ind w:left="4320" w:hanging="180"/>
+      </w:pPr>
+    </w:lvl>
+    <w:lvl w:ilvl="6" w:tplc="0419000F" w:tentative="1">
+      <w:start w:val="1"/>
+      <w:numFmt w:val="decimal"/>
+      <w:lvlText w:val="%7."/>
+      <w:lvlJc w:val="left"/>
+      <w:pPr>
+        <w:ind w:left="5040" w:hanging="360"/>
+      </w:pPr>
+    </w:lvl>
+    <w:lvl w:ilvl="7" w:tplc="04190019" w:tentative="1">
+      <w:start w:val="1"/>
+      <w:numFmt w:val="lowerLetter"/>
+      <w:lvlText w:val="%8."/>
+      <w:lvlJc w:val="left"/>
+      <w:pPr>
+        <w:ind w:left="5760" w:hanging="360"/>
+      </w:pPr>
+    </w:lvl>
+    <w:lvl w:ilvl="8" w:tplc="0419001B" w:tentative="1">
+      <w:start w:val="1"/>
+      <w:numFmt w:val="lowerRoman"/>
+      <w:lvlText w:val="%9."/>
+      <w:lvlJc w:val="right"/>
+      <w:pPr>
+        <w:ind w:left="6480" w:hanging="180"/>
+      </w:pPr>
+    </w:lvl>
+  </w:abstractNum>
+  <w:abstractNum w:abstractNumId="9" w15:restartNumberingAfterBreak="0">
+    <w:nsid w:val="320E0713"/>
+    <w:multiLevelType w:val="hybridMultilevel"/>
+    <w:tmpl w:val="2454F8FA"/>
     <w:lvl w:ilvl="0" w:tplc="04190001">
       <w:start w:val="1"/>
       <w:numFmt w:val="bullet"/>
@@ -12047,10 +13604,10 @@
       </w:rPr>
     </w:lvl>
   </w:abstractNum>
-  <w:abstractNum w:abstractNumId="9" w15:restartNumberingAfterBreak="0">
-    <w:nsid w:val="5D59629D"/>
+  <w:abstractNum w:abstractNumId="10" w15:restartNumberingAfterBreak="0">
+    <w:nsid w:val="43780430"/>
     <w:multiLevelType w:val="hybridMultilevel"/>
-    <w:tmpl w:val="CDDAB342"/>
+    <w:tmpl w:val="9BA6B57A"/>
     <w:lvl w:ilvl="0" w:tplc="04190001">
       <w:start w:val="1"/>
       <w:numFmt w:val="bullet"/>
@@ -12160,7 +13717,459 @@
       </w:rPr>
     </w:lvl>
   </w:abstractNum>
-  <w:abstractNum w:abstractNumId="10" w15:restartNumberingAfterBreak="0">
+  <w:abstractNum w:abstractNumId="11" w15:restartNumberingAfterBreak="0">
+    <w:nsid w:val="455F21B9"/>
+    <w:multiLevelType w:val="hybridMultilevel"/>
+    <w:tmpl w:val="DE48085E"/>
+    <w:lvl w:ilvl="0" w:tplc="04190001">
+      <w:start w:val="1"/>
+      <w:numFmt w:val="bullet"/>
+      <w:lvlText w:val=""/>
+      <w:lvlJc w:val="left"/>
+      <w:pPr>
+        <w:ind w:left="720" w:hanging="360"/>
+      </w:pPr>
+      <w:rPr>
+        <w:rFonts w:ascii="Symbol" w:hAnsi="Symbol" w:hint="default"/>
+      </w:rPr>
+    </w:lvl>
+    <w:lvl w:ilvl="1" w:tplc="04190003" w:tentative="1">
+      <w:start w:val="1"/>
+      <w:numFmt w:val="bullet"/>
+      <w:lvlText w:val="o"/>
+      <w:lvlJc w:val="left"/>
+      <w:pPr>
+        <w:ind w:left="1440" w:hanging="360"/>
+      </w:pPr>
+      <w:rPr>
+        <w:rFonts w:ascii="Courier New" w:hAnsi="Courier New" w:cs="Courier New" w:hint="default"/>
+      </w:rPr>
+    </w:lvl>
+    <w:lvl w:ilvl="2" w:tplc="04190005" w:tentative="1">
+      <w:start w:val="1"/>
+      <w:numFmt w:val="bullet"/>
+      <w:lvlText w:val=""/>
+      <w:lvlJc w:val="left"/>
+      <w:pPr>
+        <w:ind w:left="2160" w:hanging="360"/>
+      </w:pPr>
+      <w:rPr>
+        <w:rFonts w:ascii="Wingdings" w:hAnsi="Wingdings" w:hint="default"/>
+      </w:rPr>
+    </w:lvl>
+    <w:lvl w:ilvl="3" w:tplc="04190001" w:tentative="1">
+      <w:start w:val="1"/>
+      <w:numFmt w:val="bullet"/>
+      <w:lvlText w:val=""/>
+      <w:lvlJc w:val="left"/>
+      <w:pPr>
+        <w:ind w:left="2880" w:hanging="360"/>
+      </w:pPr>
+      <w:rPr>
+        <w:rFonts w:ascii="Symbol" w:hAnsi="Symbol" w:hint="default"/>
+      </w:rPr>
+    </w:lvl>
+    <w:lvl w:ilvl="4" w:tplc="04190003" w:tentative="1">
+      <w:start w:val="1"/>
+      <w:numFmt w:val="bullet"/>
+      <w:lvlText w:val="o"/>
+      <w:lvlJc w:val="left"/>
+      <w:pPr>
+        <w:ind w:left="3600" w:hanging="360"/>
+      </w:pPr>
+      <w:rPr>
+        <w:rFonts w:ascii="Courier New" w:hAnsi="Courier New" w:cs="Courier New" w:hint="default"/>
+      </w:rPr>
+    </w:lvl>
+    <w:lvl w:ilvl="5" w:tplc="04190005" w:tentative="1">
+      <w:start w:val="1"/>
+      <w:numFmt w:val="bullet"/>
+      <w:lvlText w:val=""/>
+      <w:lvlJc w:val="left"/>
+      <w:pPr>
+        <w:ind w:left="4320" w:hanging="360"/>
+      </w:pPr>
+      <w:rPr>
+        <w:rFonts w:ascii="Wingdings" w:hAnsi="Wingdings" w:hint="default"/>
+      </w:rPr>
+    </w:lvl>
+    <w:lvl w:ilvl="6" w:tplc="04190001" w:tentative="1">
+      <w:start w:val="1"/>
+      <w:numFmt w:val="bullet"/>
+      <w:lvlText w:val=""/>
+      <w:lvlJc w:val="left"/>
+      <w:pPr>
+        <w:ind w:left="5040" w:hanging="360"/>
+      </w:pPr>
+      <w:rPr>
+        <w:rFonts w:ascii="Symbol" w:hAnsi="Symbol" w:hint="default"/>
+      </w:rPr>
+    </w:lvl>
+    <w:lvl w:ilvl="7" w:tplc="04190003" w:tentative="1">
+      <w:start w:val="1"/>
+      <w:numFmt w:val="bullet"/>
+      <w:lvlText w:val="o"/>
+      <w:lvlJc w:val="left"/>
+      <w:pPr>
+        <w:ind w:left="5760" w:hanging="360"/>
+      </w:pPr>
+      <w:rPr>
+        <w:rFonts w:ascii="Courier New" w:hAnsi="Courier New" w:cs="Courier New" w:hint="default"/>
+      </w:rPr>
+    </w:lvl>
+    <w:lvl w:ilvl="8" w:tplc="04190005" w:tentative="1">
+      <w:start w:val="1"/>
+      <w:numFmt w:val="bullet"/>
+      <w:lvlText w:val=""/>
+      <w:lvlJc w:val="left"/>
+      <w:pPr>
+        <w:ind w:left="6480" w:hanging="360"/>
+      </w:pPr>
+      <w:rPr>
+        <w:rFonts w:ascii="Wingdings" w:hAnsi="Wingdings" w:hint="default"/>
+      </w:rPr>
+    </w:lvl>
+  </w:abstractNum>
+  <w:abstractNum w:abstractNumId="12" w15:restartNumberingAfterBreak="0">
+    <w:nsid w:val="47345A32"/>
+    <w:multiLevelType w:val="hybridMultilevel"/>
+    <w:tmpl w:val="DA463056"/>
+    <w:lvl w:ilvl="0" w:tplc="04190001">
+      <w:start w:val="1"/>
+      <w:numFmt w:val="bullet"/>
+      <w:lvlText w:val=""/>
+      <w:lvlJc w:val="left"/>
+      <w:pPr>
+        <w:ind w:left="720" w:hanging="360"/>
+      </w:pPr>
+      <w:rPr>
+        <w:rFonts w:ascii="Symbol" w:hAnsi="Symbol" w:hint="default"/>
+      </w:rPr>
+    </w:lvl>
+    <w:lvl w:ilvl="1" w:tplc="04190003" w:tentative="1">
+      <w:start w:val="1"/>
+      <w:numFmt w:val="bullet"/>
+      <w:lvlText w:val="o"/>
+      <w:lvlJc w:val="left"/>
+      <w:pPr>
+        <w:ind w:left="1440" w:hanging="360"/>
+      </w:pPr>
+      <w:rPr>
+        <w:rFonts w:ascii="Courier New" w:hAnsi="Courier New" w:cs="Courier New" w:hint="default"/>
+      </w:rPr>
+    </w:lvl>
+    <w:lvl w:ilvl="2" w:tplc="04190005" w:tentative="1">
+      <w:start w:val="1"/>
+      <w:numFmt w:val="bullet"/>
+      <w:lvlText w:val=""/>
+      <w:lvlJc w:val="left"/>
+      <w:pPr>
+        <w:ind w:left="2160" w:hanging="360"/>
+      </w:pPr>
+      <w:rPr>
+        <w:rFonts w:ascii="Wingdings" w:hAnsi="Wingdings" w:hint="default"/>
+      </w:rPr>
+    </w:lvl>
+    <w:lvl w:ilvl="3" w:tplc="04190001" w:tentative="1">
+      <w:start w:val="1"/>
+      <w:numFmt w:val="bullet"/>
+      <w:lvlText w:val=""/>
+      <w:lvlJc w:val="left"/>
+      <w:pPr>
+        <w:ind w:left="2880" w:hanging="360"/>
+      </w:pPr>
+      <w:rPr>
+        <w:rFonts w:ascii="Symbol" w:hAnsi="Symbol" w:hint="default"/>
+      </w:rPr>
+    </w:lvl>
+    <w:lvl w:ilvl="4" w:tplc="04190003" w:tentative="1">
+      <w:start w:val="1"/>
+      <w:numFmt w:val="bullet"/>
+      <w:lvlText w:val="o"/>
+      <w:lvlJc w:val="left"/>
+      <w:pPr>
+        <w:ind w:left="3600" w:hanging="360"/>
+      </w:pPr>
+      <w:rPr>
+        <w:rFonts w:ascii="Courier New" w:hAnsi="Courier New" w:cs="Courier New" w:hint="default"/>
+      </w:rPr>
+    </w:lvl>
+    <w:lvl w:ilvl="5" w:tplc="04190005" w:tentative="1">
+      <w:start w:val="1"/>
+      <w:numFmt w:val="bullet"/>
+      <w:lvlText w:val=""/>
+      <w:lvlJc w:val="left"/>
+      <w:pPr>
+        <w:ind w:left="4320" w:hanging="360"/>
+      </w:pPr>
+      <w:rPr>
+        <w:rFonts w:ascii="Wingdings" w:hAnsi="Wingdings" w:hint="default"/>
+      </w:rPr>
+    </w:lvl>
+    <w:lvl w:ilvl="6" w:tplc="04190001" w:tentative="1">
+      <w:start w:val="1"/>
+      <w:numFmt w:val="bullet"/>
+      <w:lvlText w:val=""/>
+      <w:lvlJc w:val="left"/>
+      <w:pPr>
+        <w:ind w:left="5040" w:hanging="360"/>
+      </w:pPr>
+      <w:rPr>
+        <w:rFonts w:ascii="Symbol" w:hAnsi="Symbol" w:hint="default"/>
+      </w:rPr>
+    </w:lvl>
+    <w:lvl w:ilvl="7" w:tplc="04190003" w:tentative="1">
+      <w:start w:val="1"/>
+      <w:numFmt w:val="bullet"/>
+      <w:lvlText w:val="o"/>
+      <w:lvlJc w:val="left"/>
+      <w:pPr>
+        <w:ind w:left="5760" w:hanging="360"/>
+      </w:pPr>
+      <w:rPr>
+        <w:rFonts w:ascii="Courier New" w:hAnsi="Courier New" w:cs="Courier New" w:hint="default"/>
+      </w:rPr>
+    </w:lvl>
+    <w:lvl w:ilvl="8" w:tplc="04190005" w:tentative="1">
+      <w:start w:val="1"/>
+      <w:numFmt w:val="bullet"/>
+      <w:lvlText w:val=""/>
+      <w:lvlJc w:val="left"/>
+      <w:pPr>
+        <w:ind w:left="6480" w:hanging="360"/>
+      </w:pPr>
+      <w:rPr>
+        <w:rFonts w:ascii="Wingdings" w:hAnsi="Wingdings" w:hint="default"/>
+      </w:rPr>
+    </w:lvl>
+  </w:abstractNum>
+  <w:abstractNum w:abstractNumId="13" w15:restartNumberingAfterBreak="0">
+    <w:nsid w:val="4C2D29EF"/>
+    <w:multiLevelType w:val="hybridMultilevel"/>
+    <w:tmpl w:val="C68A287A"/>
+    <w:lvl w:ilvl="0" w:tplc="04190001">
+      <w:start w:val="1"/>
+      <w:numFmt w:val="bullet"/>
+      <w:lvlText w:val=""/>
+      <w:lvlJc w:val="left"/>
+      <w:pPr>
+        <w:ind w:left="720" w:hanging="360"/>
+      </w:pPr>
+      <w:rPr>
+        <w:rFonts w:ascii="Symbol" w:hAnsi="Symbol" w:hint="default"/>
+      </w:rPr>
+    </w:lvl>
+    <w:lvl w:ilvl="1" w:tplc="04190003" w:tentative="1">
+      <w:start w:val="1"/>
+      <w:numFmt w:val="bullet"/>
+      <w:lvlText w:val="o"/>
+      <w:lvlJc w:val="left"/>
+      <w:pPr>
+        <w:ind w:left="1440" w:hanging="360"/>
+      </w:pPr>
+      <w:rPr>
+        <w:rFonts w:ascii="Courier New" w:hAnsi="Courier New" w:cs="Courier New" w:hint="default"/>
+      </w:rPr>
+    </w:lvl>
+    <w:lvl w:ilvl="2" w:tplc="04190005" w:tentative="1">
+      <w:start w:val="1"/>
+      <w:numFmt w:val="bullet"/>
+      <w:lvlText w:val=""/>
+      <w:lvlJc w:val="left"/>
+      <w:pPr>
+        <w:ind w:left="2160" w:hanging="360"/>
+      </w:pPr>
+      <w:rPr>
+        <w:rFonts w:ascii="Wingdings" w:hAnsi="Wingdings" w:hint="default"/>
+      </w:rPr>
+    </w:lvl>
+    <w:lvl w:ilvl="3" w:tplc="04190001" w:tentative="1">
+      <w:start w:val="1"/>
+      <w:numFmt w:val="bullet"/>
+      <w:lvlText w:val=""/>
+      <w:lvlJc w:val="left"/>
+      <w:pPr>
+        <w:ind w:left="2880" w:hanging="360"/>
+      </w:pPr>
+      <w:rPr>
+        <w:rFonts w:ascii="Symbol" w:hAnsi="Symbol" w:hint="default"/>
+      </w:rPr>
+    </w:lvl>
+    <w:lvl w:ilvl="4" w:tplc="04190003" w:tentative="1">
+      <w:start w:val="1"/>
+      <w:numFmt w:val="bullet"/>
+      <w:lvlText w:val="o"/>
+      <w:lvlJc w:val="left"/>
+      <w:pPr>
+        <w:ind w:left="3600" w:hanging="360"/>
+      </w:pPr>
+      <w:rPr>
+        <w:rFonts w:ascii="Courier New" w:hAnsi="Courier New" w:cs="Courier New" w:hint="default"/>
+      </w:rPr>
+    </w:lvl>
+    <w:lvl w:ilvl="5" w:tplc="04190005" w:tentative="1">
+      <w:start w:val="1"/>
+      <w:numFmt w:val="bullet"/>
+      <w:lvlText w:val=""/>
+      <w:lvlJc w:val="left"/>
+      <w:pPr>
+        <w:ind w:left="4320" w:hanging="360"/>
+      </w:pPr>
+      <w:rPr>
+        <w:rFonts w:ascii="Wingdings" w:hAnsi="Wingdings" w:hint="default"/>
+      </w:rPr>
+    </w:lvl>
+    <w:lvl w:ilvl="6" w:tplc="04190001" w:tentative="1">
+      <w:start w:val="1"/>
+      <w:numFmt w:val="bullet"/>
+      <w:lvlText w:val=""/>
+      <w:lvlJc w:val="left"/>
+      <w:pPr>
+        <w:ind w:left="5040" w:hanging="360"/>
+      </w:pPr>
+      <w:rPr>
+        <w:rFonts w:ascii="Symbol" w:hAnsi="Symbol" w:hint="default"/>
+      </w:rPr>
+    </w:lvl>
+    <w:lvl w:ilvl="7" w:tplc="04190003" w:tentative="1">
+      <w:start w:val="1"/>
+      <w:numFmt w:val="bullet"/>
+      <w:lvlText w:val="o"/>
+      <w:lvlJc w:val="left"/>
+      <w:pPr>
+        <w:ind w:left="5760" w:hanging="360"/>
+      </w:pPr>
+      <w:rPr>
+        <w:rFonts w:ascii="Courier New" w:hAnsi="Courier New" w:cs="Courier New" w:hint="default"/>
+      </w:rPr>
+    </w:lvl>
+    <w:lvl w:ilvl="8" w:tplc="04190005" w:tentative="1">
+      <w:start w:val="1"/>
+      <w:numFmt w:val="bullet"/>
+      <w:lvlText w:val=""/>
+      <w:lvlJc w:val="left"/>
+      <w:pPr>
+        <w:ind w:left="6480" w:hanging="360"/>
+      </w:pPr>
+      <w:rPr>
+        <w:rFonts w:ascii="Wingdings" w:hAnsi="Wingdings" w:hint="default"/>
+      </w:rPr>
+    </w:lvl>
+  </w:abstractNum>
+  <w:abstractNum w:abstractNumId="14" w15:restartNumberingAfterBreak="0">
+    <w:nsid w:val="5D59629D"/>
+    <w:multiLevelType w:val="hybridMultilevel"/>
+    <w:tmpl w:val="CDDAB342"/>
+    <w:lvl w:ilvl="0" w:tplc="04190001">
+      <w:start w:val="1"/>
+      <w:numFmt w:val="bullet"/>
+      <w:lvlText w:val=""/>
+      <w:lvlJc w:val="left"/>
+      <w:pPr>
+        <w:ind w:left="720" w:hanging="360"/>
+      </w:pPr>
+      <w:rPr>
+        <w:rFonts w:ascii="Symbol" w:hAnsi="Symbol" w:hint="default"/>
+      </w:rPr>
+    </w:lvl>
+    <w:lvl w:ilvl="1" w:tplc="04190003" w:tentative="1">
+      <w:start w:val="1"/>
+      <w:numFmt w:val="bullet"/>
+      <w:lvlText w:val="o"/>
+      <w:lvlJc w:val="left"/>
+      <w:pPr>
+        <w:ind w:left="1440" w:hanging="360"/>
+      </w:pPr>
+      <w:rPr>
+        <w:rFonts w:ascii="Courier New" w:hAnsi="Courier New" w:cs="Courier New" w:hint="default"/>
+      </w:rPr>
+    </w:lvl>
+    <w:lvl w:ilvl="2" w:tplc="04190005" w:tentative="1">
+      <w:start w:val="1"/>
+      <w:numFmt w:val="bullet"/>
+      <w:lvlText w:val=""/>
+      <w:lvlJc w:val="left"/>
+      <w:pPr>
+        <w:ind w:left="2160" w:hanging="360"/>
+      </w:pPr>
+      <w:rPr>
+        <w:rFonts w:ascii="Wingdings" w:hAnsi="Wingdings" w:hint="default"/>
+      </w:rPr>
+    </w:lvl>
+    <w:lvl w:ilvl="3" w:tplc="04190001" w:tentative="1">
+      <w:start w:val="1"/>
+      <w:numFmt w:val="bullet"/>
+      <w:lvlText w:val=""/>
+      <w:lvlJc w:val="left"/>
+      <w:pPr>
+        <w:ind w:left="2880" w:hanging="360"/>
+      </w:pPr>
+      <w:rPr>
+        <w:rFonts w:ascii="Symbol" w:hAnsi="Symbol" w:hint="default"/>
+      </w:rPr>
+    </w:lvl>
+    <w:lvl w:ilvl="4" w:tplc="04190003" w:tentative="1">
+      <w:start w:val="1"/>
+      <w:numFmt w:val="bullet"/>
+      <w:lvlText w:val="o"/>
+      <w:lvlJc w:val="left"/>
+      <w:pPr>
+        <w:ind w:left="3600" w:hanging="360"/>
+      </w:pPr>
+      <w:rPr>
+        <w:rFonts w:ascii="Courier New" w:hAnsi="Courier New" w:cs="Courier New" w:hint="default"/>
+      </w:rPr>
+    </w:lvl>
+    <w:lvl w:ilvl="5" w:tplc="04190005" w:tentative="1">
+      <w:start w:val="1"/>
+      <w:numFmt w:val="bullet"/>
+      <w:lvlText w:val=""/>
+      <w:lvlJc w:val="left"/>
+      <w:pPr>
+        <w:ind w:left="4320" w:hanging="360"/>
+      </w:pPr>
+      <w:rPr>
+        <w:rFonts w:ascii="Wingdings" w:hAnsi="Wingdings" w:hint="default"/>
+      </w:rPr>
+    </w:lvl>
+    <w:lvl w:ilvl="6" w:tplc="04190001" w:tentative="1">
+      <w:start w:val="1"/>
+      <w:numFmt w:val="bullet"/>
+      <w:lvlText w:val=""/>
+      <w:lvlJc w:val="left"/>
+      <w:pPr>
+        <w:ind w:left="5040" w:hanging="360"/>
+      </w:pPr>
+      <w:rPr>
+        <w:rFonts w:ascii="Symbol" w:hAnsi="Symbol" w:hint="default"/>
+      </w:rPr>
+    </w:lvl>
+    <w:lvl w:ilvl="7" w:tplc="04190003" w:tentative="1">
+      <w:start w:val="1"/>
+      <w:numFmt w:val="bullet"/>
+      <w:lvlText w:val="o"/>
+      <w:lvlJc w:val="left"/>
+      <w:pPr>
+        <w:ind w:left="5760" w:hanging="360"/>
+      </w:pPr>
+      <w:rPr>
+        <w:rFonts w:ascii="Courier New" w:hAnsi="Courier New" w:cs="Courier New" w:hint="default"/>
+      </w:rPr>
+    </w:lvl>
+    <w:lvl w:ilvl="8" w:tplc="04190005" w:tentative="1">
+      <w:start w:val="1"/>
+      <w:numFmt w:val="bullet"/>
+      <w:lvlText w:val=""/>
+      <w:lvlJc w:val="left"/>
+      <w:pPr>
+        <w:ind w:left="6480" w:hanging="360"/>
+      </w:pPr>
+      <w:rPr>
+        <w:rFonts w:ascii="Wingdings" w:hAnsi="Wingdings" w:hint="default"/>
+      </w:rPr>
+    </w:lvl>
+  </w:abstractNum>
+  <w:abstractNum w:abstractNumId="15" w15:restartNumberingAfterBreak="0">
     <w:nsid w:val="5EE40AF8"/>
     <w:multiLevelType w:val="multilevel"/>
     <w:tmpl w:val="FC029FA2"/>
@@ -12274,37 +14283,52 @@
     </w:lvl>
   </w:abstractNum>
   <w:num w:numId="1">
-    <w:abstractNumId w:val="10"/>
+    <w:abstractNumId w:val="15"/>
   </w:num>
   <w:num w:numId="2">
-    <w:abstractNumId w:val="4"/>
+    <w:abstractNumId w:val="6"/>
   </w:num>
   <w:num w:numId="3">
-    <w:abstractNumId w:val="8"/>
+    <w:abstractNumId w:val="12"/>
   </w:num>
   <w:num w:numId="4">
     <w:abstractNumId w:val="2"/>
   </w:num>
   <w:num w:numId="5">
-    <w:abstractNumId w:val="9"/>
+    <w:abstractNumId w:val="14"/>
   </w:num>
   <w:num w:numId="6">
-    <w:abstractNumId w:val="3"/>
+    <w:abstractNumId w:val="4"/>
   </w:num>
   <w:num w:numId="7">
-    <w:abstractNumId w:val="7"/>
+    <w:abstractNumId w:val="11"/>
   </w:num>
   <w:num w:numId="8">
-    <w:abstractNumId w:val="6"/>
+    <w:abstractNumId w:val="10"/>
   </w:num>
   <w:num w:numId="9">
-    <w:abstractNumId w:val="5"/>
+    <w:abstractNumId w:val="9"/>
   </w:num>
   <w:num w:numId="10">
     <w:abstractNumId w:val="0"/>
   </w:num>
   <w:num w:numId="11">
     <w:abstractNumId w:val="1"/>
+  </w:num>
+  <w:num w:numId="12">
+    <w:abstractNumId w:val="13"/>
+  </w:num>
+  <w:num w:numId="13">
+    <w:abstractNumId w:val="5"/>
+  </w:num>
+  <w:num w:numId="14">
+    <w:abstractNumId w:val="3"/>
+  </w:num>
+  <w:num w:numId="15">
+    <w:abstractNumId w:val="8"/>
+  </w:num>
+  <w:num w:numId="16">
+    <w:abstractNumId w:val="7"/>
   </w:num>
   <w:numIdMacAtCleanup w:val="10"/>
 </w:numbering>
@@ -13299,7 +15323,7 @@
 </file>
 
 <file path=customXml/itemProps1.xml><?xml version="1.0" encoding="utf-8"?>
-<ds:datastoreItem xmlns:ds="http://schemas.openxmlformats.org/officeDocument/2006/customXml" ds:itemID="{7407D3EE-979E-4563-9762-84C56ECFE354}">
+<ds:datastoreItem xmlns:ds="http://schemas.openxmlformats.org/officeDocument/2006/customXml" ds:itemID="{AD642A04-5D65-4420-9F74-65DE148636AC}">
   <ds:schemaRefs>
     <ds:schemaRef ds:uri="http://schemas.openxmlformats.org/officeDocument/2006/bibliography"/>
   </ds:schemaRefs>

--- a/Документ/БД_курс.docx
+++ b/Документ/БД_курс.docx
@@ -3189,7 +3189,7 @@
           </mc:Choice>
           <mc:Fallback>
             <w:pict>
-              <v:group w14:anchorId="3C2F56BE" id="Group 13" o:spid="_x0000_s1026" style="width:71.95pt;height:.45pt;mso-position-horizontal-relative:char;mso-position-vertical-relative:line" coordsize="1439,9" o:gfxdata="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">
+              <v:group w14:anchorId="44DD9B8E" id="Group 13" o:spid="_x0000_s1026" style="width:71.95pt;height:.45pt;mso-position-horizontal-relative:char;mso-position-vertical-relative:line" coordsize="1439,9" o:gfxdata="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">
                 <v:group id="Group 14" o:spid="_x0000_s1027" style="position:absolute;left:4;top:4;width:1430;height:2" coordorigin="4,4" coordsize="1430,2" o:gfxdata="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">
                   <v:shape id="Freeform 15" o:spid="_x0000_s1028" style="position:absolute;left:4;top:4;width:1430;height:2;visibility:visible;mso-wrap-style:square;v-text-anchor:top" coordsize="1430,2" o:gfxdata="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" path="m,l1430,e" filled="f" strokeweight=".15133mm">
                     <v:path arrowok="t" o:connecttype="custom" o:connectlocs="0,0;1430,0" o:connectangles="0,0"/>
@@ -3323,7 +3323,7 @@
           </mc:Choice>
           <mc:Fallback>
             <w:pict>
-              <v:group w14:anchorId="5E7AC06E" id="Group 10" o:spid="_x0000_s1026" style="width:104.95pt;height:.45pt;mso-position-horizontal-relative:char;mso-position-vertical-relative:line" coordsize="2099,9" o:gfxdata="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">
+              <v:group w14:anchorId="541E444B" id="Group 10" o:spid="_x0000_s1026" style="width:104.95pt;height:.45pt;mso-position-horizontal-relative:char;mso-position-vertical-relative:line" coordsize="2099,9" o:gfxdata="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">
                 <v:group id="Group 11" o:spid="_x0000_s1027" style="position:absolute;left:4;top:4;width:2090;height:2" coordorigin="4,4" coordsize="2090,2" o:gfxdata="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">
                   <v:shape id="Freeform 12" o:spid="_x0000_s1028" style="position:absolute;left:4;top:4;width:2090;height:2;visibility:visible;mso-wrap-style:square;v-text-anchor:top" coordsize="2090,2" o:gfxdata="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" path="m,l2090,e" filled="f" strokeweight=".15133mm">
                     <v:path arrowok="t" o:connecttype="custom" o:connectlocs="0,0;2090,0" o:connectangles="0,0"/>
@@ -3885,7 +3885,7 @@
           </mc:Choice>
           <mc:Fallback>
             <w:pict>
-              <v:group w14:anchorId="0F2F3F38" id="Group 5" o:spid="_x0000_s1026" style="width:168.95pt;height:.45pt;mso-position-horizontal-relative:char;mso-position-vertical-relative:line" coordsize="3379,9" o:gfxdata="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">
+              <v:group w14:anchorId="669280F8" id="Group 5" o:spid="_x0000_s1026" style="width:168.95pt;height:.45pt;mso-position-horizontal-relative:char;mso-position-vertical-relative:line" coordsize="3379,9" o:gfxdata="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">
                 <v:group id="Group 8" o:spid="_x0000_s1027" style="position:absolute;left:4;top:4;width:1430;height:2" coordorigin="4,4" coordsize="1430,2" o:gfxdata="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">
                   <v:shape id="Freeform 9" o:spid="_x0000_s1028" style="position:absolute;left:4;top:4;width:1430;height:2;visibility:visible;mso-wrap-style:square;v-text-anchor:top" coordsize="1430,2" o:gfxdata="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" path="m,l1430,e" filled="f" strokeweight=".15133mm">
                     <v:path arrowok="t" o:connecttype="custom" o:connectlocs="0,0;1430,0" o:connectangles="0,0"/>
@@ -4305,7 +4305,7 @@
           </mc:Choice>
           <mc:Fallback>
             <w:pict>
-              <v:group w14:anchorId="5F53F5D4" id="Group 2" o:spid="_x0000_s1026" style="width:93.95pt;height:.45pt;mso-position-horizontal-relative:char;mso-position-vertical-relative:line" coordsize="1879,9" o:gfxdata="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">
+              <v:group w14:anchorId="44C258F0" id="Group 2" o:spid="_x0000_s1026" style="width:93.95pt;height:.45pt;mso-position-horizontal-relative:char;mso-position-vertical-relative:line" coordsize="1879,9" o:gfxdata="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">
                 <v:group id="Group 3" o:spid="_x0000_s1027" style="position:absolute;left:4;top:4;width:1870;height:2" coordorigin="4,4" coordsize="1870,2" o:gfxdata="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">
                   <v:shape id="Freeform 4" o:spid="_x0000_s1028" style="position:absolute;left:4;top:4;width:1870;height:2;visibility:visible;mso-wrap-style:square;v-text-anchor:top" coordsize="1870,2" o:gfxdata="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" path="m,l1870,e" filled="f" strokeweight=".15133mm">
                     <v:path arrowok="t" o:connecttype="custom" o:connectlocs="0,0;1870,0" o:connectangles="0,0"/>
@@ -5030,7 +5030,7 @@
                 <w:sz w:val="28"/>
                 <w:szCs w:val="28"/>
               </w:rPr>
-              <w:t>4</w:t>
+              <w:t>5</w:t>
             </w:r>
             <w:r>
               <w:rPr>
@@ -5128,7 +5128,7 @@
                 <w:sz w:val="28"/>
                 <w:szCs w:val="28"/>
               </w:rPr>
-              <w:t>4</w:t>
+              <w:t>9</w:t>
             </w:r>
             <w:r>
               <w:rPr>
@@ -5226,7 +5226,7 @@
                 <w:sz w:val="28"/>
                 <w:szCs w:val="28"/>
               </w:rPr>
-              <w:t>4</w:t>
+              <w:t>9</w:t>
             </w:r>
             <w:r>
               <w:rPr>
@@ -5324,7 +5324,7 @@
                 <w:sz w:val="28"/>
                 <w:szCs w:val="28"/>
               </w:rPr>
-              <w:t>5</w:t>
+              <w:t>10</w:t>
             </w:r>
             <w:r>
               <w:rPr>
@@ -5422,7 +5422,7 @@
                 <w:sz w:val="28"/>
                 <w:szCs w:val="28"/>
               </w:rPr>
-              <w:t>5</w:t>
+              <w:t>10</w:t>
             </w:r>
             <w:r>
               <w:rPr>
@@ -5520,7 +5520,7 @@
                 <w:sz w:val="28"/>
                 <w:szCs w:val="28"/>
               </w:rPr>
-              <w:t>5</w:t>
+              <w:t>10</w:t>
             </w:r>
             <w:r>
               <w:rPr>
@@ -5639,7 +5639,7 @@
                 <w:sz w:val="28"/>
                 <w:szCs w:val="28"/>
               </w:rPr>
-              <w:t>5</w:t>
+              <w:t>11</w:t>
             </w:r>
             <w:r>
               <w:rPr>
@@ -5737,7 +5737,7 @@
                 <w:sz w:val="28"/>
                 <w:szCs w:val="28"/>
               </w:rPr>
-              <w:t>5</w:t>
+              <w:t>15</w:t>
             </w:r>
             <w:r>
               <w:rPr>
@@ -5776,7 +5776,29 @@
                 <w:szCs w:val="28"/>
                 <w:lang w:val="ru-RU"/>
               </w:rPr>
-              <w:t>2.5. Разработка программы для управления БД</w:t>
+              <w:t>2.5</w:t>
+            </w:r>
+            <w:r>
+              <w:rPr>
+                <w:rStyle w:val="aa"/>
+                <w:rFonts w:ascii="Times New Roman" w:hAnsi="Times New Roman" w:cs="Times New Roman"/>
+                <w:noProof/>
+                <w:sz w:val="28"/>
+                <w:szCs w:val="28"/>
+                <w:lang w:val="ru-RU"/>
+              </w:rPr>
+              <w:t>.</w:t>
+            </w:r>
+            <w:r>
+              <w:rPr>
+                <w:rStyle w:val="aa"/>
+                <w:rFonts w:ascii="Times New Roman" w:hAnsi="Times New Roman" w:cs="Times New Roman"/>
+                <w:noProof/>
+                <w:sz w:val="28"/>
+                <w:szCs w:val="28"/>
+                <w:lang w:val="ru-RU"/>
+              </w:rPr>
+              <w:t xml:space="preserve"> Разработка программы для управления БД</w:t>
             </w:r>
             <w:r>
               <w:rPr>
@@ -5835,7 +5857,7 @@
                 <w:sz w:val="28"/>
                 <w:szCs w:val="28"/>
               </w:rPr>
-              <w:t>5</w:t>
+              <w:t>17</w:t>
             </w:r>
             <w:r>
               <w:rPr>
@@ -5933,7 +5955,7 @@
                 <w:sz w:val="28"/>
                 <w:szCs w:val="28"/>
               </w:rPr>
-              <w:t>6</w:t>
+              <w:t>25</w:t>
             </w:r>
             <w:r>
               <w:rPr>
@@ -6031,7 +6053,7 @@
                 <w:sz w:val="28"/>
                 <w:szCs w:val="28"/>
               </w:rPr>
-              <w:t>7</w:t>
+              <w:t>26</w:t>
             </w:r>
             <w:r>
               <w:rPr>
@@ -10790,25 +10812,7 @@
           <w:lang w:val="ru-RU"/>
         </w:rPr>
         <w:tab/>
-        <w:t xml:space="preserve">Было решено, что программа управления базой данных (далее, </w:t>
-      </w:r>
-      <w:r>
-        <w:rPr>
-          <w:rFonts w:ascii="Times New Roman" w:hAnsi="Times New Roman" w:cs="Times New Roman"/>
-          <w:sz w:val="28"/>
-          <w:szCs w:val="28"/>
-          <w:lang w:val="ru-RU"/>
-        </w:rPr>
-        <w:t>ПУБД)</w:t>
-      </w:r>
-      <w:r>
-        <w:rPr>
-          <w:rFonts w:ascii="Times New Roman" w:hAnsi="Times New Roman" w:cs="Times New Roman"/>
-          <w:sz w:val="28"/>
-          <w:szCs w:val="28"/>
-          <w:lang w:val="ru-RU"/>
-        </w:rPr>
-        <w:t xml:space="preserve"> будет </w:t>
+        <w:t xml:space="preserve">Было решено, что программа управления базой данных (далее, ПУБД) будет </w:t>
       </w:r>
       <w:r>
         <w:rPr>
@@ -11025,10 +11029,10 @@
         </w:rPr>
         <w:lastRenderedPageBreak/>
         <w:drawing>
-          <wp:inline distT="0" distB="0" distL="0" distR="0" wp14:anchorId="5CA5992B" wp14:editId="57F1DD3D">
-            <wp:extent cx="2457143" cy="3704762"/>
+          <wp:inline distT="0" distB="0" distL="0" distR="0" wp14:anchorId="3A39DF03" wp14:editId="3A31F6BF">
+            <wp:extent cx="2438095" cy="4066667"/>
             <wp:effectExtent l="0" t="0" r="635" b="0"/>
-            <wp:docPr id="22" name="Рисунок 22"/>
+            <wp:docPr id="24" name="Рисунок 24"/>
             <wp:cNvGraphicFramePr>
               <a:graphicFrameLocks xmlns:a="http://schemas.openxmlformats.org/drawingml/2006/main" noChangeAspect="1"/>
             </wp:cNvGraphicFramePr>
@@ -11048,7 +11052,7 @@
                   <pic:spPr>
                     <a:xfrm>
                       <a:off x="0" y="0"/>
-                      <a:ext cx="2457143" cy="3704762"/>
+                      <a:ext cx="2438095" cy="4066667"/>
                     </a:xfrm>
                     <a:prstGeom prst="rect">
                       <a:avLst/>
@@ -11250,6 +11254,7 @@
           <w:rFonts w:ascii="Times New Roman" w:hAnsi="Times New Roman" w:cs="Times New Roman"/>
           <w:sz w:val="28"/>
           <w:szCs w:val="28"/>
+          <w:lang w:val="ru-RU"/>
         </w:rPr>
       </w:pPr>
       <w:r>
@@ -11260,7 +11265,6 @@
           <w:lang w:val="ru-RU"/>
         </w:rPr>
         <w:tab/>
-        <w:t xml:space="preserve">Файл </w:t>
       </w:r>
       <w:r>
         <w:rPr>
@@ -11303,15 +11307,167 @@
           <w:szCs w:val="28"/>
           <w:lang w:val="ru-RU"/>
         </w:rPr>
-        <w:t xml:space="preserve">этот тот файл, который загружается и отображается пользователю при посещении сайта. Пользовательская сторона сайта написана на язык </w:t>
-      </w:r>
-      <w:r>
-        <w:rPr>
-          <w:rFonts w:ascii="Times New Roman" w:hAnsi="Times New Roman" w:cs="Times New Roman"/>
-          <w:sz w:val="28"/>
-          <w:szCs w:val="28"/>
-        </w:rPr>
-        <w:t xml:space="preserve">HTML. </w:t>
+        <w:t>это</w:t>
+      </w:r>
+      <w:r>
+        <w:rPr>
+          <w:rFonts w:ascii="Times New Roman" w:hAnsi="Times New Roman" w:cs="Times New Roman"/>
+          <w:sz w:val="28"/>
+          <w:szCs w:val="28"/>
+          <w:lang w:val="ru-RU"/>
+        </w:rPr>
+        <w:t xml:space="preserve"> тот файл, который загружается и отображается пользователю при посещении сайта. Пользовательская сторона сайта написана на язык </w:t>
+      </w:r>
+      <w:r>
+        <w:rPr>
+          <w:rFonts w:ascii="Times New Roman" w:hAnsi="Times New Roman" w:cs="Times New Roman"/>
+          <w:sz w:val="28"/>
+          <w:szCs w:val="28"/>
+        </w:rPr>
+        <w:t>HTML</w:t>
+      </w:r>
+      <w:r>
+        <w:rPr>
+          <w:rFonts w:ascii="Times New Roman" w:hAnsi="Times New Roman" w:cs="Times New Roman"/>
+          <w:sz w:val="28"/>
+          <w:szCs w:val="28"/>
+          <w:lang w:val="ru-RU"/>
+        </w:rPr>
+        <w:t xml:space="preserve"> (Рисунок 2.5.2)</w:t>
+      </w:r>
+      <w:r>
+        <w:rPr>
+          <w:rFonts w:ascii="Times New Roman" w:hAnsi="Times New Roman" w:cs="Times New Roman"/>
+          <w:sz w:val="28"/>
+          <w:szCs w:val="28"/>
+          <w:lang w:val="ru-RU"/>
+        </w:rPr>
+        <w:t>.</w:t>
+      </w:r>
+      <w:r>
+        <w:rPr>
+          <w:rFonts w:ascii="Times New Roman" w:hAnsi="Times New Roman" w:cs="Times New Roman"/>
+          <w:sz w:val="28"/>
+          <w:szCs w:val="28"/>
+          <w:lang w:val="ru-RU"/>
+        </w:rPr>
+        <w:t xml:space="preserve"> </w:t>
+      </w:r>
+    </w:p>
+    <w:p>
+      <w:pPr>
+        <w:pStyle w:val="a4"/>
+        <w:spacing w:line="360" w:lineRule="auto"/>
+        <w:jc w:val="center"/>
+        <w:rPr>
+          <w:rFonts w:ascii="Times New Roman" w:hAnsi="Times New Roman" w:cs="Times New Roman"/>
+          <w:sz w:val="28"/>
+          <w:szCs w:val="28"/>
+          <w:lang w:val="ru-RU"/>
+        </w:rPr>
+      </w:pPr>
+      <w:r>
+        <w:rPr>
+          <w:noProof/>
+          <w:lang w:val="ru-RU" w:eastAsia="ru-RU"/>
+        </w:rPr>
+        <w:lastRenderedPageBreak/>
+        <w:drawing>
+          <wp:inline distT="0" distB="0" distL="0" distR="0" wp14:anchorId="6625DBBA" wp14:editId="5F7B336B">
+            <wp:extent cx="5941060" cy="3404235"/>
+            <wp:effectExtent l="0" t="0" r="2540" b="5715"/>
+            <wp:docPr id="23" name="Рисунок 23"/>
+            <wp:cNvGraphicFramePr>
+              <a:graphicFrameLocks xmlns:a="http://schemas.openxmlformats.org/drawingml/2006/main" noChangeAspect="1"/>
+            </wp:cNvGraphicFramePr>
+            <a:graphic xmlns:a="http://schemas.openxmlformats.org/drawingml/2006/main">
+              <a:graphicData uri="http://schemas.openxmlformats.org/drawingml/2006/picture">
+                <pic:pic xmlns:pic="http://schemas.openxmlformats.org/drawingml/2006/picture">
+                  <pic:nvPicPr>
+                    <pic:cNvPr id="1" name=""/>
+                    <pic:cNvPicPr/>
+                  </pic:nvPicPr>
+                  <pic:blipFill>
+                    <a:blip r:embed="rId20"/>
+                    <a:stretch>
+                      <a:fillRect/>
+                    </a:stretch>
+                  </pic:blipFill>
+                  <pic:spPr>
+                    <a:xfrm>
+                      <a:off x="0" y="0"/>
+                      <a:ext cx="5941060" cy="3404235"/>
+                    </a:xfrm>
+                    <a:prstGeom prst="rect">
+                      <a:avLst/>
+                    </a:prstGeom>
+                  </pic:spPr>
+                </pic:pic>
+              </a:graphicData>
+            </a:graphic>
+          </wp:inline>
+        </w:drawing>
+      </w:r>
+      <w:r>
+        <w:rPr>
+          <w:rFonts w:ascii="Times New Roman" w:hAnsi="Times New Roman" w:cs="Times New Roman"/>
+          <w:sz w:val="28"/>
+          <w:szCs w:val="28"/>
+          <w:lang w:val="ru-RU"/>
+        </w:rPr>
+        <w:t xml:space="preserve">Рисунок 2.5.2. Код страницы </w:t>
+      </w:r>
+      <w:r>
+        <w:rPr>
+          <w:rFonts w:ascii="Times New Roman" w:hAnsi="Times New Roman" w:cs="Times New Roman"/>
+          <w:sz w:val="28"/>
+          <w:szCs w:val="28"/>
+          <w:lang w:val="ru-RU"/>
+        </w:rPr>
+        <w:t>«</w:t>
+      </w:r>
+      <w:r>
+        <w:rPr>
+          <w:rFonts w:ascii="Times New Roman" w:hAnsi="Times New Roman" w:cs="Times New Roman"/>
+          <w:sz w:val="28"/>
+          <w:szCs w:val="28"/>
+        </w:rPr>
+        <w:t>index</w:t>
+      </w:r>
+      <w:r>
+        <w:rPr>
+          <w:rFonts w:ascii="Times New Roman" w:hAnsi="Times New Roman" w:cs="Times New Roman"/>
+          <w:sz w:val="28"/>
+          <w:szCs w:val="28"/>
+          <w:lang w:val="ru-RU"/>
+        </w:rPr>
+        <w:t>.</w:t>
+      </w:r>
+      <w:r>
+        <w:rPr>
+          <w:rFonts w:ascii="Times New Roman" w:hAnsi="Times New Roman" w:cs="Times New Roman"/>
+          <w:sz w:val="28"/>
+          <w:szCs w:val="28"/>
+        </w:rPr>
+        <w:t>html</w:t>
+      </w:r>
+      <w:r>
+        <w:rPr>
+          <w:rFonts w:ascii="Times New Roman" w:hAnsi="Times New Roman" w:cs="Times New Roman"/>
+          <w:sz w:val="28"/>
+          <w:szCs w:val="28"/>
+          <w:lang w:val="ru-RU"/>
+        </w:rPr>
+        <w:t>»</w:t>
+      </w:r>
+      <w:r>
+        <w:rPr>
+          <w:rFonts w:ascii="Times New Roman" w:hAnsi="Times New Roman" w:cs="Times New Roman"/>
+          <w:sz w:val="28"/>
+          <w:szCs w:val="28"/>
+          <w:lang w:val="ru-RU"/>
+        </w:rPr>
+        <w:t>.</w:t>
       </w:r>
     </w:p>
     <w:p>
@@ -11331,8 +11487,16 @@
           <w:rFonts w:ascii="Times New Roman" w:hAnsi="Times New Roman" w:cs="Times New Roman"/>
           <w:sz w:val="28"/>
           <w:szCs w:val="28"/>
+          <w:lang w:val="ru-RU"/>
         </w:rPr>
         <w:tab/>
+      </w:r>
+      <w:r>
+        <w:rPr>
+          <w:rFonts w:ascii="Times New Roman" w:hAnsi="Times New Roman" w:cs="Times New Roman"/>
+          <w:sz w:val="28"/>
+          <w:szCs w:val="28"/>
+        </w:rPr>
         <w:t>HTML</w:t>
       </w:r>
       <w:r>
@@ -11490,7 +11654,51 @@
           <w:szCs w:val="28"/>
           <w:lang w:val="ru-RU"/>
         </w:rPr>
-        <w:t xml:space="preserve">голова (Может содержать: название сайта/компании, логотип, меню навигации по сайту), </w:t>
+        <w:t>голова (</w:t>
+      </w:r>
+      <w:r>
+        <w:rPr>
+          <w:rFonts w:ascii="Times New Roman" w:hAnsi="Times New Roman" w:cs="Times New Roman"/>
+          <w:sz w:val="28"/>
+          <w:szCs w:val="28"/>
+        </w:rPr>
+        <w:t>head</w:t>
+      </w:r>
+      <w:r>
+        <w:rPr>
+          <w:rFonts w:ascii="Times New Roman" w:hAnsi="Times New Roman" w:cs="Times New Roman"/>
+          <w:sz w:val="28"/>
+          <w:szCs w:val="28"/>
+          <w:lang w:val="ru-RU"/>
+        </w:rPr>
+        <w:t xml:space="preserve">. </w:t>
+      </w:r>
+      <w:r>
+        <w:rPr>
+          <w:rFonts w:ascii="Times New Roman" w:hAnsi="Times New Roman" w:cs="Times New Roman"/>
+          <w:sz w:val="28"/>
+          <w:szCs w:val="28"/>
+          <w:lang w:val="ru-RU"/>
+        </w:rPr>
+        <w:t>несет в себе служебную информацию о странице. О</w:t>
+      </w:r>
+      <w:r>
+        <w:rPr>
+          <w:rFonts w:ascii="Times New Roman" w:hAnsi="Times New Roman" w:cs="Times New Roman"/>
+          <w:sz w:val="28"/>
+          <w:szCs w:val="28"/>
+          <w:lang w:val="ru-RU"/>
+        </w:rPr>
+        <w:t>бычно содержится заголовок, ключевые слова, описание страницы и другие служебные данные. Также внутри него подключаются внешние ресурсы, например, стили. Содержимое этого тега не отображается на странице напрямую</w:t>
+      </w:r>
+      <w:r>
+        <w:rPr>
+          <w:rFonts w:ascii="Times New Roman" w:hAnsi="Times New Roman" w:cs="Times New Roman"/>
+          <w:sz w:val="28"/>
+          <w:szCs w:val="28"/>
+          <w:lang w:val="ru-RU"/>
+        </w:rPr>
+        <w:t xml:space="preserve">), </w:t>
       </w:r>
     </w:p>
     <w:p>
@@ -11516,93 +11724,90 @@
           <w:szCs w:val="28"/>
           <w:lang w:val="ru-RU"/>
         </w:rPr>
-        <w:t xml:space="preserve">тело (содержит отображаемый контент), </w:t>
-      </w:r>
-    </w:p>
-    <w:p>
-      <w:pPr>
-        <w:pStyle w:val="a4"/>
-        <w:numPr>
-          <w:ilvl w:val="0"/>
-          <w:numId w:val="16"/>
-        </w:numPr>
-        <w:spacing w:line="360" w:lineRule="auto"/>
-        <w:jc w:val="both"/>
-        <w:rPr>
-          <w:rFonts w:ascii="Times New Roman" w:hAnsi="Times New Roman" w:cs="Times New Roman"/>
-          <w:sz w:val="28"/>
-          <w:szCs w:val="28"/>
-          <w:lang w:val="ru-RU"/>
-        </w:rPr>
-      </w:pPr>
-      <w:r>
-        <w:rPr>
-          <w:rFonts w:ascii="Times New Roman" w:hAnsi="Times New Roman" w:cs="Times New Roman"/>
-          <w:sz w:val="28"/>
-          <w:szCs w:val="28"/>
-          <w:lang w:val="ru-RU"/>
-        </w:rPr>
-        <w:t>подвал (</w:t>
-      </w:r>
-      <w:r>
-        <w:rPr>
-          <w:rFonts w:ascii="Times New Roman" w:hAnsi="Times New Roman" w:cs="Times New Roman"/>
-          <w:sz w:val="28"/>
-          <w:szCs w:val="28"/>
-          <w:lang w:val="ru-RU"/>
-        </w:rPr>
-        <w:t xml:space="preserve">может содержать: </w:t>
-      </w:r>
-      <w:r>
-        <w:rPr>
-          <w:rFonts w:ascii="Times New Roman" w:hAnsi="Times New Roman" w:cs="Times New Roman"/>
-          <w:sz w:val="28"/>
-          <w:szCs w:val="28"/>
-          <w:lang w:val="ru-RU"/>
-        </w:rPr>
-        <w:t>авторские права,</w:t>
-      </w:r>
-      <w:bookmarkStart w:id="11" w:name="_GoBack"/>
-      <w:bookmarkEnd w:id="11"/>
-      <w:r>
-        <w:rPr>
-          <w:rFonts w:ascii="Times New Roman" w:hAnsi="Times New Roman" w:cs="Times New Roman"/>
-          <w:sz w:val="28"/>
-          <w:szCs w:val="28"/>
-          <w:lang w:val="ru-RU"/>
-        </w:rPr>
-        <w:t xml:space="preserve"> контактную информацию</w:t>
-      </w:r>
-      <w:r>
-        <w:rPr>
-          <w:rFonts w:ascii="Times New Roman" w:hAnsi="Times New Roman" w:cs="Times New Roman"/>
-          <w:sz w:val="28"/>
-          <w:szCs w:val="28"/>
-          <w:lang w:val="ru-RU"/>
-        </w:rPr>
-        <w:t>, политику сайта, соглашения, описание и прочее</w:t>
-      </w:r>
-      <w:r>
-        <w:rPr>
-          <w:rFonts w:ascii="Times New Roman" w:hAnsi="Times New Roman" w:cs="Times New Roman"/>
-          <w:sz w:val="28"/>
-          <w:szCs w:val="28"/>
-          <w:lang w:val="ru-RU"/>
-        </w:rPr>
-        <w:t>)</w:t>
-      </w:r>
-    </w:p>
-    <w:p>
-      <w:pPr>
-        <w:spacing w:line="360" w:lineRule="auto"/>
-        <w:jc w:val="both"/>
-        <w:rPr>
-          <w:rFonts w:ascii="Times New Roman" w:hAnsi="Times New Roman" w:cs="Times New Roman"/>
-          <w:sz w:val="28"/>
-          <w:szCs w:val="28"/>
-          <w:lang w:val="ru-RU"/>
-        </w:rPr>
-      </w:pPr>
+        <w:t>тело (</w:t>
+      </w:r>
+      <w:r>
+        <w:rPr>
+          <w:rFonts w:ascii="Times New Roman" w:hAnsi="Times New Roman" w:cs="Times New Roman"/>
+          <w:sz w:val="28"/>
+          <w:szCs w:val="28"/>
+        </w:rPr>
+        <w:t>body</w:t>
+      </w:r>
+      <w:r>
+        <w:rPr>
+          <w:rFonts w:ascii="Times New Roman" w:hAnsi="Times New Roman" w:cs="Times New Roman"/>
+          <w:sz w:val="28"/>
+          <w:szCs w:val="28"/>
+          <w:lang w:val="ru-RU"/>
+        </w:rPr>
+        <w:t xml:space="preserve">. </w:t>
+      </w:r>
+      <w:r>
+        <w:rPr>
+          <w:rFonts w:ascii="Times New Roman" w:hAnsi="Times New Roman" w:cs="Times New Roman"/>
+          <w:sz w:val="28"/>
+          <w:szCs w:val="28"/>
+          <w:lang w:val="ru-RU"/>
+        </w:rPr>
+        <w:t>П</w:t>
+      </w:r>
+      <w:r>
+        <w:rPr>
+          <w:rFonts w:ascii="Times New Roman" w:hAnsi="Times New Roman" w:cs="Times New Roman"/>
+          <w:sz w:val="28"/>
+          <w:szCs w:val="28"/>
+          <w:lang w:val="ru-RU"/>
+        </w:rPr>
+        <w:t xml:space="preserve">редназначен для хранения содержания веб-страницы (контента), отображаемого в окне браузера. Информацию, которую следует выводить в документе, следует располагать именно внутри </w:t>
+      </w:r>
+      <w:r>
+        <w:rPr>
+          <w:rFonts w:ascii="Times New Roman" w:hAnsi="Times New Roman" w:cs="Times New Roman"/>
+          <w:sz w:val="28"/>
+          <w:szCs w:val="28"/>
+          <w:lang w:val="ru-RU"/>
+        </w:rPr>
+        <w:t xml:space="preserve">этого </w:t>
+      </w:r>
+      <w:r>
+        <w:rPr>
+          <w:rFonts w:ascii="Times New Roman" w:hAnsi="Times New Roman" w:cs="Times New Roman"/>
+          <w:sz w:val="28"/>
+          <w:szCs w:val="28"/>
+          <w:lang w:val="ru-RU"/>
+        </w:rPr>
+        <w:t xml:space="preserve">контейнера. К такой информации относится текст, изображения, теги, скрипты </w:t>
+      </w:r>
+      <w:proofErr w:type="spellStart"/>
+      <w:r>
+        <w:rPr>
+          <w:rFonts w:ascii="Times New Roman" w:hAnsi="Times New Roman" w:cs="Times New Roman"/>
+          <w:sz w:val="28"/>
+          <w:szCs w:val="28"/>
+          <w:lang w:val="ru-RU"/>
+        </w:rPr>
+        <w:t>JavaScript</w:t>
+      </w:r>
+      <w:proofErr w:type="spellEnd"/>
+      <w:r>
+        <w:rPr>
+          <w:rFonts w:ascii="Times New Roman" w:hAnsi="Times New Roman" w:cs="Times New Roman"/>
+          <w:sz w:val="28"/>
+          <w:szCs w:val="28"/>
+          <w:lang w:val="ru-RU"/>
+        </w:rPr>
+        <w:t xml:space="preserve"> и т.д.</w:t>
+      </w:r>
+      <w:r>
+        <w:rPr>
+          <w:rFonts w:ascii="Times New Roman" w:hAnsi="Times New Roman" w:cs="Times New Roman"/>
+          <w:sz w:val="28"/>
+          <w:szCs w:val="28"/>
+          <w:lang w:val="ru-RU"/>
+        </w:rPr>
+        <w:t>).</w:t>
+      </w:r>
     </w:p>
     <w:p>
       <w:pPr>
@@ -11623,7 +11828,327 @@
           <w:szCs w:val="28"/>
           <w:lang w:val="ru-RU"/>
         </w:rPr>
+        <w:tab/>
+      </w:r>
+      <w:r>
+        <w:rPr>
+          <w:rFonts w:ascii="Times New Roman" w:hAnsi="Times New Roman" w:cs="Times New Roman"/>
+          <w:sz w:val="28"/>
+          <w:szCs w:val="28"/>
+          <w:lang w:val="ru-RU"/>
+        </w:rPr>
+        <w:t xml:space="preserve">Так же, к </w:t>
+      </w:r>
+      <w:r>
+        <w:rPr>
+          <w:rFonts w:ascii="Times New Roman" w:hAnsi="Times New Roman" w:cs="Times New Roman"/>
+          <w:sz w:val="28"/>
+          <w:szCs w:val="28"/>
+        </w:rPr>
+        <w:t>frontend</w:t>
+      </w:r>
+      <w:r>
+        <w:rPr>
+          <w:rFonts w:ascii="Times New Roman" w:hAnsi="Times New Roman" w:cs="Times New Roman"/>
+          <w:sz w:val="28"/>
+          <w:szCs w:val="28"/>
+          <w:lang w:val="ru-RU"/>
+        </w:rPr>
+        <w:t>’</w:t>
+      </w:r>
+      <w:r>
+        <w:rPr>
+          <w:rFonts w:ascii="Times New Roman" w:hAnsi="Times New Roman" w:cs="Times New Roman"/>
+          <w:sz w:val="28"/>
+          <w:szCs w:val="28"/>
+          <w:lang w:val="ru-RU"/>
+        </w:rPr>
+        <w:t>у относится папка «</w:t>
+      </w:r>
+      <w:proofErr w:type="spellStart"/>
+      <w:r>
+        <w:rPr>
+          <w:rFonts w:ascii="Times New Roman" w:hAnsi="Times New Roman" w:cs="Times New Roman"/>
+          <w:sz w:val="28"/>
+          <w:szCs w:val="28"/>
+        </w:rPr>
+        <w:t>css</w:t>
+      </w:r>
+      <w:proofErr w:type="spellEnd"/>
+      <w:r>
+        <w:rPr>
+          <w:rFonts w:ascii="Times New Roman" w:hAnsi="Times New Roman" w:cs="Times New Roman"/>
+          <w:sz w:val="28"/>
+          <w:szCs w:val="28"/>
+          <w:lang w:val="ru-RU"/>
+        </w:rPr>
+        <w:t>»</w:t>
+      </w:r>
+      <w:r>
+        <w:rPr>
+          <w:rFonts w:ascii="Times New Roman" w:hAnsi="Times New Roman" w:cs="Times New Roman"/>
+          <w:sz w:val="28"/>
+          <w:szCs w:val="28"/>
+          <w:lang w:val="ru-RU"/>
+        </w:rPr>
+        <w:t xml:space="preserve">, </w:t>
+      </w:r>
+      <w:r>
+        <w:rPr>
+          <w:rFonts w:ascii="Times New Roman" w:hAnsi="Times New Roman" w:cs="Times New Roman"/>
+          <w:sz w:val="28"/>
+          <w:szCs w:val="28"/>
+          <w:lang w:val="ru-RU"/>
+        </w:rPr>
+        <w:t>которая содержит в себе файл «</w:t>
+      </w:r>
+      <w:r>
+        <w:rPr>
+          <w:rFonts w:ascii="Times New Roman" w:hAnsi="Times New Roman" w:cs="Times New Roman"/>
+          <w:sz w:val="28"/>
+          <w:szCs w:val="28"/>
+        </w:rPr>
+        <w:t>styles</w:t>
+      </w:r>
+      <w:r>
+        <w:rPr>
+          <w:rFonts w:ascii="Times New Roman" w:hAnsi="Times New Roman" w:cs="Times New Roman"/>
+          <w:sz w:val="28"/>
+          <w:szCs w:val="28"/>
+          <w:lang w:val="ru-RU"/>
+        </w:rPr>
+        <w:t>.</w:t>
+      </w:r>
+      <w:proofErr w:type="spellStart"/>
+      <w:r>
+        <w:rPr>
+          <w:rFonts w:ascii="Times New Roman" w:hAnsi="Times New Roman" w:cs="Times New Roman"/>
+          <w:sz w:val="28"/>
+          <w:szCs w:val="28"/>
+        </w:rPr>
+        <w:t>css</w:t>
+      </w:r>
+      <w:proofErr w:type="spellEnd"/>
+      <w:r>
+        <w:rPr>
+          <w:rFonts w:ascii="Times New Roman" w:hAnsi="Times New Roman" w:cs="Times New Roman"/>
+          <w:sz w:val="28"/>
+          <w:szCs w:val="28"/>
+          <w:lang w:val="ru-RU"/>
+        </w:rPr>
+        <w:t>» - стили для ПУБД</w:t>
+      </w:r>
+      <w:r>
+        <w:rPr>
+          <w:rFonts w:ascii="Times New Roman" w:hAnsi="Times New Roman" w:cs="Times New Roman"/>
+          <w:sz w:val="28"/>
+          <w:szCs w:val="28"/>
+          <w:lang w:val="ru-RU"/>
+        </w:rPr>
+        <w:t xml:space="preserve"> (Рисунок № 2.5.3)</w:t>
+      </w:r>
+      <w:r>
+        <w:rPr>
+          <w:rFonts w:ascii="Times New Roman" w:hAnsi="Times New Roman" w:cs="Times New Roman"/>
+          <w:sz w:val="28"/>
+          <w:szCs w:val="28"/>
+          <w:lang w:val="ru-RU"/>
+        </w:rPr>
+        <w:t>.</w:t>
+      </w:r>
+    </w:p>
+    <w:p>
+      <w:pPr>
+        <w:pStyle w:val="a4"/>
+        <w:spacing w:line="360" w:lineRule="auto"/>
+        <w:jc w:val="center"/>
+        <w:rPr>
+          <w:rFonts w:ascii="Times New Roman" w:hAnsi="Times New Roman" w:cs="Times New Roman"/>
+          <w:sz w:val="28"/>
+          <w:szCs w:val="28"/>
+          <w:lang w:val="ru-RU"/>
+        </w:rPr>
+      </w:pPr>
+      <w:r>
+        <w:rPr>
+          <w:noProof/>
+          <w:lang w:val="ru-RU" w:eastAsia="ru-RU"/>
+        </w:rPr>
         <w:lastRenderedPageBreak/>
+        <w:drawing>
+          <wp:inline distT="0" distB="0" distL="0" distR="0" wp14:anchorId="5ED8FB9E" wp14:editId="2B671DDC">
+            <wp:extent cx="1990392" cy="4810539"/>
+            <wp:effectExtent l="0" t="0" r="0" b="0"/>
+            <wp:docPr id="25" name="Рисунок 25"/>
+            <wp:cNvGraphicFramePr>
+              <a:graphicFrameLocks xmlns:a="http://schemas.openxmlformats.org/drawingml/2006/main" noChangeAspect="1"/>
+            </wp:cNvGraphicFramePr>
+            <a:graphic xmlns:a="http://schemas.openxmlformats.org/drawingml/2006/main">
+              <a:graphicData uri="http://schemas.openxmlformats.org/drawingml/2006/picture">
+                <pic:pic xmlns:pic="http://schemas.openxmlformats.org/drawingml/2006/picture">
+                  <pic:nvPicPr>
+                    <pic:cNvPr id="1" name=""/>
+                    <pic:cNvPicPr/>
+                  </pic:nvPicPr>
+                  <pic:blipFill>
+                    <a:blip r:embed="rId21"/>
+                    <a:stretch>
+                      <a:fillRect/>
+                    </a:stretch>
+                  </pic:blipFill>
+                  <pic:spPr>
+                    <a:xfrm>
+                      <a:off x="0" y="0"/>
+                      <a:ext cx="2019583" cy="4881091"/>
+                    </a:xfrm>
+                    <a:prstGeom prst="rect">
+                      <a:avLst/>
+                    </a:prstGeom>
+                  </pic:spPr>
+                </pic:pic>
+              </a:graphicData>
+            </a:graphic>
+          </wp:inline>
+        </w:drawing>
+      </w:r>
+      <w:r>
+        <w:rPr>
+          <w:noProof/>
+          <w:lang w:val="ru-RU" w:eastAsia="ru-RU"/>
+        </w:rPr>
+        <w:t xml:space="preserve"> </w:t>
+      </w:r>
+      <w:r>
+        <w:rPr>
+          <w:noProof/>
+          <w:lang w:val="ru-RU" w:eastAsia="ru-RU"/>
+        </w:rPr>
+        <w:drawing>
+          <wp:inline distT="0" distB="0" distL="0" distR="0" wp14:anchorId="304CAA68" wp14:editId="58F5E65F">
+            <wp:extent cx="2271719" cy="4802588"/>
+            <wp:effectExtent l="0" t="0" r="0" b="0"/>
+            <wp:docPr id="26" name="Рисунок 26"/>
+            <wp:cNvGraphicFramePr>
+              <a:graphicFrameLocks xmlns:a="http://schemas.openxmlformats.org/drawingml/2006/main" noChangeAspect="1"/>
+            </wp:cNvGraphicFramePr>
+            <a:graphic xmlns:a="http://schemas.openxmlformats.org/drawingml/2006/main">
+              <a:graphicData uri="http://schemas.openxmlformats.org/drawingml/2006/picture">
+                <pic:pic xmlns:pic="http://schemas.openxmlformats.org/drawingml/2006/picture">
+                  <pic:nvPicPr>
+                    <pic:cNvPr id="1" name=""/>
+                    <pic:cNvPicPr/>
+                  </pic:nvPicPr>
+                  <pic:blipFill>
+                    <a:blip r:embed="rId22"/>
+                    <a:stretch>
+                      <a:fillRect/>
+                    </a:stretch>
+                  </pic:blipFill>
+                  <pic:spPr>
+                    <a:xfrm>
+                      <a:off x="0" y="0"/>
+                      <a:ext cx="2308840" cy="4881065"/>
+                    </a:xfrm>
+                    <a:prstGeom prst="rect">
+                      <a:avLst/>
+                    </a:prstGeom>
+                  </pic:spPr>
+                </pic:pic>
+              </a:graphicData>
+            </a:graphic>
+          </wp:inline>
+        </w:drawing>
+      </w:r>
+      <w:r>
+        <w:rPr>
+          <w:noProof/>
+          <w:lang w:val="ru-RU" w:eastAsia="ru-RU"/>
+        </w:rPr>
+        <w:t xml:space="preserve"> </w:t>
+      </w:r>
+      <w:r>
+        <w:rPr>
+          <w:noProof/>
+          <w:lang w:val="ru-RU" w:eastAsia="ru-RU"/>
+        </w:rPr>
+        <w:drawing>
+          <wp:inline distT="0" distB="0" distL="0" distR="0" wp14:anchorId="5F4C55BF" wp14:editId="06085035">
+            <wp:extent cx="4298977" cy="1057275"/>
+            <wp:effectExtent l="0" t="0" r="6350" b="0"/>
+            <wp:docPr id="27" name="Рисунок 27"/>
+            <wp:cNvGraphicFramePr>
+              <a:graphicFrameLocks xmlns:a="http://schemas.openxmlformats.org/drawingml/2006/main" noChangeAspect="1"/>
+            </wp:cNvGraphicFramePr>
+            <a:graphic xmlns:a="http://schemas.openxmlformats.org/drawingml/2006/main">
+              <a:graphicData uri="http://schemas.openxmlformats.org/drawingml/2006/picture">
+                <pic:pic xmlns:pic="http://schemas.openxmlformats.org/drawingml/2006/picture">
+                  <pic:nvPicPr>
+                    <pic:cNvPr id="1" name=""/>
+                    <pic:cNvPicPr/>
+                  </pic:nvPicPr>
+                  <pic:blipFill>
+                    <a:blip r:embed="rId23"/>
+                    <a:stretch>
+                      <a:fillRect/>
+                    </a:stretch>
+                  </pic:blipFill>
+                  <pic:spPr>
+                    <a:xfrm>
+                      <a:off x="0" y="0"/>
+                      <a:ext cx="5007973" cy="1231643"/>
+                    </a:xfrm>
+                    <a:prstGeom prst="rect">
+                      <a:avLst/>
+                    </a:prstGeom>
+                  </pic:spPr>
+                </pic:pic>
+              </a:graphicData>
+            </a:graphic>
+          </wp:inline>
+        </w:drawing>
+      </w:r>
+    </w:p>
+    <w:p>
+      <w:pPr>
+        <w:pStyle w:val="a4"/>
+        <w:spacing w:line="360" w:lineRule="auto"/>
+        <w:jc w:val="center"/>
+        <w:rPr>
+          <w:rFonts w:ascii="Times New Roman" w:hAnsi="Times New Roman" w:cs="Times New Roman"/>
+          <w:sz w:val="28"/>
+          <w:szCs w:val="28"/>
+          <w:lang w:val="ru-RU"/>
+        </w:rPr>
+      </w:pPr>
+      <w:r>
+        <w:rPr>
+          <w:rFonts w:ascii="Times New Roman" w:hAnsi="Times New Roman" w:cs="Times New Roman"/>
+          <w:sz w:val="28"/>
+          <w:szCs w:val="28"/>
+          <w:lang w:val="ru-RU"/>
+        </w:rPr>
+        <w:t>Рисунок № 2.5.3. Стили для ПУБД.</w:t>
+      </w:r>
+    </w:p>
+    <w:p>
+      <w:pPr>
+        <w:pStyle w:val="a4"/>
+        <w:spacing w:line="360" w:lineRule="auto"/>
+        <w:jc w:val="both"/>
+        <w:rPr>
+          <w:rFonts w:ascii="Times New Roman" w:hAnsi="Times New Roman" w:cs="Times New Roman"/>
+          <w:sz w:val="28"/>
+          <w:szCs w:val="28"/>
+          <w:lang w:val="ru-RU"/>
+        </w:rPr>
+      </w:pPr>
+      <w:r>
+        <w:rPr>
+          <w:rFonts w:ascii="Times New Roman" w:hAnsi="Times New Roman" w:cs="Times New Roman"/>
+          <w:sz w:val="28"/>
+          <w:szCs w:val="28"/>
+          <w:lang w:val="ru-RU"/>
+        </w:rPr>
         <w:tab/>
       </w:r>
       <w:r>
@@ -11633,7 +12158,233 @@
           <w:szCs w:val="28"/>
           <w:lang w:val="ru-RU"/>
         </w:rPr>
-        <w:t xml:space="preserve">Существует папка </w:t>
+        <w:t>CS</w:t>
+      </w:r>
+      <w:r>
+        <w:rPr>
+          <w:rFonts w:ascii="Times New Roman" w:hAnsi="Times New Roman" w:cs="Times New Roman"/>
+          <w:sz w:val="28"/>
+          <w:szCs w:val="28"/>
+          <w:lang w:val="ru-RU"/>
+        </w:rPr>
+        <w:t>S (</w:t>
+      </w:r>
+      <w:r>
+        <w:rPr>
+          <w:rFonts w:ascii="Times New Roman" w:hAnsi="Times New Roman" w:cs="Times New Roman"/>
+          <w:sz w:val="28"/>
+          <w:szCs w:val="28"/>
+          <w:lang w:val="ru-RU"/>
+        </w:rPr>
+        <w:t xml:space="preserve">англ. </w:t>
+      </w:r>
+      <w:proofErr w:type="spellStart"/>
+      <w:r>
+        <w:rPr>
+          <w:rFonts w:ascii="Times New Roman" w:hAnsi="Times New Roman" w:cs="Times New Roman"/>
+          <w:sz w:val="28"/>
+          <w:szCs w:val="28"/>
+          <w:lang w:val="ru-RU"/>
+        </w:rPr>
+        <w:t>Cascading</w:t>
+      </w:r>
+      <w:proofErr w:type="spellEnd"/>
+      <w:r>
+        <w:rPr>
+          <w:rFonts w:ascii="Times New Roman" w:hAnsi="Times New Roman" w:cs="Times New Roman"/>
+          <w:sz w:val="28"/>
+          <w:szCs w:val="28"/>
+          <w:lang w:val="ru-RU"/>
+        </w:rPr>
+        <w:t xml:space="preserve"> </w:t>
+      </w:r>
+      <w:proofErr w:type="spellStart"/>
+      <w:r>
+        <w:rPr>
+          <w:rFonts w:ascii="Times New Roman" w:hAnsi="Times New Roman" w:cs="Times New Roman"/>
+          <w:sz w:val="28"/>
+          <w:szCs w:val="28"/>
+          <w:lang w:val="ru-RU"/>
+        </w:rPr>
+        <w:t>Style</w:t>
+      </w:r>
+      <w:proofErr w:type="spellEnd"/>
+      <w:r>
+        <w:rPr>
+          <w:rFonts w:ascii="Times New Roman" w:hAnsi="Times New Roman" w:cs="Times New Roman"/>
+          <w:sz w:val="28"/>
+          <w:szCs w:val="28"/>
+          <w:lang w:val="ru-RU"/>
+        </w:rPr>
+        <w:t xml:space="preserve"> </w:t>
+      </w:r>
+      <w:proofErr w:type="spellStart"/>
+      <w:r>
+        <w:rPr>
+          <w:rFonts w:ascii="Times New Roman" w:hAnsi="Times New Roman" w:cs="Times New Roman"/>
+          <w:sz w:val="28"/>
+          <w:szCs w:val="28"/>
+          <w:lang w:val="ru-RU"/>
+        </w:rPr>
+        <w:t>Sheets</w:t>
+      </w:r>
+      <w:proofErr w:type="spellEnd"/>
+      <w:r>
+        <w:rPr>
+          <w:rFonts w:ascii="Times New Roman" w:hAnsi="Times New Roman" w:cs="Times New Roman"/>
+          <w:sz w:val="28"/>
+          <w:szCs w:val="28"/>
+          <w:lang w:val="ru-RU"/>
+        </w:rPr>
+        <w:t xml:space="preserve"> </w:t>
+      </w:r>
+      <w:r>
+        <w:rPr>
+          <w:rFonts w:ascii="Times New Roman" w:hAnsi="Times New Roman" w:cs="Times New Roman"/>
+          <w:sz w:val="28"/>
+          <w:szCs w:val="28"/>
+          <w:lang w:val="ru-RU"/>
+        </w:rPr>
+        <w:t xml:space="preserve">- </w:t>
+      </w:r>
+      <w:r>
+        <w:rPr>
+          <w:rFonts w:ascii="Times New Roman" w:hAnsi="Times New Roman" w:cs="Times New Roman"/>
+          <w:sz w:val="28"/>
+          <w:szCs w:val="28"/>
+          <w:lang w:val="ru-RU"/>
+        </w:rPr>
+        <w:t>«каскадные таблицы стилей») — формальный язык описания внешнего вида документа (веб-страницы), написанного с использованием языка разметки (чаще всего HTML или XHTML). Также может применяться к любым XML-документам, например, к SVG или XUL.</w:t>
+      </w:r>
+    </w:p>
+    <w:p>
+      <w:pPr>
+        <w:pStyle w:val="a4"/>
+        <w:spacing w:line="360" w:lineRule="auto"/>
+        <w:jc w:val="both"/>
+        <w:rPr>
+          <w:rFonts w:ascii="Times New Roman" w:hAnsi="Times New Roman" w:cs="Times New Roman"/>
+          <w:sz w:val="28"/>
+          <w:szCs w:val="28"/>
+          <w:lang w:val="ru-RU"/>
+        </w:rPr>
+      </w:pPr>
+      <w:r>
+        <w:rPr>
+          <w:rFonts w:ascii="Times New Roman" w:hAnsi="Times New Roman" w:cs="Times New Roman"/>
+          <w:sz w:val="28"/>
+          <w:szCs w:val="28"/>
+          <w:lang w:val="ru-RU"/>
+        </w:rPr>
+        <w:tab/>
+      </w:r>
+      <w:r>
+        <w:rPr>
+          <w:rFonts w:ascii="Times New Roman" w:hAnsi="Times New Roman" w:cs="Times New Roman"/>
+          <w:sz w:val="28"/>
+          <w:szCs w:val="28"/>
+          <w:lang w:val="ru-RU"/>
+        </w:rPr>
+        <w:t>CSS используется создателями веб-страниц для задания цветов, шрифтов, стилей, расположения отдельных блоков и других аспектов представления внешнего вида этих веб-страниц. Основной целью разработки CSS является ограждение и отделение описания логической структуры веб-</w:t>
+      </w:r>
+      <w:r>
+        <w:rPr>
+          <w:rFonts w:ascii="Times New Roman" w:hAnsi="Times New Roman" w:cs="Times New Roman"/>
+          <w:sz w:val="28"/>
+          <w:szCs w:val="28"/>
+          <w:lang w:val="ru-RU"/>
+        </w:rPr>
+        <w:lastRenderedPageBreak/>
+        <w:t>страницы (которое производится с помощью HTML или других языков разметки) от описания внешнего вида этой веб-страницы (которое теперь производится с помощью формального языка CSS). Такое разделение может увеличить доступность документа, предоставить большую гибкость и возможность управления его представлением, а также уменьшить сложность и повторяе</w:t>
+      </w:r>
+      <w:r>
+        <w:rPr>
+          <w:rFonts w:ascii="Times New Roman" w:hAnsi="Times New Roman" w:cs="Times New Roman"/>
+          <w:sz w:val="28"/>
+          <w:szCs w:val="28"/>
+          <w:lang w:val="ru-RU"/>
+        </w:rPr>
+        <w:t>мость в структурном содержимом.</w:t>
+      </w:r>
+    </w:p>
+    <w:p>
+      <w:pPr>
+        <w:pStyle w:val="a4"/>
+        <w:spacing w:line="360" w:lineRule="auto"/>
+        <w:jc w:val="both"/>
+        <w:rPr>
+          <w:rFonts w:ascii="Times New Roman" w:hAnsi="Times New Roman" w:cs="Times New Roman"/>
+          <w:sz w:val="28"/>
+          <w:szCs w:val="28"/>
+          <w:lang w:val="ru-RU"/>
+        </w:rPr>
+      </w:pPr>
+      <w:r>
+        <w:rPr>
+          <w:rFonts w:ascii="Times New Roman" w:hAnsi="Times New Roman" w:cs="Times New Roman"/>
+          <w:sz w:val="28"/>
+          <w:szCs w:val="28"/>
+          <w:lang w:val="ru-RU"/>
+        </w:rPr>
+        <w:tab/>
+      </w:r>
+      <w:r>
+        <w:rPr>
+          <w:rFonts w:ascii="Times New Roman" w:hAnsi="Times New Roman" w:cs="Times New Roman"/>
+          <w:sz w:val="28"/>
+          <w:szCs w:val="28"/>
+          <w:lang w:val="ru-RU"/>
+        </w:rPr>
+        <w:t>Кроме того, CSS позволяет представлять один и тот же документ в различных стилях или методах вывода, таких как экранное представление, печатное представление, чтение голосом (специальным голосовым браузером или программой чтения с экрана) или при выводе устройствами, использующими шрифт Брайля</w:t>
+      </w:r>
+      <w:r>
+        <w:rPr>
+          <w:rFonts w:ascii="Times New Roman" w:hAnsi="Times New Roman" w:cs="Times New Roman"/>
+          <w:sz w:val="28"/>
+          <w:szCs w:val="28"/>
+          <w:lang w:val="ru-RU"/>
+        </w:rPr>
+        <w:t>.</w:t>
+      </w:r>
+    </w:p>
+    <w:p>
+      <w:pPr>
+        <w:pStyle w:val="a4"/>
+        <w:spacing w:line="360" w:lineRule="auto"/>
+        <w:jc w:val="both"/>
+        <w:rPr>
+          <w:rFonts w:ascii="Times New Roman" w:hAnsi="Times New Roman" w:cs="Times New Roman"/>
+          <w:sz w:val="28"/>
+          <w:szCs w:val="28"/>
+          <w:lang w:val="ru-RU"/>
+        </w:rPr>
+      </w:pPr>
+      <w:r>
+        <w:rPr>
+          <w:rFonts w:ascii="Times New Roman" w:hAnsi="Times New Roman" w:cs="Times New Roman"/>
+          <w:sz w:val="28"/>
+          <w:szCs w:val="28"/>
+          <w:lang w:val="ru-RU"/>
+        </w:rPr>
+        <w:tab/>
+      </w:r>
+      <w:r>
+        <w:rPr>
+          <w:rFonts w:ascii="Times New Roman" w:hAnsi="Times New Roman" w:cs="Times New Roman"/>
+          <w:sz w:val="28"/>
+          <w:szCs w:val="28"/>
+          <w:lang w:val="ru-RU"/>
+        </w:rPr>
+        <w:t>Стили ПУБД опираются на файлы в папке</w:t>
+      </w:r>
+      <w:r>
+        <w:rPr>
+          <w:rFonts w:ascii="Times New Roman" w:hAnsi="Times New Roman" w:cs="Times New Roman"/>
+          <w:sz w:val="28"/>
+          <w:szCs w:val="28"/>
+          <w:lang w:val="ru-RU"/>
+        </w:rPr>
+        <w:t xml:space="preserve"> </w:t>
       </w:r>
       <w:r>
         <w:rPr>
@@ -11661,16 +12412,34 @@
           <w:szCs w:val="28"/>
           <w:lang w:val="ru-RU"/>
         </w:rPr>
-        <w:t xml:space="preserve">”. </w:t>
-      </w:r>
-      <w:r>
-        <w:rPr>
-          <w:rFonts w:ascii="Times New Roman" w:hAnsi="Times New Roman" w:cs="Times New Roman"/>
-          <w:sz w:val="28"/>
-          <w:szCs w:val="28"/>
-          <w:lang w:val="ru-RU"/>
-        </w:rPr>
-        <w:t>Ее цель – хранение в себе картинок и иконок</w:t>
+        <w:t xml:space="preserve">”, </w:t>
+      </w:r>
+      <w:r>
+        <w:rPr>
+          <w:rFonts w:ascii="Times New Roman" w:hAnsi="Times New Roman" w:cs="Times New Roman"/>
+          <w:sz w:val="28"/>
+          <w:szCs w:val="28"/>
+          <w:lang w:val="ru-RU"/>
+        </w:rPr>
+        <w:t xml:space="preserve">цель </w:t>
+      </w:r>
+      <w:r>
+        <w:rPr>
+          <w:rFonts w:ascii="Times New Roman" w:hAnsi="Times New Roman" w:cs="Times New Roman"/>
+          <w:sz w:val="28"/>
+          <w:szCs w:val="28"/>
+          <w:lang w:val="ru-RU"/>
+        </w:rPr>
+        <w:t xml:space="preserve">которой </w:t>
+      </w:r>
+      <w:r>
+        <w:rPr>
+          <w:rFonts w:ascii="Times New Roman" w:hAnsi="Times New Roman" w:cs="Times New Roman"/>
+          <w:sz w:val="28"/>
+          <w:szCs w:val="28"/>
+          <w:lang w:val="ru-RU"/>
+        </w:rPr>
+        <w:t>– хранение в себе картинок и иконок</w:t>
       </w:r>
       <w:r>
         <w:rPr>
@@ -11741,43 +12510,137 @@
           <w:szCs w:val="28"/>
           <w:lang w:val="ru-RU"/>
         </w:rPr>
-        <w:t xml:space="preserve">Иконка, символизирующая добавления </w:t>
-      </w:r>
-      <w:r>
-        <w:rPr>
-          <w:rFonts w:ascii="Times New Roman" w:hAnsi="Times New Roman" w:cs="Times New Roman"/>
-          <w:sz w:val="28"/>
-          <w:szCs w:val="28"/>
-          <w:lang w:val="ru-RU"/>
-        </w:rPr>
-        <w:t>какого-либо</w:t>
-      </w:r>
-      <w:r>
-        <w:rPr>
-          <w:rFonts w:ascii="Times New Roman" w:hAnsi="Times New Roman" w:cs="Times New Roman"/>
-          <w:sz w:val="28"/>
-          <w:szCs w:val="28"/>
-          <w:lang w:val="ru-RU"/>
-        </w:rPr>
-        <w:t xml:space="preserve"> </w:t>
-      </w:r>
-      <w:r>
-        <w:rPr>
-          <w:rFonts w:ascii="Times New Roman" w:hAnsi="Times New Roman" w:cs="Times New Roman"/>
-          <w:sz w:val="28"/>
-          <w:szCs w:val="28"/>
-          <w:lang w:val="ru-RU"/>
-        </w:rPr>
-        <w:t>м</w:t>
-      </w:r>
-      <w:r>
-        <w:rPr>
-          <w:rFonts w:ascii="Times New Roman" w:hAnsi="Times New Roman" w:cs="Times New Roman"/>
-          <w:sz w:val="28"/>
-          <w:szCs w:val="28"/>
-          <w:lang w:val="ru-RU"/>
-        </w:rPr>
-        <w:t>атериала</w:t>
+        <w:t>Иконка, символизирующая добавления какого-либо материала</w:t>
+      </w:r>
+      <w:r>
+        <w:rPr>
+          <w:rFonts w:ascii="Times New Roman" w:hAnsi="Times New Roman" w:cs="Times New Roman"/>
+          <w:sz w:val="28"/>
+          <w:szCs w:val="28"/>
+          <w:lang w:val="ru-RU"/>
+        </w:rPr>
+        <w:t xml:space="preserve"> (Рисунок № 2.5.4);</w:t>
+      </w:r>
+    </w:p>
+    <w:p>
+      <w:pPr>
+        <w:pStyle w:val="a4"/>
+        <w:spacing w:line="360" w:lineRule="auto"/>
+        <w:jc w:val="center"/>
+        <w:rPr>
+          <w:rFonts w:ascii="Times New Roman" w:hAnsi="Times New Roman" w:cs="Times New Roman"/>
+          <w:sz w:val="28"/>
+          <w:szCs w:val="28"/>
+          <w:lang w:val="ru-RU"/>
+        </w:rPr>
+      </w:pPr>
+      <w:r>
+        <w:rPr>
+          <w:noProof/>
+          <w:lang w:val="ru-RU" w:eastAsia="ru-RU"/>
+        </w:rPr>
+        <w:drawing>
+          <wp:inline distT="0" distB="0" distL="0" distR="0" wp14:anchorId="2D70EB45" wp14:editId="4B942E8F">
+            <wp:extent cx="4993419" cy="1517346"/>
+            <wp:effectExtent l="0" t="0" r="0" b="6985"/>
+            <wp:docPr id="28" name="Рисунок 28"/>
+            <wp:cNvGraphicFramePr>
+              <a:graphicFrameLocks xmlns:a="http://schemas.openxmlformats.org/drawingml/2006/main" noChangeAspect="1"/>
+            </wp:cNvGraphicFramePr>
+            <a:graphic xmlns:a="http://schemas.openxmlformats.org/drawingml/2006/main">
+              <a:graphicData uri="http://schemas.openxmlformats.org/drawingml/2006/picture">
+                <pic:pic xmlns:pic="http://schemas.openxmlformats.org/drawingml/2006/picture">
+                  <pic:nvPicPr>
+                    <pic:cNvPr id="1" name=""/>
+                    <pic:cNvPicPr/>
+                  </pic:nvPicPr>
+                  <pic:blipFill>
+                    <a:blip r:embed="rId24"/>
+                    <a:stretch>
+                      <a:fillRect/>
+                    </a:stretch>
+                  </pic:blipFill>
+                  <pic:spPr>
+                    <a:xfrm>
+                      <a:off x="0" y="0"/>
+                      <a:ext cx="5060186" cy="1537634"/>
+                    </a:xfrm>
+                    <a:prstGeom prst="rect">
+                      <a:avLst/>
+                    </a:prstGeom>
+                  </pic:spPr>
+                </pic:pic>
+              </a:graphicData>
+            </a:graphic>
+          </wp:inline>
+        </w:drawing>
+      </w:r>
+    </w:p>
+    <w:p>
+      <w:pPr>
+        <w:pStyle w:val="a4"/>
+        <w:spacing w:line="360" w:lineRule="auto"/>
+        <w:jc w:val="center"/>
+        <w:rPr>
+          <w:rFonts w:ascii="Times New Roman" w:hAnsi="Times New Roman" w:cs="Times New Roman"/>
+          <w:sz w:val="28"/>
+          <w:szCs w:val="28"/>
+          <w:lang w:val="ru-RU"/>
+        </w:rPr>
+      </w:pPr>
+      <w:r>
+        <w:rPr>
+          <w:rFonts w:ascii="Times New Roman" w:hAnsi="Times New Roman" w:cs="Times New Roman"/>
+          <w:sz w:val="28"/>
+          <w:szCs w:val="28"/>
+          <w:lang w:val="ru-RU"/>
+        </w:rPr>
+        <w:t>Рисунок № 2.5.4. Код файла «</w:t>
+      </w:r>
+      <w:r>
+        <w:rPr>
+          <w:rFonts w:ascii="Times New Roman" w:hAnsi="Times New Roman" w:cs="Times New Roman"/>
+          <w:sz w:val="28"/>
+          <w:szCs w:val="28"/>
+        </w:rPr>
+        <w:t>add</w:t>
+      </w:r>
+      <w:r>
+        <w:rPr>
+          <w:rFonts w:ascii="Times New Roman" w:hAnsi="Times New Roman" w:cs="Times New Roman"/>
+          <w:sz w:val="28"/>
+          <w:szCs w:val="28"/>
+          <w:lang w:val="ru-RU"/>
+        </w:rPr>
+        <w:t>.</w:t>
+      </w:r>
+      <w:proofErr w:type="spellStart"/>
+      <w:r>
+        <w:rPr>
+          <w:rFonts w:ascii="Times New Roman" w:hAnsi="Times New Roman" w:cs="Times New Roman"/>
+          <w:sz w:val="28"/>
+          <w:szCs w:val="28"/>
+        </w:rPr>
+        <w:t>svg</w:t>
+      </w:r>
+      <w:proofErr w:type="spellEnd"/>
+      <w:r>
+        <w:rPr>
+          <w:rFonts w:ascii="Times New Roman" w:hAnsi="Times New Roman" w:cs="Times New Roman"/>
+          <w:sz w:val="28"/>
+          <w:szCs w:val="28"/>
+          <w:lang w:val="ru-RU"/>
+        </w:rPr>
+        <w:t>»</w:t>
+      </w:r>
+      <w:r>
+        <w:rPr>
+          <w:rFonts w:ascii="Times New Roman" w:hAnsi="Times New Roman" w:cs="Times New Roman"/>
+          <w:sz w:val="28"/>
+          <w:szCs w:val="28"/>
+          <w:lang w:val="ru-RU"/>
+        </w:rPr>
+        <w:t>.</w:t>
       </w:r>
     </w:p>
     <w:p>
@@ -11832,6 +12695,172 @@
         </w:rPr>
         <w:t xml:space="preserve"> – Иконка, символизирующая закрытие чего-либо</w:t>
       </w:r>
+      <w:r>
+        <w:rPr>
+          <w:rFonts w:ascii="Times New Roman" w:hAnsi="Times New Roman" w:cs="Times New Roman"/>
+          <w:sz w:val="28"/>
+          <w:szCs w:val="28"/>
+          <w:lang w:val="ru-RU"/>
+        </w:rPr>
+        <w:t xml:space="preserve"> (Рисунок № 2.5.</w:t>
+      </w:r>
+      <w:r>
+        <w:rPr>
+          <w:rFonts w:ascii="Times New Roman" w:hAnsi="Times New Roman" w:cs="Times New Roman"/>
+          <w:sz w:val="28"/>
+          <w:szCs w:val="28"/>
+          <w:lang w:val="ru-RU"/>
+        </w:rPr>
+        <w:t>5</w:t>
+      </w:r>
+      <w:r>
+        <w:rPr>
+          <w:rFonts w:ascii="Times New Roman" w:hAnsi="Times New Roman" w:cs="Times New Roman"/>
+          <w:sz w:val="28"/>
+          <w:szCs w:val="28"/>
+          <w:lang w:val="ru-RU"/>
+        </w:rPr>
+        <w:t>);</w:t>
+      </w:r>
+    </w:p>
+    <w:p>
+      <w:pPr>
+        <w:pStyle w:val="a4"/>
+        <w:spacing w:line="360" w:lineRule="auto"/>
+        <w:jc w:val="center"/>
+        <w:rPr>
+          <w:rFonts w:ascii="Times New Roman" w:hAnsi="Times New Roman" w:cs="Times New Roman"/>
+          <w:sz w:val="28"/>
+          <w:szCs w:val="28"/>
+          <w:lang w:val="ru-RU"/>
+        </w:rPr>
+      </w:pPr>
+      <w:r>
+        <w:rPr>
+          <w:noProof/>
+          <w:lang w:val="ru-RU" w:eastAsia="ru-RU"/>
+        </w:rPr>
+        <w:drawing>
+          <wp:inline distT="0" distB="0" distL="0" distR="0" wp14:anchorId="00722221" wp14:editId="7057B1D9">
+            <wp:extent cx="4893205" cy="1486894"/>
+            <wp:effectExtent l="0" t="0" r="3175" b="0"/>
+            <wp:docPr id="29" name="Рисунок 29"/>
+            <wp:cNvGraphicFramePr>
+              <a:graphicFrameLocks xmlns:a="http://schemas.openxmlformats.org/drawingml/2006/main" noChangeAspect="1"/>
+            </wp:cNvGraphicFramePr>
+            <a:graphic xmlns:a="http://schemas.openxmlformats.org/drawingml/2006/main">
+              <a:graphicData uri="http://schemas.openxmlformats.org/drawingml/2006/picture">
+                <pic:pic xmlns:pic="http://schemas.openxmlformats.org/drawingml/2006/picture">
+                  <pic:nvPicPr>
+                    <pic:cNvPr id="1" name=""/>
+                    <pic:cNvPicPr/>
+                  </pic:nvPicPr>
+                  <pic:blipFill>
+                    <a:blip r:embed="rId24"/>
+                    <a:stretch>
+                      <a:fillRect/>
+                    </a:stretch>
+                  </pic:blipFill>
+                  <pic:spPr>
+                    <a:xfrm>
+                      <a:off x="0" y="0"/>
+                      <a:ext cx="5058388" cy="1537088"/>
+                    </a:xfrm>
+                    <a:prstGeom prst="rect">
+                      <a:avLst/>
+                    </a:prstGeom>
+                  </pic:spPr>
+                </pic:pic>
+              </a:graphicData>
+            </a:graphic>
+          </wp:inline>
+        </w:drawing>
+      </w:r>
+    </w:p>
+    <w:p>
+      <w:pPr>
+        <w:pStyle w:val="a4"/>
+        <w:spacing w:line="360" w:lineRule="auto"/>
+        <w:jc w:val="center"/>
+        <w:rPr>
+          <w:rFonts w:ascii="Times New Roman" w:hAnsi="Times New Roman" w:cs="Times New Roman"/>
+          <w:sz w:val="28"/>
+          <w:szCs w:val="28"/>
+          <w:lang w:val="ru-RU"/>
+        </w:rPr>
+      </w:pPr>
+      <w:r>
+        <w:rPr>
+          <w:rFonts w:ascii="Times New Roman" w:hAnsi="Times New Roman" w:cs="Times New Roman"/>
+          <w:sz w:val="28"/>
+          <w:szCs w:val="28"/>
+          <w:lang w:val="ru-RU"/>
+        </w:rPr>
+        <w:t>Рисунок № 2.5.</w:t>
+      </w:r>
+      <w:r>
+        <w:rPr>
+          <w:rFonts w:ascii="Times New Roman" w:hAnsi="Times New Roman" w:cs="Times New Roman"/>
+          <w:sz w:val="28"/>
+          <w:szCs w:val="28"/>
+          <w:lang w:val="ru-RU"/>
+        </w:rPr>
+        <w:t>5</w:t>
+      </w:r>
+      <w:r>
+        <w:rPr>
+          <w:rFonts w:ascii="Times New Roman" w:hAnsi="Times New Roman" w:cs="Times New Roman"/>
+          <w:sz w:val="28"/>
+          <w:szCs w:val="28"/>
+          <w:lang w:val="ru-RU"/>
+        </w:rPr>
+        <w:t>. Код файла «</w:t>
+      </w:r>
+      <w:r>
+        <w:rPr>
+          <w:rFonts w:ascii="Times New Roman" w:hAnsi="Times New Roman" w:cs="Times New Roman"/>
+          <w:sz w:val="28"/>
+          <w:szCs w:val="28"/>
+        </w:rPr>
+        <w:t>close</w:t>
+      </w:r>
+      <w:r>
+        <w:rPr>
+          <w:rFonts w:ascii="Times New Roman" w:hAnsi="Times New Roman" w:cs="Times New Roman"/>
+          <w:sz w:val="28"/>
+          <w:szCs w:val="28"/>
+          <w:lang w:val="ru-RU"/>
+        </w:rPr>
+        <w:t>.</w:t>
+      </w:r>
+      <w:proofErr w:type="spellStart"/>
+      <w:r>
+        <w:rPr>
+          <w:rFonts w:ascii="Times New Roman" w:hAnsi="Times New Roman" w:cs="Times New Roman"/>
+          <w:sz w:val="28"/>
+          <w:szCs w:val="28"/>
+        </w:rPr>
+        <w:t>svg</w:t>
+      </w:r>
+      <w:proofErr w:type="spellEnd"/>
+      <w:r>
+        <w:rPr>
+          <w:rFonts w:ascii="Times New Roman" w:hAnsi="Times New Roman" w:cs="Times New Roman"/>
+          <w:sz w:val="28"/>
+          <w:szCs w:val="28"/>
+          <w:lang w:val="ru-RU"/>
+        </w:rPr>
+        <w:t>»</w:t>
+      </w:r>
+      <w:r>
+        <w:rPr>
+          <w:rFonts w:ascii="Times New Roman" w:hAnsi="Times New Roman" w:cs="Times New Roman"/>
+          <w:sz w:val="28"/>
+          <w:szCs w:val="28"/>
+          <w:lang w:val="ru-RU"/>
+        </w:rPr>
+        <w:t>.</w:t>
+      </w:r>
     </w:p>
     <w:p>
       <w:pPr>
@@ -11855,6 +12884,7 @@
           <w:sz w:val="28"/>
           <w:szCs w:val="28"/>
         </w:rPr>
+        <w:lastRenderedPageBreak/>
         <w:t>delete</w:t>
       </w:r>
       <w:r>
@@ -11883,16 +12913,7 @@
           <w:szCs w:val="28"/>
           <w:lang w:val="ru-RU"/>
         </w:rPr>
-        <w:t xml:space="preserve"> – Иконка, символизирующая удаление </w:t>
-      </w:r>
-      <w:r>
-        <w:rPr>
-          <w:rFonts w:ascii="Times New Roman" w:hAnsi="Times New Roman" w:cs="Times New Roman"/>
-          <w:sz w:val="28"/>
-          <w:szCs w:val="28"/>
-          <w:lang w:val="ru-RU"/>
-        </w:rPr>
-        <w:t>какого-либо</w:t>
+        <w:t xml:space="preserve"> – Иконка, символизирующая удаление какого-либо материала</w:t>
       </w:r>
       <w:r>
         <w:rPr>
@@ -11910,16 +12931,164 @@
           <w:szCs w:val="28"/>
           <w:lang w:val="ru-RU"/>
         </w:rPr>
-        <w:t>м</w:t>
-      </w:r>
-      <w:r>
-        <w:rPr>
-          <w:rFonts w:ascii="Times New Roman" w:hAnsi="Times New Roman" w:cs="Times New Roman"/>
-          <w:sz w:val="28"/>
-          <w:szCs w:val="28"/>
-          <w:lang w:val="ru-RU"/>
-        </w:rPr>
-        <w:t>атериала</w:t>
+        <w:t>(Рисунок № 2.5.</w:t>
+      </w:r>
+      <w:r>
+        <w:rPr>
+          <w:rFonts w:ascii="Times New Roman" w:hAnsi="Times New Roman" w:cs="Times New Roman"/>
+          <w:sz w:val="28"/>
+          <w:szCs w:val="28"/>
+          <w:lang w:val="ru-RU"/>
+        </w:rPr>
+        <w:t>6</w:t>
+      </w:r>
+      <w:r>
+        <w:rPr>
+          <w:rFonts w:ascii="Times New Roman" w:hAnsi="Times New Roman" w:cs="Times New Roman"/>
+          <w:sz w:val="28"/>
+          <w:szCs w:val="28"/>
+          <w:lang w:val="ru-RU"/>
+        </w:rPr>
+        <w:t>);</w:t>
+      </w:r>
+    </w:p>
+    <w:p>
+      <w:pPr>
+        <w:pStyle w:val="a4"/>
+        <w:spacing w:line="360" w:lineRule="auto"/>
+        <w:jc w:val="center"/>
+        <w:rPr>
+          <w:rFonts w:ascii="Times New Roman" w:hAnsi="Times New Roman" w:cs="Times New Roman"/>
+          <w:sz w:val="28"/>
+          <w:szCs w:val="28"/>
+          <w:lang w:val="ru-RU"/>
+        </w:rPr>
+      </w:pPr>
+      <w:r>
+        <w:rPr>
+          <w:noProof/>
+          <w:lang w:val="ru-RU" w:eastAsia="ru-RU"/>
+        </w:rPr>
+        <w:drawing>
+          <wp:inline distT="0" distB="0" distL="0" distR="0" wp14:anchorId="05D73647" wp14:editId="5E7BB60A">
+            <wp:extent cx="5941060" cy="1209040"/>
+            <wp:effectExtent l="0" t="0" r="2540" b="0"/>
+            <wp:docPr id="32" name="Рисунок 32"/>
+            <wp:cNvGraphicFramePr>
+              <a:graphicFrameLocks xmlns:a="http://schemas.openxmlformats.org/drawingml/2006/main" noChangeAspect="1"/>
+            </wp:cNvGraphicFramePr>
+            <a:graphic xmlns:a="http://schemas.openxmlformats.org/drawingml/2006/main">
+              <a:graphicData uri="http://schemas.openxmlformats.org/drawingml/2006/picture">
+                <pic:pic xmlns:pic="http://schemas.openxmlformats.org/drawingml/2006/picture">
+                  <pic:nvPicPr>
+                    <pic:cNvPr id="1" name=""/>
+                    <pic:cNvPicPr/>
+                  </pic:nvPicPr>
+                  <pic:blipFill>
+                    <a:blip r:embed="rId25"/>
+                    <a:stretch>
+                      <a:fillRect/>
+                    </a:stretch>
+                  </pic:blipFill>
+                  <pic:spPr>
+                    <a:xfrm>
+                      <a:off x="0" y="0"/>
+                      <a:ext cx="5941060" cy="1209040"/>
+                    </a:xfrm>
+                    <a:prstGeom prst="rect">
+                      <a:avLst/>
+                    </a:prstGeom>
+                  </pic:spPr>
+                </pic:pic>
+              </a:graphicData>
+            </a:graphic>
+          </wp:inline>
+        </w:drawing>
+      </w:r>
+    </w:p>
+    <w:p>
+      <w:pPr>
+        <w:pStyle w:val="a4"/>
+        <w:spacing w:line="360" w:lineRule="auto"/>
+        <w:jc w:val="center"/>
+        <w:rPr>
+          <w:rFonts w:ascii="Times New Roman" w:hAnsi="Times New Roman" w:cs="Times New Roman"/>
+          <w:sz w:val="28"/>
+          <w:szCs w:val="28"/>
+          <w:lang w:val="ru-RU"/>
+        </w:rPr>
+      </w:pPr>
+      <w:r>
+        <w:rPr>
+          <w:rFonts w:ascii="Times New Roman" w:hAnsi="Times New Roman" w:cs="Times New Roman"/>
+          <w:sz w:val="28"/>
+          <w:szCs w:val="28"/>
+          <w:lang w:val="ru-RU"/>
+        </w:rPr>
+        <w:t>Рисунок № 2.5.</w:t>
+      </w:r>
+      <w:r>
+        <w:rPr>
+          <w:rFonts w:ascii="Times New Roman" w:hAnsi="Times New Roman" w:cs="Times New Roman"/>
+          <w:sz w:val="28"/>
+          <w:szCs w:val="28"/>
+          <w:lang w:val="ru-RU"/>
+        </w:rPr>
+        <w:t>6</w:t>
+      </w:r>
+      <w:r>
+        <w:rPr>
+          <w:rFonts w:ascii="Times New Roman" w:hAnsi="Times New Roman" w:cs="Times New Roman"/>
+          <w:sz w:val="28"/>
+          <w:szCs w:val="28"/>
+          <w:lang w:val="ru-RU"/>
+        </w:rPr>
+        <w:t>. Код файла «</w:t>
+      </w:r>
+      <w:r>
+        <w:rPr>
+          <w:rFonts w:ascii="Times New Roman" w:hAnsi="Times New Roman" w:cs="Times New Roman"/>
+          <w:sz w:val="28"/>
+          <w:szCs w:val="28"/>
+        </w:rPr>
+        <w:t>delete</w:t>
+      </w:r>
+      <w:r>
+        <w:rPr>
+          <w:rFonts w:ascii="Times New Roman" w:hAnsi="Times New Roman" w:cs="Times New Roman"/>
+          <w:sz w:val="28"/>
+          <w:szCs w:val="28"/>
+          <w:lang w:val="ru-RU"/>
+        </w:rPr>
+        <w:t>.</w:t>
+      </w:r>
+      <w:proofErr w:type="spellStart"/>
+      <w:r>
+        <w:rPr>
+          <w:rFonts w:ascii="Times New Roman" w:hAnsi="Times New Roman" w:cs="Times New Roman"/>
+          <w:sz w:val="28"/>
+          <w:szCs w:val="28"/>
+        </w:rPr>
+        <w:t>svg</w:t>
+      </w:r>
+      <w:proofErr w:type="spellEnd"/>
+      <w:r>
+        <w:rPr>
+          <w:rFonts w:ascii="Times New Roman" w:hAnsi="Times New Roman" w:cs="Times New Roman"/>
+          <w:sz w:val="28"/>
+          <w:szCs w:val="28"/>
+          <w:lang w:val="ru-RU"/>
+        </w:rPr>
+        <w:t>»</w:t>
+      </w:r>
+      <w:r>
+        <w:rPr>
+          <w:rFonts w:ascii="Times New Roman" w:hAnsi="Times New Roman" w:cs="Times New Roman"/>
+          <w:sz w:val="28"/>
+          <w:szCs w:val="28"/>
+          <w:lang w:val="ru-RU"/>
+        </w:rPr>
+        <w:t>.</w:t>
       </w:r>
     </w:p>
     <w:p>
@@ -11974,6 +13143,181 @@
         </w:rPr>
         <w:t xml:space="preserve"> – Иконка, символизирующая редактирование какого-либо материала</w:t>
       </w:r>
+      <w:r>
+        <w:rPr>
+          <w:rFonts w:ascii="Times New Roman" w:hAnsi="Times New Roman" w:cs="Times New Roman"/>
+          <w:sz w:val="28"/>
+          <w:szCs w:val="28"/>
+          <w:lang w:val="ru-RU"/>
+        </w:rPr>
+        <w:t xml:space="preserve"> </w:t>
+      </w:r>
+      <w:r>
+        <w:rPr>
+          <w:rFonts w:ascii="Times New Roman" w:hAnsi="Times New Roman" w:cs="Times New Roman"/>
+          <w:sz w:val="28"/>
+          <w:szCs w:val="28"/>
+          <w:lang w:val="ru-RU"/>
+        </w:rPr>
+        <w:t>(Рисунок № 2.5.</w:t>
+      </w:r>
+      <w:r>
+        <w:rPr>
+          <w:rFonts w:ascii="Times New Roman" w:hAnsi="Times New Roman" w:cs="Times New Roman"/>
+          <w:sz w:val="28"/>
+          <w:szCs w:val="28"/>
+          <w:lang w:val="ru-RU"/>
+        </w:rPr>
+        <w:t>7</w:t>
+      </w:r>
+      <w:r>
+        <w:rPr>
+          <w:rFonts w:ascii="Times New Roman" w:hAnsi="Times New Roman" w:cs="Times New Roman"/>
+          <w:sz w:val="28"/>
+          <w:szCs w:val="28"/>
+          <w:lang w:val="ru-RU"/>
+        </w:rPr>
+        <w:t>);</w:t>
+      </w:r>
+    </w:p>
+    <w:p>
+      <w:pPr>
+        <w:pStyle w:val="a4"/>
+        <w:spacing w:line="360" w:lineRule="auto"/>
+        <w:jc w:val="center"/>
+        <w:rPr>
+          <w:rFonts w:ascii="Times New Roman" w:hAnsi="Times New Roman" w:cs="Times New Roman"/>
+          <w:sz w:val="28"/>
+          <w:szCs w:val="28"/>
+          <w:lang w:val="ru-RU"/>
+        </w:rPr>
+      </w:pPr>
+      <w:r>
+        <w:rPr>
+          <w:noProof/>
+          <w:lang w:val="ru-RU" w:eastAsia="ru-RU"/>
+        </w:rPr>
+        <w:drawing>
+          <wp:inline distT="0" distB="0" distL="0" distR="0" wp14:anchorId="6D8AB2D5" wp14:editId="3BBBA55D">
+            <wp:extent cx="5941060" cy="2440940"/>
+            <wp:effectExtent l="0" t="0" r="2540" b="0"/>
+            <wp:docPr id="34" name="Рисунок 34"/>
+            <wp:cNvGraphicFramePr>
+              <a:graphicFrameLocks xmlns:a="http://schemas.openxmlformats.org/drawingml/2006/main" noChangeAspect="1"/>
+            </wp:cNvGraphicFramePr>
+            <a:graphic xmlns:a="http://schemas.openxmlformats.org/drawingml/2006/main">
+              <a:graphicData uri="http://schemas.openxmlformats.org/drawingml/2006/picture">
+                <pic:pic xmlns:pic="http://schemas.openxmlformats.org/drawingml/2006/picture">
+                  <pic:nvPicPr>
+                    <pic:cNvPr id="1" name=""/>
+                    <pic:cNvPicPr/>
+                  </pic:nvPicPr>
+                  <pic:blipFill>
+                    <a:blip r:embed="rId26"/>
+                    <a:stretch>
+                      <a:fillRect/>
+                    </a:stretch>
+                  </pic:blipFill>
+                  <pic:spPr>
+                    <a:xfrm>
+                      <a:off x="0" y="0"/>
+                      <a:ext cx="5941060" cy="2440940"/>
+                    </a:xfrm>
+                    <a:prstGeom prst="rect">
+                      <a:avLst/>
+                    </a:prstGeom>
+                  </pic:spPr>
+                </pic:pic>
+              </a:graphicData>
+            </a:graphic>
+          </wp:inline>
+        </w:drawing>
+      </w:r>
+    </w:p>
+    <w:p>
+      <w:pPr>
+        <w:pStyle w:val="a4"/>
+        <w:spacing w:line="360" w:lineRule="auto"/>
+        <w:jc w:val="center"/>
+        <w:rPr>
+          <w:rFonts w:ascii="Times New Roman" w:hAnsi="Times New Roman" w:cs="Times New Roman"/>
+          <w:sz w:val="28"/>
+          <w:szCs w:val="28"/>
+          <w:lang w:val="ru-RU"/>
+        </w:rPr>
+      </w:pPr>
+      <w:r>
+        <w:rPr>
+          <w:rFonts w:ascii="Times New Roman" w:hAnsi="Times New Roman" w:cs="Times New Roman"/>
+          <w:sz w:val="28"/>
+          <w:szCs w:val="28"/>
+          <w:lang w:val="ru-RU"/>
+        </w:rPr>
+        <w:t>Рисунок № 2.5.</w:t>
+      </w:r>
+      <w:r>
+        <w:rPr>
+          <w:rFonts w:ascii="Times New Roman" w:hAnsi="Times New Roman" w:cs="Times New Roman"/>
+          <w:sz w:val="28"/>
+          <w:szCs w:val="28"/>
+          <w:lang w:val="ru-RU"/>
+        </w:rPr>
+        <w:t>7</w:t>
+      </w:r>
+      <w:r>
+        <w:rPr>
+          <w:rFonts w:ascii="Times New Roman" w:hAnsi="Times New Roman" w:cs="Times New Roman"/>
+          <w:sz w:val="28"/>
+          <w:szCs w:val="28"/>
+          <w:lang w:val="ru-RU"/>
+        </w:rPr>
+        <w:t>. Код файла «</w:t>
+      </w:r>
+      <w:r>
+        <w:rPr>
+          <w:rFonts w:ascii="Times New Roman" w:hAnsi="Times New Roman" w:cs="Times New Roman"/>
+          <w:sz w:val="28"/>
+          <w:szCs w:val="28"/>
+        </w:rPr>
+        <w:t>edit</w:t>
+      </w:r>
+      <w:r>
+        <w:rPr>
+          <w:rFonts w:ascii="Times New Roman" w:hAnsi="Times New Roman" w:cs="Times New Roman"/>
+          <w:sz w:val="28"/>
+          <w:szCs w:val="28"/>
+          <w:lang w:val="ru-RU"/>
+        </w:rPr>
+        <w:t>.</w:t>
+      </w:r>
+      <w:proofErr w:type="spellStart"/>
+      <w:r>
+        <w:rPr>
+          <w:rFonts w:ascii="Times New Roman" w:hAnsi="Times New Roman" w:cs="Times New Roman"/>
+          <w:sz w:val="28"/>
+          <w:szCs w:val="28"/>
+        </w:rPr>
+        <w:t>svg</w:t>
+      </w:r>
+      <w:proofErr w:type="spellEnd"/>
+      <w:r>
+        <w:rPr>
+          <w:rFonts w:ascii="Times New Roman" w:hAnsi="Times New Roman" w:cs="Times New Roman"/>
+          <w:sz w:val="28"/>
+          <w:szCs w:val="28"/>
+          <w:lang w:val="ru-RU"/>
+        </w:rPr>
+        <w:t>»</w:t>
+      </w:r>
+      <w:r>
+        <w:rPr>
+          <w:rFonts w:ascii="Times New Roman" w:hAnsi="Times New Roman" w:cs="Times New Roman"/>
+          <w:sz w:val="28"/>
+          <w:szCs w:val="28"/>
+          <w:lang w:val="ru-RU"/>
+        </w:rPr>
+        <w:t>.</w:t>
+      </w:r>
     </w:p>
     <w:p>
       <w:pPr>
@@ -12154,7 +13498,17 @@
           <w:szCs w:val="28"/>
           <w:lang w:val="ru-RU"/>
         </w:rPr>
-        <w:t>SVG легко модифицируется (причём, как в графическом редакторе, так и на самой странице средствами CSS). Поменять расположение, форму, размер, пропорции, цвет, заливку и все прочие свойства составляющих частей изображения проще, чем в случае с растровой графикой. При работе с растром придётся хранить «исходник» в формате со слоями, все изменения делать в нём, экспортировать. С SVG обычно необходимости в «исходнике» просто нет.</w:t>
+        <w:t xml:space="preserve">SVG легко модифицируется (причём, как в графическом редакторе, так и на самой странице средствами CSS). Поменять расположение, форму, размер, пропорции, цвет, заливку и все прочие свойства составляющих частей изображения проще, чем в случае с растровой графикой. При работе с растром придётся хранить «исходник» в формате со слоями, все изменения делать в нём, экспортировать. С SVG обычно необходимости </w:t>
+      </w:r>
+      <w:r>
+        <w:rPr>
+          <w:rFonts w:ascii="Times New Roman" w:hAnsi="Times New Roman" w:cs="Times New Roman"/>
+          <w:sz w:val="28"/>
+          <w:szCs w:val="28"/>
+          <w:lang w:val="ru-RU"/>
+        </w:rPr>
+        <w:lastRenderedPageBreak/>
+        <w:t>в «исходнике» просто нет.</w:t>
       </w:r>
     </w:p>
     <w:p>
@@ -12260,17 +13614,7 @@
           <w:szCs w:val="28"/>
           <w:lang w:val="ru-RU"/>
         </w:rPr>
-        <w:t xml:space="preserve"> должны думать и о скорости загрузки страницы тоже, ведь чем больше времени проходит от отправки запроса до показа страницы, тем ниже конверсия проекта. Во-первых, SVG-файлы, как правило, имеют меньший размер файла, </w:t>
-      </w:r>
-      <w:r>
-        <w:rPr>
-          <w:rFonts w:ascii="Times New Roman" w:hAnsi="Times New Roman" w:cs="Times New Roman"/>
-          <w:sz w:val="28"/>
-          <w:szCs w:val="28"/>
-          <w:lang w:val="ru-RU"/>
-        </w:rPr>
-        <w:lastRenderedPageBreak/>
-        <w:t xml:space="preserve">чем их растровые версии (исключения составляют изображения малого пиксельного размера и сложные векторные изображения со множеством форм). Во-вторых, в один SVG-файл можно добавить несколько версий изображения и показывать их по определённым условиям (уменьшение количества запросов к серверу). В-третьих, в SVG можно использовать «клонирование» — единожды прописать форму (градиент, текстуру) и многократно использовать её, ссылаясь на оригинал. Есть, правда, и минус: </w:t>
+        <w:t xml:space="preserve"> должны думать и о скорости загрузки страницы тоже, ведь чем больше времени проходит от отправки запроса до показа страницы, тем ниже конверсия проекта. Во-первых, SVG-файлы, как правило, имеют меньший размер файла, чем их растровые версии (исключения составляют изображения малого пиксельного размера и сложные векторные изображения со множеством форм). Во-вторых, в один SVG-файл можно добавить несколько версий изображения и показывать их по определённым условиям (уменьшение количества запросов к серверу). В-третьих, в SVG можно использовать «клонирование» — единожды прописать форму (градиент, текстуру) и многократно использовать её, ссылаясь на оригинал. Есть, правда, и минус: </w:t>
       </w:r>
       <w:proofErr w:type="spellStart"/>
       <w:r>
@@ -12387,7 +13731,911 @@
     </w:p>
     <w:p>
       <w:pPr>
-        <w:rPr>
+        <w:pStyle w:val="a4"/>
+        <w:spacing w:line="360" w:lineRule="auto"/>
+        <w:jc w:val="both"/>
+        <w:rPr>
+          <w:rFonts w:ascii="Times New Roman" w:hAnsi="Times New Roman" w:cs="Times New Roman"/>
+          <w:sz w:val="28"/>
+          <w:szCs w:val="28"/>
+          <w:lang w:val="ru-RU"/>
+        </w:rPr>
+      </w:pPr>
+      <w:r>
+        <w:rPr>
+          <w:rFonts w:ascii="Times New Roman" w:hAnsi="Times New Roman" w:cs="Times New Roman"/>
+          <w:sz w:val="28"/>
+          <w:szCs w:val="28"/>
+          <w:lang w:val="ru-RU"/>
+        </w:rPr>
+        <w:tab/>
+        <w:t xml:space="preserve">Так же, </w:t>
+      </w:r>
+      <w:r>
+        <w:rPr>
+          <w:rFonts w:ascii="Times New Roman" w:hAnsi="Times New Roman" w:cs="Times New Roman"/>
+          <w:sz w:val="28"/>
+          <w:szCs w:val="28"/>
+        </w:rPr>
+        <w:t>index</w:t>
+      </w:r>
+      <w:r>
+        <w:rPr>
+          <w:rFonts w:ascii="Times New Roman" w:hAnsi="Times New Roman" w:cs="Times New Roman"/>
+          <w:sz w:val="28"/>
+          <w:szCs w:val="28"/>
+          <w:lang w:val="ru-RU"/>
+        </w:rPr>
+        <w:t>.</w:t>
+      </w:r>
+      <w:r>
+        <w:rPr>
+          <w:rFonts w:ascii="Times New Roman" w:hAnsi="Times New Roman" w:cs="Times New Roman"/>
+          <w:sz w:val="28"/>
+          <w:szCs w:val="28"/>
+        </w:rPr>
+        <w:t>html</w:t>
+      </w:r>
+      <w:r>
+        <w:rPr>
+          <w:rFonts w:ascii="Times New Roman" w:hAnsi="Times New Roman" w:cs="Times New Roman"/>
+          <w:sz w:val="28"/>
+          <w:szCs w:val="28"/>
+          <w:lang w:val="ru-RU"/>
+        </w:rPr>
+        <w:t xml:space="preserve"> содержит в себе скрипты, которые находятся в папке «</w:t>
+      </w:r>
+      <w:proofErr w:type="spellStart"/>
+      <w:r>
+        <w:rPr>
+          <w:rFonts w:ascii="Times New Roman" w:hAnsi="Times New Roman" w:cs="Times New Roman"/>
+          <w:sz w:val="28"/>
+          <w:szCs w:val="28"/>
+        </w:rPr>
+        <w:t>js</w:t>
+      </w:r>
+      <w:proofErr w:type="spellEnd"/>
+      <w:r>
+        <w:rPr>
+          <w:rFonts w:ascii="Times New Roman" w:hAnsi="Times New Roman" w:cs="Times New Roman"/>
+          <w:sz w:val="28"/>
+          <w:szCs w:val="28"/>
+          <w:lang w:val="ru-RU"/>
+        </w:rPr>
+        <w:t>»</w:t>
+      </w:r>
+      <w:r>
+        <w:rPr>
+          <w:rFonts w:ascii="Times New Roman" w:hAnsi="Times New Roman" w:cs="Times New Roman"/>
+          <w:sz w:val="28"/>
+          <w:szCs w:val="28"/>
+          <w:lang w:val="ru-RU"/>
+        </w:rPr>
+        <w:t>:</w:t>
+      </w:r>
+    </w:p>
+    <w:p>
+      <w:pPr>
+        <w:pStyle w:val="a4"/>
+        <w:numPr>
+          <w:ilvl w:val="0"/>
+          <w:numId w:val="17"/>
+        </w:numPr>
+        <w:spacing w:line="360" w:lineRule="auto"/>
+        <w:jc w:val="both"/>
+        <w:rPr>
+          <w:rFonts w:ascii="Times New Roman" w:hAnsi="Times New Roman" w:cs="Times New Roman"/>
+          <w:sz w:val="28"/>
+          <w:szCs w:val="28"/>
+          <w:lang w:val="ru-RU"/>
+        </w:rPr>
+      </w:pPr>
+      <w:proofErr w:type="spellStart"/>
+      <w:r>
+        <w:rPr>
+          <w:rFonts w:ascii="Times New Roman" w:hAnsi="Times New Roman" w:cs="Times New Roman"/>
+          <w:sz w:val="28"/>
+          <w:szCs w:val="28"/>
+        </w:rPr>
+        <w:lastRenderedPageBreak/>
+        <w:t>showTable</w:t>
+      </w:r>
+      <w:proofErr w:type="spellEnd"/>
+      <w:r>
+        <w:rPr>
+          <w:rFonts w:ascii="Times New Roman" w:hAnsi="Times New Roman" w:cs="Times New Roman"/>
+          <w:sz w:val="28"/>
+          <w:szCs w:val="28"/>
+          <w:lang w:val="ru-RU"/>
+        </w:rPr>
+        <w:t>.</w:t>
+      </w:r>
+      <w:proofErr w:type="spellStart"/>
+      <w:r>
+        <w:rPr>
+          <w:rFonts w:ascii="Times New Roman" w:hAnsi="Times New Roman" w:cs="Times New Roman"/>
+          <w:sz w:val="28"/>
+          <w:szCs w:val="28"/>
+        </w:rPr>
+        <w:t>js</w:t>
+      </w:r>
+      <w:proofErr w:type="spellEnd"/>
+      <w:r>
+        <w:rPr>
+          <w:rFonts w:ascii="Times New Roman" w:hAnsi="Times New Roman" w:cs="Times New Roman"/>
+          <w:sz w:val="28"/>
+          <w:szCs w:val="28"/>
+          <w:lang w:val="ru-RU"/>
+        </w:rPr>
+        <w:t xml:space="preserve"> – </w:t>
+      </w:r>
+      <w:r>
+        <w:rPr>
+          <w:rFonts w:ascii="Times New Roman" w:hAnsi="Times New Roman" w:cs="Times New Roman"/>
+          <w:sz w:val="28"/>
+          <w:szCs w:val="28"/>
+          <w:lang w:val="ru-RU"/>
+        </w:rPr>
+        <w:t>функция отправки запроса на сервер с именем таблицы в качестве параметра и вывод результата пользователю</w:t>
+      </w:r>
+      <w:r>
+        <w:rPr>
+          <w:rFonts w:ascii="Times New Roman" w:hAnsi="Times New Roman" w:cs="Times New Roman"/>
+          <w:sz w:val="28"/>
+          <w:szCs w:val="28"/>
+          <w:lang w:val="ru-RU"/>
+        </w:rPr>
+        <w:t xml:space="preserve"> (Рисунок № 2.5.</w:t>
+      </w:r>
+      <w:r>
+        <w:rPr>
+          <w:rFonts w:ascii="Times New Roman" w:hAnsi="Times New Roman" w:cs="Times New Roman"/>
+          <w:sz w:val="28"/>
+          <w:szCs w:val="28"/>
+        </w:rPr>
+        <w:t>8</w:t>
+      </w:r>
+      <w:r>
+        <w:rPr>
+          <w:rFonts w:ascii="Times New Roman" w:hAnsi="Times New Roman" w:cs="Times New Roman"/>
+          <w:sz w:val="28"/>
+          <w:szCs w:val="28"/>
+          <w:lang w:val="ru-RU"/>
+        </w:rPr>
+        <w:t>)</w:t>
+      </w:r>
+      <w:r>
+        <w:rPr>
+          <w:rFonts w:ascii="Times New Roman" w:hAnsi="Times New Roman" w:cs="Times New Roman"/>
+          <w:sz w:val="28"/>
+          <w:szCs w:val="28"/>
+          <w:lang w:val="ru-RU"/>
+        </w:rPr>
+        <w:t>.</w:t>
+      </w:r>
+    </w:p>
+    <w:p>
+      <w:pPr>
+        <w:pStyle w:val="a4"/>
+        <w:spacing w:line="360" w:lineRule="auto"/>
+        <w:jc w:val="center"/>
+        <w:rPr>
+          <w:rFonts w:ascii="Times New Roman" w:hAnsi="Times New Roman" w:cs="Times New Roman"/>
+          <w:sz w:val="28"/>
+          <w:szCs w:val="28"/>
+          <w:lang w:val="ru-RU"/>
+        </w:rPr>
+      </w:pPr>
+      <w:r>
+        <w:rPr>
+          <w:noProof/>
+          <w:lang w:val="ru-RU" w:eastAsia="ru-RU"/>
+        </w:rPr>
+        <w:drawing>
+          <wp:inline distT="0" distB="0" distL="0" distR="0" wp14:anchorId="259858FC" wp14:editId="0A6F2B17">
+            <wp:extent cx="5941060" cy="1056640"/>
+            <wp:effectExtent l="0" t="0" r="2540" b="0"/>
+            <wp:docPr id="35" name="Рисунок 35"/>
+            <wp:cNvGraphicFramePr>
+              <a:graphicFrameLocks xmlns:a="http://schemas.openxmlformats.org/drawingml/2006/main" noChangeAspect="1"/>
+            </wp:cNvGraphicFramePr>
+            <a:graphic xmlns:a="http://schemas.openxmlformats.org/drawingml/2006/main">
+              <a:graphicData uri="http://schemas.openxmlformats.org/drawingml/2006/picture">
+                <pic:pic xmlns:pic="http://schemas.openxmlformats.org/drawingml/2006/picture">
+                  <pic:nvPicPr>
+                    <pic:cNvPr id="1" name=""/>
+                    <pic:cNvPicPr/>
+                  </pic:nvPicPr>
+                  <pic:blipFill>
+                    <a:blip r:embed="rId27"/>
+                    <a:stretch>
+                      <a:fillRect/>
+                    </a:stretch>
+                  </pic:blipFill>
+                  <pic:spPr>
+                    <a:xfrm>
+                      <a:off x="0" y="0"/>
+                      <a:ext cx="5941060" cy="1056640"/>
+                    </a:xfrm>
+                    <a:prstGeom prst="rect">
+                      <a:avLst/>
+                    </a:prstGeom>
+                  </pic:spPr>
+                </pic:pic>
+              </a:graphicData>
+            </a:graphic>
+          </wp:inline>
+        </w:drawing>
+      </w:r>
+    </w:p>
+    <w:p>
+      <w:pPr>
+        <w:pStyle w:val="a4"/>
+        <w:spacing w:line="360" w:lineRule="auto"/>
+        <w:jc w:val="center"/>
+        <w:rPr>
+          <w:rFonts w:ascii="Times New Roman" w:hAnsi="Times New Roman" w:cs="Times New Roman"/>
+          <w:sz w:val="28"/>
+          <w:szCs w:val="28"/>
+          <w:lang w:val="ru-RU"/>
+        </w:rPr>
+      </w:pPr>
+      <w:r>
+        <w:rPr>
+          <w:rFonts w:ascii="Times New Roman" w:hAnsi="Times New Roman" w:cs="Times New Roman"/>
+          <w:sz w:val="28"/>
+          <w:szCs w:val="28"/>
+          <w:lang w:val="ru-RU"/>
+        </w:rPr>
+        <w:t>Рисунок № 2.5.8. Код файла «</w:t>
+      </w:r>
+      <w:proofErr w:type="spellStart"/>
+      <w:r>
+        <w:rPr>
+          <w:rFonts w:ascii="Times New Roman" w:hAnsi="Times New Roman" w:cs="Times New Roman"/>
+          <w:sz w:val="28"/>
+          <w:szCs w:val="28"/>
+        </w:rPr>
+        <w:t>showTable</w:t>
+      </w:r>
+      <w:proofErr w:type="spellEnd"/>
+      <w:r>
+        <w:rPr>
+          <w:rFonts w:ascii="Times New Roman" w:hAnsi="Times New Roman" w:cs="Times New Roman"/>
+          <w:sz w:val="28"/>
+          <w:szCs w:val="28"/>
+          <w:lang w:val="ru-RU"/>
+        </w:rPr>
+        <w:t>.</w:t>
+      </w:r>
+      <w:proofErr w:type="spellStart"/>
+      <w:r>
+        <w:rPr>
+          <w:rFonts w:ascii="Times New Roman" w:hAnsi="Times New Roman" w:cs="Times New Roman"/>
+          <w:sz w:val="28"/>
+          <w:szCs w:val="28"/>
+        </w:rPr>
+        <w:t>js</w:t>
+      </w:r>
+      <w:proofErr w:type="spellEnd"/>
+      <w:r>
+        <w:rPr>
+          <w:rFonts w:ascii="Times New Roman" w:hAnsi="Times New Roman" w:cs="Times New Roman"/>
+          <w:sz w:val="28"/>
+          <w:szCs w:val="28"/>
+          <w:lang w:val="ru-RU"/>
+        </w:rPr>
+        <w:t>»</w:t>
+      </w:r>
+    </w:p>
+    <w:p>
+      <w:pPr>
+        <w:pStyle w:val="a4"/>
+        <w:numPr>
+          <w:ilvl w:val="0"/>
+          <w:numId w:val="17"/>
+        </w:numPr>
+        <w:spacing w:line="360" w:lineRule="auto"/>
+        <w:jc w:val="both"/>
+        <w:rPr>
+          <w:rFonts w:ascii="Times New Roman" w:hAnsi="Times New Roman" w:cs="Times New Roman"/>
+          <w:sz w:val="28"/>
+          <w:szCs w:val="28"/>
+          <w:lang w:val="ru-RU"/>
+        </w:rPr>
+      </w:pPr>
+      <w:r>
+        <w:rPr>
+          <w:rFonts w:ascii="Times New Roman" w:hAnsi="Times New Roman" w:cs="Times New Roman"/>
+          <w:sz w:val="28"/>
+          <w:szCs w:val="28"/>
+        </w:rPr>
+        <w:t>action</w:t>
+      </w:r>
+      <w:r>
+        <w:rPr>
+          <w:rFonts w:ascii="Times New Roman" w:hAnsi="Times New Roman" w:cs="Times New Roman"/>
+          <w:sz w:val="28"/>
+          <w:szCs w:val="28"/>
+          <w:lang w:val="ru-RU"/>
+        </w:rPr>
+        <w:t>_</w:t>
+      </w:r>
+      <w:r>
+        <w:rPr>
+          <w:rFonts w:ascii="Times New Roman" w:hAnsi="Times New Roman" w:cs="Times New Roman"/>
+          <w:sz w:val="28"/>
+          <w:szCs w:val="28"/>
+        </w:rPr>
+        <w:t>add</w:t>
+      </w:r>
+      <w:r>
+        <w:rPr>
+          <w:rFonts w:ascii="Times New Roman" w:hAnsi="Times New Roman" w:cs="Times New Roman"/>
+          <w:sz w:val="28"/>
+          <w:szCs w:val="28"/>
+          <w:lang w:val="ru-RU"/>
+        </w:rPr>
+        <w:t>.</w:t>
+      </w:r>
+      <w:proofErr w:type="spellStart"/>
+      <w:r>
+        <w:rPr>
+          <w:rFonts w:ascii="Times New Roman" w:hAnsi="Times New Roman" w:cs="Times New Roman"/>
+          <w:sz w:val="28"/>
+          <w:szCs w:val="28"/>
+        </w:rPr>
+        <w:t>js</w:t>
+      </w:r>
+      <w:proofErr w:type="spellEnd"/>
+      <w:r>
+        <w:rPr>
+          <w:rFonts w:ascii="Times New Roman" w:hAnsi="Times New Roman" w:cs="Times New Roman"/>
+          <w:sz w:val="28"/>
+          <w:szCs w:val="28"/>
+          <w:lang w:val="ru-RU"/>
+        </w:rPr>
+        <w:t xml:space="preserve"> – функция запроса у пользователя данных для добавления новой записи в таблицу и их отправка на сервер </w:t>
+      </w:r>
+      <w:r>
+        <w:rPr>
+          <w:rFonts w:ascii="Times New Roman" w:hAnsi="Times New Roman" w:cs="Times New Roman"/>
+          <w:sz w:val="28"/>
+          <w:szCs w:val="28"/>
+          <w:lang w:val="ru-RU"/>
+        </w:rPr>
+        <w:t>(Рисунок № 2.5.</w:t>
+      </w:r>
+      <w:r>
+        <w:rPr>
+          <w:rFonts w:ascii="Times New Roman" w:hAnsi="Times New Roman" w:cs="Times New Roman"/>
+          <w:sz w:val="28"/>
+          <w:szCs w:val="28"/>
+          <w:lang w:val="ru-RU"/>
+        </w:rPr>
+        <w:t>9</w:t>
+      </w:r>
+      <w:r>
+        <w:rPr>
+          <w:rFonts w:ascii="Times New Roman" w:hAnsi="Times New Roman" w:cs="Times New Roman"/>
+          <w:sz w:val="28"/>
+          <w:szCs w:val="28"/>
+          <w:lang w:val="ru-RU"/>
+        </w:rPr>
+        <w:t>).</w:t>
+      </w:r>
+    </w:p>
+    <w:p>
+      <w:pPr>
+        <w:pStyle w:val="a4"/>
+        <w:spacing w:line="360" w:lineRule="auto"/>
+        <w:jc w:val="center"/>
+        <w:rPr>
+          <w:rFonts w:ascii="Times New Roman" w:hAnsi="Times New Roman" w:cs="Times New Roman"/>
+          <w:sz w:val="28"/>
+          <w:szCs w:val="28"/>
+          <w:lang w:val="ru-RU"/>
+        </w:rPr>
+      </w:pPr>
+      <w:r>
+        <w:rPr>
+          <w:noProof/>
+          <w:lang w:val="ru-RU" w:eastAsia="ru-RU"/>
+        </w:rPr>
+        <w:drawing>
+          <wp:inline distT="0" distB="0" distL="0" distR="0" wp14:anchorId="142BC25D" wp14:editId="69B6A8F2">
+            <wp:extent cx="3364042" cy="3735468"/>
+            <wp:effectExtent l="0" t="0" r="8255" b="0"/>
+            <wp:docPr id="37" name="Рисунок 37"/>
+            <wp:cNvGraphicFramePr>
+              <a:graphicFrameLocks xmlns:a="http://schemas.openxmlformats.org/drawingml/2006/main" noChangeAspect="1"/>
+            </wp:cNvGraphicFramePr>
+            <a:graphic xmlns:a="http://schemas.openxmlformats.org/drawingml/2006/main">
+              <a:graphicData uri="http://schemas.openxmlformats.org/drawingml/2006/picture">
+                <pic:pic xmlns:pic="http://schemas.openxmlformats.org/drawingml/2006/picture">
+                  <pic:nvPicPr>
+                    <pic:cNvPr id="1" name=""/>
+                    <pic:cNvPicPr/>
+                  </pic:nvPicPr>
+                  <pic:blipFill>
+                    <a:blip r:embed="rId28"/>
+                    <a:stretch>
+                      <a:fillRect/>
+                    </a:stretch>
+                  </pic:blipFill>
+                  <pic:spPr>
+                    <a:xfrm>
+                      <a:off x="0" y="0"/>
+                      <a:ext cx="3445285" cy="3825681"/>
+                    </a:xfrm>
+                    <a:prstGeom prst="rect">
+                      <a:avLst/>
+                    </a:prstGeom>
+                  </pic:spPr>
+                </pic:pic>
+              </a:graphicData>
+            </a:graphic>
+          </wp:inline>
+        </w:drawing>
+      </w:r>
+      <w:r>
+        <w:rPr>
+          <w:noProof/>
+          <w:lang w:val="ru-RU" w:eastAsia="ru-RU"/>
+        </w:rPr>
+        <w:drawing>
+          <wp:inline distT="0" distB="0" distL="0" distR="0" wp14:anchorId="6AC76D72" wp14:editId="721872CA">
+            <wp:extent cx="2562065" cy="3894001"/>
+            <wp:effectExtent l="0" t="0" r="0" b="0"/>
+            <wp:docPr id="38" name="Рисунок 38"/>
+            <wp:cNvGraphicFramePr>
+              <a:graphicFrameLocks xmlns:a="http://schemas.openxmlformats.org/drawingml/2006/main" noChangeAspect="1"/>
+            </wp:cNvGraphicFramePr>
+            <a:graphic xmlns:a="http://schemas.openxmlformats.org/drawingml/2006/main">
+              <a:graphicData uri="http://schemas.openxmlformats.org/drawingml/2006/picture">
+                <pic:pic xmlns:pic="http://schemas.openxmlformats.org/drawingml/2006/picture">
+                  <pic:nvPicPr>
+                    <pic:cNvPr id="1" name=""/>
+                    <pic:cNvPicPr/>
+                  </pic:nvPicPr>
+                  <pic:blipFill>
+                    <a:blip r:embed="rId29"/>
+                    <a:stretch>
+                      <a:fillRect/>
+                    </a:stretch>
+                  </pic:blipFill>
+                  <pic:spPr>
+                    <a:xfrm>
+                      <a:off x="0" y="0"/>
+                      <a:ext cx="2566987" cy="3901482"/>
+                    </a:xfrm>
+                    <a:prstGeom prst="rect">
+                      <a:avLst/>
+                    </a:prstGeom>
+                  </pic:spPr>
+                </pic:pic>
+              </a:graphicData>
+            </a:graphic>
+          </wp:inline>
+        </w:drawing>
+      </w:r>
+      <w:r>
+        <w:rPr>
+          <w:noProof/>
+          <w:lang w:val="ru-RU" w:eastAsia="ru-RU"/>
+        </w:rPr>
+        <w:drawing>
+          <wp:inline distT="0" distB="0" distL="0" distR="0" wp14:anchorId="33B470A2" wp14:editId="1ADFF9E6">
+            <wp:extent cx="5941060" cy="573405"/>
+            <wp:effectExtent l="0" t="0" r="2540" b="0"/>
+            <wp:docPr id="39" name="Рисунок 39"/>
+            <wp:cNvGraphicFramePr>
+              <a:graphicFrameLocks xmlns:a="http://schemas.openxmlformats.org/drawingml/2006/main" noChangeAspect="1"/>
+            </wp:cNvGraphicFramePr>
+            <a:graphic xmlns:a="http://schemas.openxmlformats.org/drawingml/2006/main">
+              <a:graphicData uri="http://schemas.openxmlformats.org/drawingml/2006/picture">
+                <pic:pic xmlns:pic="http://schemas.openxmlformats.org/drawingml/2006/picture">
+                  <pic:nvPicPr>
+                    <pic:cNvPr id="1" name=""/>
+                    <pic:cNvPicPr/>
+                  </pic:nvPicPr>
+                  <pic:blipFill>
+                    <a:blip r:embed="rId30"/>
+                    <a:stretch>
+                      <a:fillRect/>
+                    </a:stretch>
+                  </pic:blipFill>
+                  <pic:spPr>
+                    <a:xfrm>
+                      <a:off x="0" y="0"/>
+                      <a:ext cx="5941060" cy="573405"/>
+                    </a:xfrm>
+                    <a:prstGeom prst="rect">
+                      <a:avLst/>
+                    </a:prstGeom>
+                  </pic:spPr>
+                </pic:pic>
+              </a:graphicData>
+            </a:graphic>
+          </wp:inline>
+        </w:drawing>
+      </w:r>
+    </w:p>
+    <w:p>
+      <w:pPr>
+        <w:pStyle w:val="a4"/>
+        <w:spacing w:line="360" w:lineRule="auto"/>
+        <w:jc w:val="center"/>
+        <w:rPr>
+          <w:rFonts w:ascii="Times New Roman" w:hAnsi="Times New Roman" w:cs="Times New Roman"/>
+          <w:sz w:val="28"/>
+          <w:szCs w:val="28"/>
+          <w:lang w:val="ru-RU"/>
+        </w:rPr>
+      </w:pPr>
+      <w:r>
+        <w:rPr>
+          <w:rFonts w:ascii="Times New Roman" w:hAnsi="Times New Roman" w:cs="Times New Roman"/>
+          <w:sz w:val="28"/>
+          <w:szCs w:val="28"/>
+          <w:lang w:val="ru-RU"/>
+        </w:rPr>
+        <w:t>Рисунок № 2.5.</w:t>
+      </w:r>
+      <w:r>
+        <w:rPr>
+          <w:rFonts w:ascii="Times New Roman" w:hAnsi="Times New Roman" w:cs="Times New Roman"/>
+          <w:sz w:val="28"/>
+          <w:szCs w:val="28"/>
+          <w:lang w:val="ru-RU"/>
+        </w:rPr>
+        <w:t>9</w:t>
+      </w:r>
+      <w:r>
+        <w:rPr>
+          <w:rFonts w:ascii="Times New Roman" w:hAnsi="Times New Roman" w:cs="Times New Roman"/>
+          <w:sz w:val="28"/>
+          <w:szCs w:val="28"/>
+          <w:lang w:val="ru-RU"/>
+        </w:rPr>
+        <w:t>. Код файла «</w:t>
+      </w:r>
+      <w:r>
+        <w:rPr>
+          <w:rFonts w:ascii="Times New Roman" w:hAnsi="Times New Roman" w:cs="Times New Roman"/>
+          <w:sz w:val="28"/>
+          <w:szCs w:val="28"/>
+        </w:rPr>
+        <w:t>action</w:t>
+      </w:r>
+      <w:r>
+        <w:rPr>
+          <w:rFonts w:ascii="Times New Roman" w:hAnsi="Times New Roman" w:cs="Times New Roman"/>
+          <w:sz w:val="28"/>
+          <w:szCs w:val="28"/>
+          <w:lang w:val="ru-RU"/>
+        </w:rPr>
+        <w:t>_</w:t>
+      </w:r>
+      <w:r>
+        <w:rPr>
+          <w:rFonts w:ascii="Times New Roman" w:hAnsi="Times New Roman" w:cs="Times New Roman"/>
+          <w:sz w:val="28"/>
+          <w:szCs w:val="28"/>
+        </w:rPr>
+        <w:t>add</w:t>
+      </w:r>
+      <w:r>
+        <w:rPr>
+          <w:rFonts w:ascii="Times New Roman" w:hAnsi="Times New Roman" w:cs="Times New Roman"/>
+          <w:sz w:val="28"/>
+          <w:szCs w:val="28"/>
+          <w:lang w:val="ru-RU"/>
+        </w:rPr>
+        <w:t>.</w:t>
+      </w:r>
+      <w:proofErr w:type="spellStart"/>
+      <w:r>
+        <w:rPr>
+          <w:rFonts w:ascii="Times New Roman" w:hAnsi="Times New Roman" w:cs="Times New Roman"/>
+          <w:sz w:val="28"/>
+          <w:szCs w:val="28"/>
+        </w:rPr>
+        <w:t>js</w:t>
+      </w:r>
+      <w:proofErr w:type="spellEnd"/>
+      <w:r>
+        <w:rPr>
+          <w:rFonts w:ascii="Times New Roman" w:hAnsi="Times New Roman" w:cs="Times New Roman"/>
+          <w:sz w:val="28"/>
+          <w:szCs w:val="28"/>
+          <w:lang w:val="ru-RU"/>
+        </w:rPr>
+        <w:t>»</w:t>
+      </w:r>
+    </w:p>
+    <w:p>
+      <w:pPr>
+        <w:pStyle w:val="a4"/>
+        <w:numPr>
+          <w:ilvl w:val="0"/>
+          <w:numId w:val="17"/>
+        </w:numPr>
+        <w:spacing w:line="360" w:lineRule="auto"/>
+        <w:jc w:val="both"/>
+        <w:rPr>
+          <w:rFonts w:ascii="Times New Roman" w:hAnsi="Times New Roman" w:cs="Times New Roman"/>
+          <w:sz w:val="28"/>
+          <w:szCs w:val="28"/>
+          <w:lang w:val="ru-RU"/>
+        </w:rPr>
+      </w:pPr>
+      <w:r>
+        <w:rPr>
+          <w:rFonts w:ascii="Times New Roman" w:hAnsi="Times New Roman" w:cs="Times New Roman"/>
+          <w:sz w:val="28"/>
+          <w:szCs w:val="28"/>
+        </w:rPr>
+        <w:t>action</w:t>
+      </w:r>
+      <w:r>
+        <w:rPr>
+          <w:rFonts w:ascii="Times New Roman" w:hAnsi="Times New Roman" w:cs="Times New Roman"/>
+          <w:sz w:val="28"/>
+          <w:szCs w:val="28"/>
+          <w:lang w:val="ru-RU"/>
+        </w:rPr>
+        <w:t>_</w:t>
+      </w:r>
+      <w:r>
+        <w:rPr>
+          <w:rFonts w:ascii="Times New Roman" w:hAnsi="Times New Roman" w:cs="Times New Roman"/>
+          <w:sz w:val="28"/>
+          <w:szCs w:val="28"/>
+        </w:rPr>
+        <w:t>delete</w:t>
+      </w:r>
+      <w:r>
+        <w:rPr>
+          <w:rFonts w:ascii="Times New Roman" w:hAnsi="Times New Roman" w:cs="Times New Roman"/>
+          <w:sz w:val="28"/>
+          <w:szCs w:val="28"/>
+          <w:lang w:val="ru-RU"/>
+        </w:rPr>
+        <w:t>.</w:t>
+      </w:r>
+      <w:proofErr w:type="spellStart"/>
+      <w:r>
+        <w:rPr>
+          <w:rFonts w:ascii="Times New Roman" w:hAnsi="Times New Roman" w:cs="Times New Roman"/>
+          <w:sz w:val="28"/>
+          <w:szCs w:val="28"/>
+        </w:rPr>
+        <w:t>js</w:t>
+      </w:r>
+      <w:proofErr w:type="spellEnd"/>
+      <w:r>
+        <w:rPr>
+          <w:rFonts w:ascii="Times New Roman" w:hAnsi="Times New Roman" w:cs="Times New Roman"/>
+          <w:sz w:val="28"/>
+          <w:szCs w:val="28"/>
+          <w:lang w:val="ru-RU"/>
+        </w:rPr>
+        <w:t xml:space="preserve"> – </w:t>
+      </w:r>
+      <w:r>
+        <w:rPr>
+          <w:rFonts w:ascii="Times New Roman" w:hAnsi="Times New Roman" w:cs="Times New Roman"/>
+          <w:sz w:val="28"/>
+          <w:szCs w:val="28"/>
+          <w:lang w:val="ru-RU"/>
+        </w:rPr>
+        <w:t>Функция запроса на удаление записи из таблицы (Рисунок № 2.5.10).</w:t>
+      </w:r>
+    </w:p>
+    <w:p>
+      <w:pPr>
+        <w:pStyle w:val="a4"/>
+        <w:spacing w:line="360" w:lineRule="auto"/>
+        <w:jc w:val="center"/>
+        <w:rPr>
+          <w:rFonts w:ascii="Times New Roman" w:hAnsi="Times New Roman" w:cs="Times New Roman"/>
+          <w:sz w:val="28"/>
+          <w:szCs w:val="28"/>
+          <w:lang w:val="ru-RU"/>
+        </w:rPr>
+      </w:pPr>
+      <w:r>
+        <w:rPr>
+          <w:noProof/>
+          <w:lang w:val="ru-RU" w:eastAsia="ru-RU"/>
+        </w:rPr>
+        <w:lastRenderedPageBreak/>
+        <w:drawing>
+          <wp:inline distT="0" distB="0" distL="0" distR="0" wp14:anchorId="2DF6542C" wp14:editId="5598C05A">
+            <wp:extent cx="5941060" cy="1190625"/>
+            <wp:effectExtent l="0" t="0" r="2540" b="9525"/>
+            <wp:docPr id="40" name="Рисунок 40"/>
+            <wp:cNvGraphicFramePr>
+              <a:graphicFrameLocks xmlns:a="http://schemas.openxmlformats.org/drawingml/2006/main" noChangeAspect="1"/>
+            </wp:cNvGraphicFramePr>
+            <a:graphic xmlns:a="http://schemas.openxmlformats.org/drawingml/2006/main">
+              <a:graphicData uri="http://schemas.openxmlformats.org/drawingml/2006/picture">
+                <pic:pic xmlns:pic="http://schemas.openxmlformats.org/drawingml/2006/picture">
+                  <pic:nvPicPr>
+                    <pic:cNvPr id="1" name=""/>
+                    <pic:cNvPicPr/>
+                  </pic:nvPicPr>
+                  <pic:blipFill>
+                    <a:blip r:embed="rId31"/>
+                    <a:stretch>
+                      <a:fillRect/>
+                    </a:stretch>
+                  </pic:blipFill>
+                  <pic:spPr>
+                    <a:xfrm>
+                      <a:off x="0" y="0"/>
+                      <a:ext cx="5941060" cy="1190625"/>
+                    </a:xfrm>
+                    <a:prstGeom prst="rect">
+                      <a:avLst/>
+                    </a:prstGeom>
+                  </pic:spPr>
+                </pic:pic>
+              </a:graphicData>
+            </a:graphic>
+          </wp:inline>
+        </w:drawing>
+      </w:r>
+    </w:p>
+    <w:p>
+      <w:pPr>
+        <w:pStyle w:val="a4"/>
+        <w:spacing w:line="360" w:lineRule="auto"/>
+        <w:jc w:val="center"/>
+        <w:rPr>
+          <w:rFonts w:ascii="Times New Roman" w:hAnsi="Times New Roman" w:cs="Times New Roman"/>
+          <w:sz w:val="28"/>
+          <w:szCs w:val="28"/>
+        </w:rPr>
+      </w:pPr>
+      <w:r>
+        <w:rPr>
+          <w:rFonts w:ascii="Times New Roman" w:hAnsi="Times New Roman" w:cs="Times New Roman"/>
+          <w:sz w:val="28"/>
+          <w:szCs w:val="28"/>
+          <w:lang w:val="ru-RU"/>
+        </w:rPr>
+        <w:t>Рисунок № 2.5.</w:t>
+      </w:r>
+      <w:r>
+        <w:rPr>
+          <w:rFonts w:ascii="Times New Roman" w:hAnsi="Times New Roman" w:cs="Times New Roman"/>
+          <w:sz w:val="28"/>
+          <w:szCs w:val="28"/>
+          <w:lang w:val="ru-RU"/>
+        </w:rPr>
+        <w:t>10</w:t>
+      </w:r>
+      <w:r>
+        <w:rPr>
+          <w:rFonts w:ascii="Times New Roman" w:hAnsi="Times New Roman" w:cs="Times New Roman"/>
+          <w:sz w:val="28"/>
+          <w:szCs w:val="28"/>
+          <w:lang w:val="ru-RU"/>
+        </w:rPr>
+        <w:t>. Код</w:t>
+      </w:r>
+      <w:r>
+        <w:rPr>
+          <w:rFonts w:ascii="Times New Roman" w:hAnsi="Times New Roman" w:cs="Times New Roman"/>
+          <w:sz w:val="28"/>
+          <w:szCs w:val="28"/>
+        </w:rPr>
+        <w:t xml:space="preserve"> </w:t>
+      </w:r>
+      <w:r>
+        <w:rPr>
+          <w:rFonts w:ascii="Times New Roman" w:hAnsi="Times New Roman" w:cs="Times New Roman"/>
+          <w:sz w:val="28"/>
+          <w:szCs w:val="28"/>
+          <w:lang w:val="ru-RU"/>
+        </w:rPr>
+        <w:t>файла</w:t>
+      </w:r>
+      <w:r>
+        <w:rPr>
+          <w:rFonts w:ascii="Times New Roman" w:hAnsi="Times New Roman" w:cs="Times New Roman"/>
+          <w:sz w:val="28"/>
+          <w:szCs w:val="28"/>
+        </w:rPr>
+        <w:t xml:space="preserve"> «</w:t>
+      </w:r>
+      <w:r>
+        <w:rPr>
+          <w:rFonts w:ascii="Times New Roman" w:hAnsi="Times New Roman" w:cs="Times New Roman"/>
+          <w:sz w:val="28"/>
+          <w:szCs w:val="28"/>
+        </w:rPr>
+        <w:t>action</w:t>
+      </w:r>
+      <w:r>
+        <w:rPr>
+          <w:rFonts w:ascii="Times New Roman" w:hAnsi="Times New Roman" w:cs="Times New Roman"/>
+          <w:sz w:val="28"/>
+          <w:szCs w:val="28"/>
+        </w:rPr>
+        <w:t>_</w:t>
+      </w:r>
+      <w:r>
+        <w:rPr>
+          <w:rFonts w:ascii="Times New Roman" w:hAnsi="Times New Roman" w:cs="Times New Roman"/>
+          <w:sz w:val="28"/>
+          <w:szCs w:val="28"/>
+        </w:rPr>
+        <w:t>delete</w:t>
+      </w:r>
+      <w:r>
+        <w:rPr>
+          <w:rFonts w:ascii="Times New Roman" w:hAnsi="Times New Roman" w:cs="Times New Roman"/>
+          <w:sz w:val="28"/>
+          <w:szCs w:val="28"/>
+        </w:rPr>
+        <w:t>.</w:t>
+      </w:r>
+      <w:r>
+        <w:rPr>
+          <w:rFonts w:ascii="Times New Roman" w:hAnsi="Times New Roman" w:cs="Times New Roman"/>
+          <w:sz w:val="28"/>
+          <w:szCs w:val="28"/>
+        </w:rPr>
+        <w:t>js</w:t>
+      </w:r>
+      <w:r>
+        <w:rPr>
+          <w:rFonts w:ascii="Times New Roman" w:hAnsi="Times New Roman" w:cs="Times New Roman"/>
+          <w:sz w:val="28"/>
+          <w:szCs w:val="28"/>
+        </w:rPr>
+        <w:t>»</w:t>
+      </w:r>
+      <w:bookmarkStart w:id="11" w:name="_GoBack"/>
+      <w:bookmarkEnd w:id="11"/>
+    </w:p>
+    <w:p>
+      <w:pPr>
+        <w:pStyle w:val="a4"/>
+        <w:numPr>
+          <w:ilvl w:val="0"/>
+          <w:numId w:val="17"/>
+        </w:numPr>
+        <w:spacing w:line="360" w:lineRule="auto"/>
+        <w:jc w:val="both"/>
+        <w:rPr>
+          <w:rFonts w:ascii="Times New Roman" w:hAnsi="Times New Roman" w:cs="Times New Roman"/>
+          <w:sz w:val="28"/>
+          <w:szCs w:val="28"/>
+          <w:lang w:val="ru-RU"/>
+        </w:rPr>
+      </w:pPr>
+      <w:r>
+        <w:rPr>
+          <w:rFonts w:ascii="Times New Roman" w:hAnsi="Times New Roman" w:cs="Times New Roman"/>
+          <w:sz w:val="28"/>
+          <w:szCs w:val="28"/>
+        </w:rPr>
+        <w:t>action_edit.js</w:t>
+      </w:r>
+    </w:p>
+    <w:p>
+      <w:pPr>
+        <w:pStyle w:val="a4"/>
+        <w:spacing w:line="360" w:lineRule="auto"/>
+        <w:jc w:val="both"/>
+        <w:rPr>
+          <w:rFonts w:ascii="Times New Roman" w:hAnsi="Times New Roman" w:cs="Times New Roman"/>
+          <w:sz w:val="28"/>
+          <w:szCs w:val="28"/>
           <w:lang w:val="ru-RU"/>
         </w:rPr>
       </w:pPr>
@@ -12397,6 +14645,94 @@
         </w:rPr>
         <w:br w:type="page"/>
       </w:r>
+      <w:r>
+        <w:rPr>
+          <w:rFonts w:ascii="Times New Roman" w:hAnsi="Times New Roman" w:cs="Times New Roman"/>
+          <w:sz w:val="28"/>
+          <w:szCs w:val="28"/>
+          <w:lang w:val="ru-RU"/>
+        </w:rPr>
+        <w:lastRenderedPageBreak/>
+        <w:t xml:space="preserve">Файл </w:t>
+      </w:r>
+      <w:r>
+        <w:rPr>
+          <w:rFonts w:ascii="Times New Roman" w:hAnsi="Times New Roman" w:cs="Times New Roman"/>
+          <w:sz w:val="28"/>
+          <w:szCs w:val="28"/>
+        </w:rPr>
+        <w:t>server</w:t>
+      </w:r>
+      <w:r>
+        <w:rPr>
+          <w:rFonts w:ascii="Times New Roman" w:hAnsi="Times New Roman" w:cs="Times New Roman"/>
+          <w:sz w:val="28"/>
+          <w:szCs w:val="28"/>
+          <w:lang w:val="ru-RU"/>
+        </w:rPr>
+        <w:t>.</w:t>
+      </w:r>
+      <w:proofErr w:type="spellStart"/>
+      <w:r>
+        <w:rPr>
+          <w:rFonts w:ascii="Times New Roman" w:hAnsi="Times New Roman" w:cs="Times New Roman"/>
+          <w:sz w:val="28"/>
+          <w:szCs w:val="28"/>
+        </w:rPr>
+        <w:t>php</w:t>
+      </w:r>
+      <w:proofErr w:type="spellEnd"/>
+      <w:r>
+        <w:rPr>
+          <w:rFonts w:ascii="Times New Roman" w:hAnsi="Times New Roman" w:cs="Times New Roman"/>
+          <w:sz w:val="28"/>
+          <w:szCs w:val="28"/>
+          <w:lang w:val="ru-RU"/>
+        </w:rPr>
+        <w:t xml:space="preserve"> – </w:t>
+      </w:r>
+      <w:r>
+        <w:rPr>
+          <w:rFonts w:ascii="Times New Roman" w:hAnsi="Times New Roman" w:cs="Times New Roman"/>
+          <w:sz w:val="28"/>
+          <w:szCs w:val="28"/>
+          <w:lang w:val="ru-RU"/>
+        </w:rPr>
+        <w:t xml:space="preserve">это серверный файл, именно он принимает запросы на показ таблиц, удаление и редактирование строк в таблицах, который загружается и отображается пользователю при посещении сайта. Пользовательская сторона сайта написана на язык </w:t>
+      </w:r>
+      <w:r>
+        <w:rPr>
+          <w:rFonts w:ascii="Times New Roman" w:hAnsi="Times New Roman" w:cs="Times New Roman"/>
+          <w:sz w:val="28"/>
+          <w:szCs w:val="28"/>
+        </w:rPr>
+        <w:t>HTML</w:t>
+      </w:r>
+      <w:r>
+        <w:rPr>
+          <w:rFonts w:ascii="Times New Roman" w:hAnsi="Times New Roman" w:cs="Times New Roman"/>
+          <w:sz w:val="28"/>
+          <w:szCs w:val="28"/>
+          <w:lang w:val="ru-RU"/>
+        </w:rPr>
+        <w:t xml:space="preserve"> (Рисунок 2.5.2)</w:t>
+      </w:r>
+      <w:r>
+        <w:rPr>
+          <w:rFonts w:ascii="Times New Roman" w:hAnsi="Times New Roman" w:cs="Times New Roman"/>
+          <w:sz w:val="28"/>
+          <w:szCs w:val="28"/>
+          <w:lang w:val="ru-RU"/>
+        </w:rPr>
+        <w:t>.</w:t>
+      </w:r>
+    </w:p>
+    <w:p>
+      <w:pPr>
+        <w:rPr>
+          <w:lang w:val="ru-RU"/>
+        </w:rPr>
+      </w:pPr>
     </w:p>
     <w:p>
       <w:pPr>
@@ -13406,95 +15742,9 @@
     </w:lvl>
   </w:abstractNum>
   <w:abstractNum w:abstractNumId="8" w15:restartNumberingAfterBreak="0">
-    <w:nsid w:val="31E13815"/>
+    <w:nsid w:val="2F65750F"/>
     <w:multiLevelType w:val="hybridMultilevel"/>
-    <w:tmpl w:val="5FAA57C8"/>
-    <w:lvl w:ilvl="0" w:tplc="0419000F">
-      <w:start w:val="1"/>
-      <w:numFmt w:val="decimal"/>
-      <w:lvlText w:val="%1."/>
-      <w:lvlJc w:val="left"/>
-      <w:pPr>
-        <w:ind w:left="720" w:hanging="360"/>
-      </w:pPr>
-    </w:lvl>
-    <w:lvl w:ilvl="1" w:tplc="04190019" w:tentative="1">
-      <w:start w:val="1"/>
-      <w:numFmt w:val="lowerLetter"/>
-      <w:lvlText w:val="%2."/>
-      <w:lvlJc w:val="left"/>
-      <w:pPr>
-        <w:ind w:left="1440" w:hanging="360"/>
-      </w:pPr>
-    </w:lvl>
-    <w:lvl w:ilvl="2" w:tplc="0419001B" w:tentative="1">
-      <w:start w:val="1"/>
-      <w:numFmt w:val="lowerRoman"/>
-      <w:lvlText w:val="%3."/>
-      <w:lvlJc w:val="right"/>
-      <w:pPr>
-        <w:ind w:left="2160" w:hanging="180"/>
-      </w:pPr>
-    </w:lvl>
-    <w:lvl w:ilvl="3" w:tplc="0419000F" w:tentative="1">
-      <w:start w:val="1"/>
-      <w:numFmt w:val="decimal"/>
-      <w:lvlText w:val="%4."/>
-      <w:lvlJc w:val="left"/>
-      <w:pPr>
-        <w:ind w:left="2880" w:hanging="360"/>
-      </w:pPr>
-    </w:lvl>
-    <w:lvl w:ilvl="4" w:tplc="04190019" w:tentative="1">
-      <w:start w:val="1"/>
-      <w:numFmt w:val="lowerLetter"/>
-      <w:lvlText w:val="%5."/>
-      <w:lvlJc w:val="left"/>
-      <w:pPr>
-        <w:ind w:left="3600" w:hanging="360"/>
-      </w:pPr>
-    </w:lvl>
-    <w:lvl w:ilvl="5" w:tplc="0419001B" w:tentative="1">
-      <w:start w:val="1"/>
-      <w:numFmt w:val="lowerRoman"/>
-      <w:lvlText w:val="%6."/>
-      <w:lvlJc w:val="right"/>
-      <w:pPr>
-        <w:ind w:left="4320" w:hanging="180"/>
-      </w:pPr>
-    </w:lvl>
-    <w:lvl w:ilvl="6" w:tplc="0419000F" w:tentative="1">
-      <w:start w:val="1"/>
-      <w:numFmt w:val="decimal"/>
-      <w:lvlText w:val="%7."/>
-      <w:lvlJc w:val="left"/>
-      <w:pPr>
-        <w:ind w:left="5040" w:hanging="360"/>
-      </w:pPr>
-    </w:lvl>
-    <w:lvl w:ilvl="7" w:tplc="04190019" w:tentative="1">
-      <w:start w:val="1"/>
-      <w:numFmt w:val="lowerLetter"/>
-      <w:lvlText w:val="%8."/>
-      <w:lvlJc w:val="left"/>
-      <w:pPr>
-        <w:ind w:left="5760" w:hanging="360"/>
-      </w:pPr>
-    </w:lvl>
-    <w:lvl w:ilvl="8" w:tplc="0419001B" w:tentative="1">
-      <w:start w:val="1"/>
-      <w:numFmt w:val="lowerRoman"/>
-      <w:lvlText w:val="%9."/>
-      <w:lvlJc w:val="right"/>
-      <w:pPr>
-        <w:ind w:left="6480" w:hanging="180"/>
-      </w:pPr>
-    </w:lvl>
-  </w:abstractNum>
-  <w:abstractNum w:abstractNumId="9" w15:restartNumberingAfterBreak="0">
-    <w:nsid w:val="320E0713"/>
-    <w:multiLevelType w:val="hybridMultilevel"/>
-    <w:tmpl w:val="2454F8FA"/>
+    <w:tmpl w:val="39F26F5A"/>
     <w:lvl w:ilvl="0" w:tplc="04190001">
       <w:start w:val="1"/>
       <w:numFmt w:val="bullet"/>
@@ -13604,10 +15854,96 @@
       </w:rPr>
     </w:lvl>
   </w:abstractNum>
+  <w:abstractNum w:abstractNumId="9" w15:restartNumberingAfterBreak="0">
+    <w:nsid w:val="31E13815"/>
+    <w:multiLevelType w:val="hybridMultilevel"/>
+    <w:tmpl w:val="5FAA57C8"/>
+    <w:lvl w:ilvl="0" w:tplc="0419000F">
+      <w:start w:val="1"/>
+      <w:numFmt w:val="decimal"/>
+      <w:lvlText w:val="%1."/>
+      <w:lvlJc w:val="left"/>
+      <w:pPr>
+        <w:ind w:left="720" w:hanging="360"/>
+      </w:pPr>
+    </w:lvl>
+    <w:lvl w:ilvl="1" w:tplc="04190019" w:tentative="1">
+      <w:start w:val="1"/>
+      <w:numFmt w:val="lowerLetter"/>
+      <w:lvlText w:val="%2."/>
+      <w:lvlJc w:val="left"/>
+      <w:pPr>
+        <w:ind w:left="1440" w:hanging="360"/>
+      </w:pPr>
+    </w:lvl>
+    <w:lvl w:ilvl="2" w:tplc="0419001B" w:tentative="1">
+      <w:start w:val="1"/>
+      <w:numFmt w:val="lowerRoman"/>
+      <w:lvlText w:val="%3."/>
+      <w:lvlJc w:val="right"/>
+      <w:pPr>
+        <w:ind w:left="2160" w:hanging="180"/>
+      </w:pPr>
+    </w:lvl>
+    <w:lvl w:ilvl="3" w:tplc="0419000F" w:tentative="1">
+      <w:start w:val="1"/>
+      <w:numFmt w:val="decimal"/>
+      <w:lvlText w:val="%4."/>
+      <w:lvlJc w:val="left"/>
+      <w:pPr>
+        <w:ind w:left="2880" w:hanging="360"/>
+      </w:pPr>
+    </w:lvl>
+    <w:lvl w:ilvl="4" w:tplc="04190019" w:tentative="1">
+      <w:start w:val="1"/>
+      <w:numFmt w:val="lowerLetter"/>
+      <w:lvlText w:val="%5."/>
+      <w:lvlJc w:val="left"/>
+      <w:pPr>
+        <w:ind w:left="3600" w:hanging="360"/>
+      </w:pPr>
+    </w:lvl>
+    <w:lvl w:ilvl="5" w:tplc="0419001B" w:tentative="1">
+      <w:start w:val="1"/>
+      <w:numFmt w:val="lowerRoman"/>
+      <w:lvlText w:val="%6."/>
+      <w:lvlJc w:val="right"/>
+      <w:pPr>
+        <w:ind w:left="4320" w:hanging="180"/>
+      </w:pPr>
+    </w:lvl>
+    <w:lvl w:ilvl="6" w:tplc="0419000F" w:tentative="1">
+      <w:start w:val="1"/>
+      <w:numFmt w:val="decimal"/>
+      <w:lvlText w:val="%7."/>
+      <w:lvlJc w:val="left"/>
+      <w:pPr>
+        <w:ind w:left="5040" w:hanging="360"/>
+      </w:pPr>
+    </w:lvl>
+    <w:lvl w:ilvl="7" w:tplc="04190019" w:tentative="1">
+      <w:start w:val="1"/>
+      <w:numFmt w:val="lowerLetter"/>
+      <w:lvlText w:val="%8."/>
+      <w:lvlJc w:val="left"/>
+      <w:pPr>
+        <w:ind w:left="5760" w:hanging="360"/>
+      </w:pPr>
+    </w:lvl>
+    <w:lvl w:ilvl="8" w:tplc="0419001B" w:tentative="1">
+      <w:start w:val="1"/>
+      <w:numFmt w:val="lowerRoman"/>
+      <w:lvlText w:val="%9."/>
+      <w:lvlJc w:val="right"/>
+      <w:pPr>
+        <w:ind w:left="6480" w:hanging="180"/>
+      </w:pPr>
+    </w:lvl>
+  </w:abstractNum>
   <w:abstractNum w:abstractNumId="10" w15:restartNumberingAfterBreak="0">
-    <w:nsid w:val="43780430"/>
+    <w:nsid w:val="320E0713"/>
     <w:multiLevelType w:val="hybridMultilevel"/>
-    <w:tmpl w:val="9BA6B57A"/>
+    <w:tmpl w:val="2454F8FA"/>
     <w:lvl w:ilvl="0" w:tplc="04190001">
       <w:start w:val="1"/>
       <w:numFmt w:val="bullet"/>
@@ -13718,9 +16054,9 @@
     </w:lvl>
   </w:abstractNum>
   <w:abstractNum w:abstractNumId="11" w15:restartNumberingAfterBreak="0">
-    <w:nsid w:val="455F21B9"/>
+    <w:nsid w:val="43780430"/>
     <w:multiLevelType w:val="hybridMultilevel"/>
-    <w:tmpl w:val="DE48085E"/>
+    <w:tmpl w:val="9BA6B57A"/>
     <w:lvl w:ilvl="0" w:tplc="04190001">
       <w:start w:val="1"/>
       <w:numFmt w:val="bullet"/>
@@ -13831,9 +16167,9 @@
     </w:lvl>
   </w:abstractNum>
   <w:abstractNum w:abstractNumId="12" w15:restartNumberingAfterBreak="0">
-    <w:nsid w:val="47345A32"/>
+    <w:nsid w:val="455F21B9"/>
     <w:multiLevelType w:val="hybridMultilevel"/>
-    <w:tmpl w:val="DA463056"/>
+    <w:tmpl w:val="DE48085E"/>
     <w:lvl w:ilvl="0" w:tplc="04190001">
       <w:start w:val="1"/>
       <w:numFmt w:val="bullet"/>
@@ -13944,9 +16280,9 @@
     </w:lvl>
   </w:abstractNum>
   <w:abstractNum w:abstractNumId="13" w15:restartNumberingAfterBreak="0">
-    <w:nsid w:val="4C2D29EF"/>
+    <w:nsid w:val="47345A32"/>
     <w:multiLevelType w:val="hybridMultilevel"/>
-    <w:tmpl w:val="C68A287A"/>
+    <w:tmpl w:val="DA463056"/>
     <w:lvl w:ilvl="0" w:tplc="04190001">
       <w:start w:val="1"/>
       <w:numFmt w:val="bullet"/>
@@ -14057,9 +16393,9 @@
     </w:lvl>
   </w:abstractNum>
   <w:abstractNum w:abstractNumId="14" w15:restartNumberingAfterBreak="0">
-    <w:nsid w:val="5D59629D"/>
+    <w:nsid w:val="4C2D29EF"/>
     <w:multiLevelType w:val="hybridMultilevel"/>
-    <w:tmpl w:val="CDDAB342"/>
+    <w:tmpl w:val="C68A287A"/>
     <w:lvl w:ilvl="0" w:tplc="04190001">
       <w:start w:val="1"/>
       <w:numFmt w:val="bullet"/>
@@ -14170,6 +16506,119 @@
     </w:lvl>
   </w:abstractNum>
   <w:abstractNum w:abstractNumId="15" w15:restartNumberingAfterBreak="0">
+    <w:nsid w:val="5D59629D"/>
+    <w:multiLevelType w:val="hybridMultilevel"/>
+    <w:tmpl w:val="CDDAB342"/>
+    <w:lvl w:ilvl="0" w:tplc="04190001">
+      <w:start w:val="1"/>
+      <w:numFmt w:val="bullet"/>
+      <w:lvlText w:val=""/>
+      <w:lvlJc w:val="left"/>
+      <w:pPr>
+        <w:ind w:left="720" w:hanging="360"/>
+      </w:pPr>
+      <w:rPr>
+        <w:rFonts w:ascii="Symbol" w:hAnsi="Symbol" w:hint="default"/>
+      </w:rPr>
+    </w:lvl>
+    <w:lvl w:ilvl="1" w:tplc="04190003" w:tentative="1">
+      <w:start w:val="1"/>
+      <w:numFmt w:val="bullet"/>
+      <w:lvlText w:val="o"/>
+      <w:lvlJc w:val="left"/>
+      <w:pPr>
+        <w:ind w:left="1440" w:hanging="360"/>
+      </w:pPr>
+      <w:rPr>
+        <w:rFonts w:ascii="Courier New" w:hAnsi="Courier New" w:cs="Courier New" w:hint="default"/>
+      </w:rPr>
+    </w:lvl>
+    <w:lvl w:ilvl="2" w:tplc="04190005" w:tentative="1">
+      <w:start w:val="1"/>
+      <w:numFmt w:val="bullet"/>
+      <w:lvlText w:val=""/>
+      <w:lvlJc w:val="left"/>
+      <w:pPr>
+        <w:ind w:left="2160" w:hanging="360"/>
+      </w:pPr>
+      <w:rPr>
+        <w:rFonts w:ascii="Wingdings" w:hAnsi="Wingdings" w:hint="default"/>
+      </w:rPr>
+    </w:lvl>
+    <w:lvl w:ilvl="3" w:tplc="04190001" w:tentative="1">
+      <w:start w:val="1"/>
+      <w:numFmt w:val="bullet"/>
+      <w:lvlText w:val=""/>
+      <w:lvlJc w:val="left"/>
+      <w:pPr>
+        <w:ind w:left="2880" w:hanging="360"/>
+      </w:pPr>
+      <w:rPr>
+        <w:rFonts w:ascii="Symbol" w:hAnsi="Symbol" w:hint="default"/>
+      </w:rPr>
+    </w:lvl>
+    <w:lvl w:ilvl="4" w:tplc="04190003" w:tentative="1">
+      <w:start w:val="1"/>
+      <w:numFmt w:val="bullet"/>
+      <w:lvlText w:val="o"/>
+      <w:lvlJc w:val="left"/>
+      <w:pPr>
+        <w:ind w:left="3600" w:hanging="360"/>
+      </w:pPr>
+      <w:rPr>
+        <w:rFonts w:ascii="Courier New" w:hAnsi="Courier New" w:cs="Courier New" w:hint="default"/>
+      </w:rPr>
+    </w:lvl>
+    <w:lvl w:ilvl="5" w:tplc="04190005" w:tentative="1">
+      <w:start w:val="1"/>
+      <w:numFmt w:val="bullet"/>
+      <w:lvlText w:val=""/>
+      <w:lvlJc w:val="left"/>
+      <w:pPr>
+        <w:ind w:left="4320" w:hanging="360"/>
+      </w:pPr>
+      <w:rPr>
+        <w:rFonts w:ascii="Wingdings" w:hAnsi="Wingdings" w:hint="default"/>
+      </w:rPr>
+    </w:lvl>
+    <w:lvl w:ilvl="6" w:tplc="04190001" w:tentative="1">
+      <w:start w:val="1"/>
+      <w:numFmt w:val="bullet"/>
+      <w:lvlText w:val=""/>
+      <w:lvlJc w:val="left"/>
+      <w:pPr>
+        <w:ind w:left="5040" w:hanging="360"/>
+      </w:pPr>
+      <w:rPr>
+        <w:rFonts w:ascii="Symbol" w:hAnsi="Symbol" w:hint="default"/>
+      </w:rPr>
+    </w:lvl>
+    <w:lvl w:ilvl="7" w:tplc="04190003" w:tentative="1">
+      <w:start w:val="1"/>
+      <w:numFmt w:val="bullet"/>
+      <w:lvlText w:val="o"/>
+      <w:lvlJc w:val="left"/>
+      <w:pPr>
+        <w:ind w:left="5760" w:hanging="360"/>
+      </w:pPr>
+      <w:rPr>
+        <w:rFonts w:ascii="Courier New" w:hAnsi="Courier New" w:cs="Courier New" w:hint="default"/>
+      </w:rPr>
+    </w:lvl>
+    <w:lvl w:ilvl="8" w:tplc="04190005" w:tentative="1">
+      <w:start w:val="1"/>
+      <w:numFmt w:val="bullet"/>
+      <w:lvlText w:val=""/>
+      <w:lvlJc w:val="left"/>
+      <w:pPr>
+        <w:ind w:left="6480" w:hanging="360"/>
+      </w:pPr>
+      <w:rPr>
+        <w:rFonts w:ascii="Wingdings" w:hAnsi="Wingdings" w:hint="default"/>
+      </w:rPr>
+    </w:lvl>
+  </w:abstractNum>
+  <w:abstractNum w:abstractNumId="16" w15:restartNumberingAfterBreak="0">
     <w:nsid w:val="5EE40AF8"/>
     <w:multiLevelType w:val="multilevel"/>
     <w:tmpl w:val="FC029FA2"/>
@@ -14283,31 +16732,31 @@
     </w:lvl>
   </w:abstractNum>
   <w:num w:numId="1">
-    <w:abstractNumId w:val="15"/>
+    <w:abstractNumId w:val="16"/>
   </w:num>
   <w:num w:numId="2">
     <w:abstractNumId w:val="6"/>
   </w:num>
   <w:num w:numId="3">
-    <w:abstractNumId w:val="12"/>
+    <w:abstractNumId w:val="13"/>
   </w:num>
   <w:num w:numId="4">
     <w:abstractNumId w:val="2"/>
   </w:num>
   <w:num w:numId="5">
-    <w:abstractNumId w:val="14"/>
+    <w:abstractNumId w:val="15"/>
   </w:num>
   <w:num w:numId="6">
     <w:abstractNumId w:val="4"/>
   </w:num>
   <w:num w:numId="7">
+    <w:abstractNumId w:val="12"/>
+  </w:num>
+  <w:num w:numId="8">
     <w:abstractNumId w:val="11"/>
   </w:num>
-  <w:num w:numId="8">
+  <w:num w:numId="9">
     <w:abstractNumId w:val="10"/>
-  </w:num>
-  <w:num w:numId="9">
-    <w:abstractNumId w:val="9"/>
   </w:num>
   <w:num w:numId="10">
     <w:abstractNumId w:val="0"/>
@@ -14316,7 +16765,7 @@
     <w:abstractNumId w:val="1"/>
   </w:num>
   <w:num w:numId="12">
-    <w:abstractNumId w:val="13"/>
+    <w:abstractNumId w:val="14"/>
   </w:num>
   <w:num w:numId="13">
     <w:abstractNumId w:val="5"/>
@@ -14325,10 +16774,13 @@
     <w:abstractNumId w:val="3"/>
   </w:num>
   <w:num w:numId="15">
-    <w:abstractNumId w:val="8"/>
+    <w:abstractNumId w:val="9"/>
   </w:num>
   <w:num w:numId="16">
     <w:abstractNumId w:val="7"/>
+  </w:num>
+  <w:num w:numId="17">
+    <w:abstractNumId w:val="8"/>
   </w:num>
   <w:numIdMacAtCleanup w:val="10"/>
 </w:numbering>
@@ -15323,7 +17775,7 @@
 </file>
 
 <file path=customXml/itemProps1.xml><?xml version="1.0" encoding="utf-8"?>
-<ds:datastoreItem xmlns:ds="http://schemas.openxmlformats.org/officeDocument/2006/customXml" ds:itemID="{AD642A04-5D65-4420-9F74-65DE148636AC}">
+<ds:datastoreItem xmlns:ds="http://schemas.openxmlformats.org/officeDocument/2006/customXml" ds:itemID="{158ED3BC-B4C1-4538-9D0E-6C5B2CBB6B7A}">
   <ds:schemaRefs>
     <ds:schemaRef ds:uri="http://schemas.openxmlformats.org/officeDocument/2006/bibliography"/>
   </ds:schemaRefs>

--- a/Документ/БД_курс.docx
+++ b/Документ/БД_курс.docx
@@ -5776,29 +5776,7 @@
                 <w:szCs w:val="28"/>
                 <w:lang w:val="ru-RU"/>
               </w:rPr>
-              <w:t>2.5</w:t>
-            </w:r>
-            <w:r>
-              <w:rPr>
-                <w:rStyle w:val="aa"/>
-                <w:rFonts w:ascii="Times New Roman" w:hAnsi="Times New Roman" w:cs="Times New Roman"/>
-                <w:noProof/>
-                <w:sz w:val="28"/>
-                <w:szCs w:val="28"/>
-                <w:lang w:val="ru-RU"/>
-              </w:rPr>
-              <w:t>.</w:t>
-            </w:r>
-            <w:r>
-              <w:rPr>
-                <w:rStyle w:val="aa"/>
-                <w:rFonts w:ascii="Times New Roman" w:hAnsi="Times New Roman" w:cs="Times New Roman"/>
-                <w:noProof/>
-                <w:sz w:val="28"/>
-                <w:szCs w:val="28"/>
-                <w:lang w:val="ru-RU"/>
-              </w:rPr>
-              <w:t xml:space="preserve"> Разработка программы для управления БД</w:t>
+              <w:t>2.5. Разработка программы для управления БД</w:t>
             </w:r>
             <w:r>
               <w:rPr>
@@ -7401,6 +7379,14 @@
         </w:rPr>
         <w:t>Фамилия</w:t>
       </w:r>
+      <w:r>
+        <w:rPr>
+          <w:rFonts w:ascii="Times New Roman" w:hAnsi="Times New Roman" w:cs="Times New Roman"/>
+          <w:sz w:val="28"/>
+          <w:szCs w:val="28"/>
+        </w:rPr>
+        <w:t>;</w:t>
+      </w:r>
     </w:p>
     <w:p>
       <w:pPr>
@@ -7427,6 +7413,14 @@
         </w:rPr>
         <w:t>Имя</w:t>
       </w:r>
+      <w:r>
+        <w:rPr>
+          <w:rFonts w:ascii="Times New Roman" w:hAnsi="Times New Roman" w:cs="Times New Roman"/>
+          <w:sz w:val="28"/>
+          <w:szCs w:val="28"/>
+        </w:rPr>
+        <w:t>;</w:t>
+      </w:r>
     </w:p>
     <w:p>
       <w:pPr>
@@ -7453,6 +7447,14 @@
         </w:rPr>
         <w:t>Номер телефона</w:t>
       </w:r>
+      <w:r>
+        <w:rPr>
+          <w:rFonts w:ascii="Times New Roman" w:hAnsi="Times New Roman" w:cs="Times New Roman"/>
+          <w:sz w:val="28"/>
+          <w:szCs w:val="28"/>
+        </w:rPr>
+        <w:t>;</w:t>
+      </w:r>
     </w:p>
     <w:p>
       <w:pPr>
@@ -7479,6 +7481,14 @@
         </w:rPr>
         <w:t>Адрес пункта выдачи</w:t>
       </w:r>
+      <w:r>
+        <w:rPr>
+          <w:rFonts w:ascii="Times New Roman" w:hAnsi="Times New Roman" w:cs="Times New Roman"/>
+          <w:sz w:val="28"/>
+          <w:szCs w:val="28"/>
+        </w:rPr>
+        <w:t>;</w:t>
+      </w:r>
     </w:p>
     <w:p>
       <w:pPr>
@@ -7505,6 +7515,14 @@
         </w:rPr>
         <w:t>Персональная скидка</w:t>
       </w:r>
+      <w:r>
+        <w:rPr>
+          <w:rFonts w:ascii="Times New Roman" w:hAnsi="Times New Roman" w:cs="Times New Roman"/>
+          <w:sz w:val="28"/>
+          <w:szCs w:val="28"/>
+        </w:rPr>
+        <w:t>;</w:t>
+      </w:r>
     </w:p>
     <w:p>
       <w:pPr>
@@ -7531,6 +7549,14 @@
         </w:rPr>
         <w:t>Сумма выкупа</w:t>
       </w:r>
+      <w:r>
+        <w:rPr>
+          <w:rFonts w:ascii="Times New Roman" w:hAnsi="Times New Roman" w:cs="Times New Roman"/>
+          <w:sz w:val="28"/>
+          <w:szCs w:val="28"/>
+        </w:rPr>
+        <w:t>;</w:t>
+      </w:r>
     </w:p>
     <w:p>
       <w:pPr>
@@ -7557,6 +7583,14 @@
         </w:rPr>
         <w:t>Процент выкупа</w:t>
       </w:r>
+      <w:r>
+        <w:rPr>
+          <w:rFonts w:ascii="Times New Roman" w:hAnsi="Times New Roman" w:cs="Times New Roman"/>
+          <w:sz w:val="28"/>
+          <w:szCs w:val="28"/>
+        </w:rPr>
+        <w:t>;</w:t>
+      </w:r>
     </w:p>
     <w:p>
       <w:pPr>
@@ -7583,6 +7617,14 @@
         </w:rPr>
         <w:t>Данные банковской карты</w:t>
       </w:r>
+      <w:r>
+        <w:rPr>
+          <w:rFonts w:ascii="Times New Roman" w:hAnsi="Times New Roman" w:cs="Times New Roman"/>
+          <w:sz w:val="28"/>
+          <w:szCs w:val="28"/>
+        </w:rPr>
+        <w:t>;</w:t>
+      </w:r>
     </w:p>
     <w:p>
       <w:pPr>
@@ -7610,6 +7652,14 @@
         <w:lastRenderedPageBreak/>
         <w:t>Отложенные товары</w:t>
       </w:r>
+      <w:r>
+        <w:rPr>
+          <w:rFonts w:ascii="Times New Roman" w:hAnsi="Times New Roman" w:cs="Times New Roman"/>
+          <w:sz w:val="28"/>
+          <w:szCs w:val="28"/>
+        </w:rPr>
+        <w:t>;</w:t>
+      </w:r>
     </w:p>
     <w:p>
       <w:pPr>
@@ -7636,6 +7686,14 @@
         </w:rPr>
         <w:t>Корзина</w:t>
       </w:r>
+      <w:r>
+        <w:rPr>
+          <w:rFonts w:ascii="Times New Roman" w:hAnsi="Times New Roman" w:cs="Times New Roman"/>
+          <w:sz w:val="28"/>
+          <w:szCs w:val="28"/>
+        </w:rPr>
+        <w:t>;</w:t>
+      </w:r>
     </w:p>
     <w:p>
       <w:pPr>
@@ -7709,6 +7767,14 @@
         </w:rPr>
         <w:t>Страна</w:t>
       </w:r>
+      <w:r>
+        <w:rPr>
+          <w:rFonts w:ascii="Times New Roman" w:hAnsi="Times New Roman" w:cs="Times New Roman"/>
+          <w:sz w:val="28"/>
+          <w:szCs w:val="28"/>
+        </w:rPr>
+        <w:t>;</w:t>
+      </w:r>
     </w:p>
     <w:p>
       <w:pPr>
@@ -7735,6 +7801,14 @@
         </w:rPr>
         <w:t>Регион</w:t>
       </w:r>
+      <w:r>
+        <w:rPr>
+          <w:rFonts w:ascii="Times New Roman" w:hAnsi="Times New Roman" w:cs="Times New Roman"/>
+          <w:sz w:val="28"/>
+          <w:szCs w:val="28"/>
+        </w:rPr>
+        <w:t>;</w:t>
+      </w:r>
     </w:p>
     <w:p>
       <w:pPr>
@@ -7761,6 +7835,14 @@
         </w:rPr>
         <w:t>Город</w:t>
       </w:r>
+      <w:r>
+        <w:rPr>
+          <w:rFonts w:ascii="Times New Roman" w:hAnsi="Times New Roman" w:cs="Times New Roman"/>
+          <w:sz w:val="28"/>
+          <w:szCs w:val="28"/>
+        </w:rPr>
+        <w:t>;</w:t>
+      </w:r>
     </w:p>
     <w:p>
       <w:pPr>
@@ -7787,6 +7869,14 @@
         </w:rPr>
         <w:t>Адрес</w:t>
       </w:r>
+      <w:r>
+        <w:rPr>
+          <w:rFonts w:ascii="Times New Roman" w:hAnsi="Times New Roman" w:cs="Times New Roman"/>
+          <w:sz w:val="28"/>
+          <w:szCs w:val="28"/>
+        </w:rPr>
+        <w:t>;</w:t>
+      </w:r>
     </w:p>
     <w:p>
       <w:pPr>
@@ -7860,6 +7950,14 @@
         </w:rPr>
         <w:t>Фамилия</w:t>
       </w:r>
+      <w:r>
+        <w:rPr>
+          <w:rFonts w:ascii="Times New Roman" w:hAnsi="Times New Roman" w:cs="Times New Roman"/>
+          <w:sz w:val="28"/>
+          <w:szCs w:val="28"/>
+        </w:rPr>
+        <w:t>;</w:t>
+      </w:r>
     </w:p>
     <w:p>
       <w:pPr>
@@ -7886,6 +7984,14 @@
         </w:rPr>
         <w:t>Имя</w:t>
       </w:r>
+      <w:r>
+        <w:rPr>
+          <w:rFonts w:ascii="Times New Roman" w:hAnsi="Times New Roman" w:cs="Times New Roman"/>
+          <w:sz w:val="28"/>
+          <w:szCs w:val="28"/>
+        </w:rPr>
+        <w:t>;</w:t>
+      </w:r>
     </w:p>
     <w:p>
       <w:pPr>
@@ -7912,6 +8018,14 @@
         </w:rPr>
         <w:t>Отчество</w:t>
       </w:r>
+      <w:r>
+        <w:rPr>
+          <w:rFonts w:ascii="Times New Roman" w:hAnsi="Times New Roman" w:cs="Times New Roman"/>
+          <w:sz w:val="28"/>
+          <w:szCs w:val="28"/>
+        </w:rPr>
+        <w:t>;</w:t>
+      </w:r>
     </w:p>
     <w:p>
       <w:pPr>
@@ -7985,6 +8099,14 @@
         </w:rPr>
         <w:t>Артикул</w:t>
       </w:r>
+      <w:r>
+        <w:rPr>
+          <w:rFonts w:ascii="Times New Roman" w:hAnsi="Times New Roman" w:cs="Times New Roman"/>
+          <w:sz w:val="28"/>
+          <w:szCs w:val="28"/>
+        </w:rPr>
+        <w:t>;</w:t>
+      </w:r>
     </w:p>
     <w:p>
       <w:pPr>
@@ -8011,6 +8133,14 @@
         </w:rPr>
         <w:t>Поставщик</w:t>
       </w:r>
+      <w:r>
+        <w:rPr>
+          <w:rFonts w:ascii="Times New Roman" w:hAnsi="Times New Roman" w:cs="Times New Roman"/>
+          <w:sz w:val="28"/>
+          <w:szCs w:val="28"/>
+        </w:rPr>
+        <w:t>;</w:t>
+      </w:r>
     </w:p>
     <w:p>
       <w:pPr>
@@ -8035,7 +8165,24 @@
           <w:szCs w:val="28"/>
           <w:lang w:val="ru-RU"/>
         </w:rPr>
-        <w:t>фото</w:t>
+        <w:t>Ф</w:t>
+      </w:r>
+      <w:r>
+        <w:rPr>
+          <w:rFonts w:ascii="Times New Roman" w:hAnsi="Times New Roman" w:cs="Times New Roman"/>
+          <w:sz w:val="28"/>
+          <w:szCs w:val="28"/>
+          <w:lang w:val="ru-RU"/>
+        </w:rPr>
+        <w:t>ото</w:t>
+      </w:r>
+      <w:r>
+        <w:rPr>
+          <w:rFonts w:ascii="Times New Roman" w:hAnsi="Times New Roman" w:cs="Times New Roman"/>
+          <w:sz w:val="28"/>
+          <w:szCs w:val="28"/>
+        </w:rPr>
+        <w:t>;</w:t>
       </w:r>
     </w:p>
     <w:p>
@@ -8090,6 +8237,15 @@
         </w:rPr>
         <w:t>)</w:t>
       </w:r>
+      <w:r>
+        <w:rPr>
+          <w:rFonts w:ascii="Times New Roman" w:hAnsi="Times New Roman" w:cs="Times New Roman"/>
+          <w:sz w:val="28"/>
+          <w:szCs w:val="28"/>
+          <w:lang w:val="ru-RU"/>
+        </w:rPr>
+        <w:t>;</w:t>
+      </w:r>
     </w:p>
     <w:p>
       <w:pPr>
@@ -8223,6 +8379,14 @@
         </w:rPr>
         <w:t>.)</w:t>
       </w:r>
+      <w:r>
+        <w:rPr>
+          <w:rFonts w:ascii="Times New Roman" w:hAnsi="Times New Roman" w:cs="Times New Roman"/>
+          <w:sz w:val="28"/>
+          <w:szCs w:val="28"/>
+        </w:rPr>
+        <w:t>;</w:t>
+      </w:r>
     </w:p>
     <w:p>
       <w:pPr>
@@ -8249,6 +8413,15 @@
         </w:rPr>
         <w:t>Категория (Обувь, мебель, игрушки, продукты, бытовая техника и др.)</w:t>
       </w:r>
+      <w:r>
+        <w:rPr>
+          <w:rFonts w:ascii="Times New Roman" w:hAnsi="Times New Roman" w:cs="Times New Roman"/>
+          <w:sz w:val="28"/>
+          <w:szCs w:val="28"/>
+          <w:lang w:val="ru-RU"/>
+        </w:rPr>
+        <w:t>;</w:t>
+      </w:r>
     </w:p>
     <w:p>
       <w:pPr>
@@ -8275,6 +8448,15 @@
         </w:rPr>
         <w:t>Подкатегория (Женская/мужская обувь, мебель для кухни, спальни, офиса, игрушки настольные, спортивные, радиоуправляемые, продукты -  напитки, овощи, фрукты и др.)</w:t>
       </w:r>
+      <w:r>
+        <w:rPr>
+          <w:rFonts w:ascii="Times New Roman" w:hAnsi="Times New Roman" w:cs="Times New Roman"/>
+          <w:sz w:val="28"/>
+          <w:szCs w:val="28"/>
+          <w:lang w:val="ru-RU"/>
+        </w:rPr>
+        <w:t>;</w:t>
+      </w:r>
     </w:p>
     <w:p>
       <w:pPr>
@@ -8301,6 +8483,14 @@
         </w:rPr>
         <w:t>Цена без скидки</w:t>
       </w:r>
+      <w:r>
+        <w:rPr>
+          <w:rFonts w:ascii="Times New Roman" w:hAnsi="Times New Roman" w:cs="Times New Roman"/>
+          <w:sz w:val="28"/>
+          <w:szCs w:val="28"/>
+        </w:rPr>
+        <w:t>;</w:t>
+      </w:r>
     </w:p>
     <w:p>
       <w:pPr>
@@ -8327,6 +8517,14 @@
         </w:rPr>
         <w:t>Цена со скидкой</w:t>
       </w:r>
+      <w:r>
+        <w:rPr>
+          <w:rFonts w:ascii="Times New Roman" w:hAnsi="Times New Roman" w:cs="Times New Roman"/>
+          <w:sz w:val="28"/>
+          <w:szCs w:val="28"/>
+        </w:rPr>
+        <w:t>;</w:t>
+      </w:r>
     </w:p>
     <w:p>
       <w:pPr>
@@ -8353,6 +8551,14 @@
         </w:rPr>
         <w:t>Оценка товара</w:t>
       </w:r>
+      <w:r>
+        <w:rPr>
+          <w:rFonts w:ascii="Times New Roman" w:hAnsi="Times New Roman" w:cs="Times New Roman"/>
+          <w:sz w:val="28"/>
+          <w:szCs w:val="28"/>
+        </w:rPr>
+        <w:t>;</w:t>
+      </w:r>
     </w:p>
     <w:p>
       <w:pPr>
@@ -8397,6 +8603,15 @@
         </w:rPr>
         <w:t>)</w:t>
       </w:r>
+      <w:r>
+        <w:rPr>
+          <w:rFonts w:ascii="Times New Roman" w:hAnsi="Times New Roman" w:cs="Times New Roman"/>
+          <w:sz w:val="28"/>
+          <w:szCs w:val="28"/>
+          <w:lang w:val="ru-RU"/>
+        </w:rPr>
+        <w:t>;</w:t>
+      </w:r>
     </w:p>
     <w:p>
       <w:pPr>
@@ -8424,6 +8639,14 @@
         <w:lastRenderedPageBreak/>
         <w:t>Кол-во покупок</w:t>
       </w:r>
+      <w:r>
+        <w:rPr>
+          <w:rFonts w:ascii="Times New Roman" w:hAnsi="Times New Roman" w:cs="Times New Roman"/>
+          <w:sz w:val="28"/>
+          <w:szCs w:val="28"/>
+        </w:rPr>
+        <w:t>.</w:t>
+      </w:r>
     </w:p>
     <w:p>
       <w:pPr>
@@ -8479,6 +8702,14 @@
         </w:rPr>
         <w:t>пользователя, оставившего комментарий</w:t>
       </w:r>
+      <w:r>
+        <w:rPr>
+          <w:rFonts w:ascii="Times New Roman" w:hAnsi="Times New Roman" w:cs="Times New Roman"/>
+          <w:sz w:val="28"/>
+          <w:szCs w:val="28"/>
+        </w:rPr>
+        <w:t>;</w:t>
+      </w:r>
     </w:p>
     <w:p>
       <w:pPr>
@@ -8505,6 +8736,14 @@
         </w:rPr>
         <w:t>Оценка товара</w:t>
       </w:r>
+      <w:r>
+        <w:rPr>
+          <w:rFonts w:ascii="Times New Roman" w:hAnsi="Times New Roman" w:cs="Times New Roman"/>
+          <w:sz w:val="28"/>
+          <w:szCs w:val="28"/>
+        </w:rPr>
+        <w:t>;</w:t>
+      </w:r>
     </w:p>
     <w:p>
       <w:pPr>
@@ -8531,6 +8770,14 @@
         </w:rPr>
         <w:t>Дата написания комментария</w:t>
       </w:r>
+      <w:r>
+        <w:rPr>
+          <w:rFonts w:ascii="Times New Roman" w:hAnsi="Times New Roman" w:cs="Times New Roman"/>
+          <w:sz w:val="28"/>
+          <w:szCs w:val="28"/>
+        </w:rPr>
+        <w:t>;</w:t>
+      </w:r>
     </w:p>
     <w:p>
       <w:pPr>
@@ -8557,6 +8804,15 @@
         </w:rPr>
         <w:t>Кол-во пользователей, кому понравился комментарий</w:t>
       </w:r>
+      <w:r>
+        <w:rPr>
+          <w:rFonts w:ascii="Times New Roman" w:hAnsi="Times New Roman" w:cs="Times New Roman"/>
+          <w:sz w:val="28"/>
+          <w:szCs w:val="28"/>
+          <w:lang w:val="ru-RU"/>
+        </w:rPr>
+        <w:t>;</w:t>
+      </w:r>
     </w:p>
     <w:p>
       <w:pPr>
@@ -8583,6 +8839,15 @@
         </w:rPr>
         <w:t>Кол-во пользователей, кому не понравился комментарий</w:t>
       </w:r>
+      <w:r>
+        <w:rPr>
+          <w:rFonts w:ascii="Times New Roman" w:hAnsi="Times New Roman" w:cs="Times New Roman"/>
+          <w:sz w:val="28"/>
+          <w:szCs w:val="28"/>
+          <w:lang w:val="ru-RU"/>
+        </w:rPr>
+        <w:t>;</w:t>
+      </w:r>
     </w:p>
     <w:p>
       <w:pPr>
@@ -8905,7 +9170,25 @@
           <w:szCs w:val="28"/>
           <w:lang w:val="ru-RU"/>
         </w:rPr>
-        <w:t>. Мы выбрали эту программу, потому что она позволяет визуально отображать сложные структуры данных. Простая в использовании графическая среда упрощает разработку баз</w:t>
+        <w:t xml:space="preserve">, </w:t>
+      </w:r>
+      <w:r>
+        <w:rPr>
+          <w:rFonts w:ascii="Times New Roman" w:hAnsi="Times New Roman" w:cs="Times New Roman"/>
+          <w:sz w:val="28"/>
+          <w:szCs w:val="28"/>
+          <w:lang w:val="ru-RU"/>
+        </w:rPr>
+        <w:t>т.к.</w:t>
+      </w:r>
+      <w:r>
+        <w:rPr>
+          <w:rFonts w:ascii="Times New Roman" w:hAnsi="Times New Roman" w:cs="Times New Roman"/>
+          <w:sz w:val="28"/>
+          <w:szCs w:val="28"/>
+          <w:lang w:val="ru-RU"/>
+        </w:rPr>
+        <w:t xml:space="preserve"> она позволяет визуально отображать сложные структуры данных. Простая в использовании графическая среда упрощает разработку баз</w:t>
       </w:r>
       <w:r>
         <w:rPr>
@@ -9065,58 +9348,108 @@
           <w:szCs w:val="28"/>
           <w:lang w:val="ru-RU"/>
         </w:rPr>
+        <w:tab/>
+      </w:r>
+      <w:r>
+        <w:rPr>
+          <w:rFonts w:ascii="Times New Roman" w:hAnsi="Times New Roman" w:cs="Times New Roman"/>
+          <w:sz w:val="28"/>
+          <w:szCs w:val="28"/>
+          <w:lang w:val="ru-RU"/>
+        </w:rPr>
         <w:t>2.2. Разработка физической модели базы данных</w:t>
       </w:r>
       <w:bookmarkEnd w:id="7"/>
     </w:p>
     <w:p>
       <w:pPr>
-        <w:rPr>
-          <w:lang w:val="ru-RU"/>
-        </w:rPr>
-      </w:pPr>
-      <w:r>
-        <w:rPr>
+        <w:spacing w:line="360" w:lineRule="auto"/>
+        <w:rPr>
+          <w:rFonts w:ascii="Times New Roman" w:hAnsi="Times New Roman" w:cs="Times New Roman"/>
+          <w:color w:val="000000" w:themeColor="text1"/>
+          <w:sz w:val="28"/>
+          <w:szCs w:val="28"/>
+          <w:lang w:val="ru-RU"/>
+        </w:rPr>
+      </w:pPr>
+      <w:r>
+        <w:rPr>
+          <w:rFonts w:ascii="Times New Roman" w:hAnsi="Times New Roman" w:cs="Times New Roman"/>
+          <w:color w:val="000000" w:themeColor="text1"/>
+          <w:sz w:val="28"/>
+          <w:szCs w:val="28"/>
+          <w:lang w:val="ru-RU"/>
+        </w:rPr>
+        <w:tab/>
+      </w:r>
+      <w:r>
+        <w:rPr>
+          <w:rFonts w:ascii="Times New Roman" w:hAnsi="Times New Roman" w:cs="Times New Roman"/>
+          <w:color w:val="000000" w:themeColor="text1"/>
+          <w:sz w:val="28"/>
+          <w:szCs w:val="28"/>
           <w:lang w:val="ru-RU"/>
         </w:rPr>
         <w:t>Физическая модель базы данных интернет-магазина (Рисунок №2</w:t>
       </w:r>
       <w:r>
         <w:rPr>
+          <w:rFonts w:ascii="Times New Roman" w:hAnsi="Times New Roman" w:cs="Times New Roman"/>
+          <w:color w:val="000000" w:themeColor="text1"/>
+          <w:sz w:val="28"/>
+          <w:szCs w:val="28"/>
           <w:lang w:val="ru-RU"/>
         </w:rPr>
         <w:t>.2.1</w:t>
       </w:r>
       <w:r>
         <w:rPr>
+          <w:rFonts w:ascii="Times New Roman" w:hAnsi="Times New Roman" w:cs="Times New Roman"/>
+          <w:color w:val="000000" w:themeColor="text1"/>
+          <w:sz w:val="28"/>
+          <w:szCs w:val="28"/>
           <w:lang w:val="ru-RU"/>
         </w:rPr>
         <w:t xml:space="preserve">) была создана на локальном хостинге </w:t>
       </w:r>
       <w:proofErr w:type="spellStart"/>
       <w:r>
+        <w:rPr>
+          <w:rFonts w:ascii="Times New Roman" w:hAnsi="Times New Roman" w:cs="Times New Roman"/>
+          <w:color w:val="000000" w:themeColor="text1"/>
+          <w:sz w:val="28"/>
+          <w:szCs w:val="28"/>
+        </w:rPr>
         <w:t>phpMyAdmin</w:t>
       </w:r>
       <w:proofErr w:type="spellEnd"/>
       <w:r>
         <w:rPr>
-          <w:lang w:val="ru-RU"/>
-        </w:rPr>
-        <w:t xml:space="preserve"> </w:t>
-      </w:r>
-      <w:r>
-        <w:rPr>
-          <w:lang w:val="ru-RU"/>
-        </w:rPr>
-        <w:t xml:space="preserve">под управлением </w:t>
+          <w:rFonts w:ascii="Times New Roman" w:hAnsi="Times New Roman" w:cs="Times New Roman"/>
+          <w:color w:val="000000" w:themeColor="text1"/>
+          <w:sz w:val="28"/>
+          <w:szCs w:val="28"/>
+          <w:lang w:val="ru-RU"/>
+        </w:rPr>
+        <w:t xml:space="preserve"> под управлением </w:t>
       </w:r>
       <w:proofErr w:type="spellStart"/>
       <w:r>
+        <w:rPr>
+          <w:rFonts w:ascii="Times New Roman" w:hAnsi="Times New Roman" w:cs="Times New Roman"/>
+          <w:color w:val="000000" w:themeColor="text1"/>
+          <w:sz w:val="28"/>
+          <w:szCs w:val="28"/>
+        </w:rPr>
         <w:t>MariaDB</w:t>
       </w:r>
       <w:proofErr w:type="spellEnd"/>
       <w:r>
         <w:rPr>
+          <w:rFonts w:ascii="Times New Roman" w:hAnsi="Times New Roman" w:cs="Times New Roman"/>
+          <w:color w:val="000000" w:themeColor="text1"/>
+          <w:sz w:val="28"/>
+          <w:szCs w:val="28"/>
           <w:lang w:val="ru-RU"/>
         </w:rPr>
         <w:t>.</w:t>
@@ -9238,6 +9571,7 @@
     <w:p>
       <w:pPr>
         <w:pStyle w:val="21"/>
+        <w:spacing w:line="360" w:lineRule="auto"/>
         <w:ind w:left="142" w:firstLine="0"/>
         <w:outlineLvl w:val="1"/>
         <w:rPr>
@@ -10201,6 +10535,7 @@
     <w:p>
       <w:pPr>
         <w:pStyle w:val="21"/>
+        <w:spacing w:before="0" w:line="360" w:lineRule="auto"/>
         <w:ind w:left="142" w:firstLine="0"/>
         <w:outlineLvl w:val="1"/>
         <w:rPr>
@@ -10218,6 +10553,15 @@
           <w:szCs w:val="28"/>
           <w:lang w:val="ru-RU"/>
         </w:rPr>
+        <w:tab/>
+      </w:r>
+      <w:r>
+        <w:rPr>
+          <w:rFonts w:ascii="Times New Roman" w:hAnsi="Times New Roman" w:cs="Times New Roman"/>
+          <w:sz w:val="28"/>
+          <w:szCs w:val="28"/>
+          <w:lang w:val="ru-RU"/>
+        </w:rPr>
         <w:t>2.4. Разработка структурной схемы программы для управления БД</w:t>
       </w:r>
       <w:bookmarkEnd w:id="9"/>
@@ -10233,6 +10577,15 @@
           <w:lang w:val="ru-RU"/>
         </w:rPr>
       </w:pPr>
+      <w:r>
+        <w:rPr>
+          <w:rFonts w:ascii="Times New Roman" w:hAnsi="Times New Roman" w:cs="Times New Roman"/>
+          <w:sz w:val="28"/>
+          <w:szCs w:val="28"/>
+          <w:lang w:val="ru-RU"/>
+        </w:rPr>
+        <w:tab/>
+      </w:r>
       <w:r>
         <w:rPr>
           <w:rFonts w:ascii="Times New Roman" w:hAnsi="Times New Roman" w:cs="Times New Roman"/>
@@ -10877,38 +11230,54 @@
         <w:spacing w:line="360" w:lineRule="auto"/>
         <w:jc w:val="both"/>
         <w:rPr>
-          <w:lang w:val="ru-RU"/>
-        </w:rPr>
-      </w:pPr>
-      <w:r>
-        <w:rPr>
+          <w:rFonts w:ascii="Times New Roman" w:hAnsi="Times New Roman" w:cs="Times New Roman"/>
+          <w:sz w:val="28"/>
+          <w:szCs w:val="28"/>
+          <w:lang w:val="ru-RU"/>
+        </w:rPr>
+      </w:pPr>
+      <w:r>
+        <w:rPr>
+          <w:rFonts w:ascii="Times New Roman" w:hAnsi="Times New Roman" w:cs="Times New Roman"/>
+          <w:sz w:val="28"/>
+          <w:szCs w:val="28"/>
           <w:lang w:val="ru-RU"/>
         </w:rPr>
         <w:t xml:space="preserve">Телефоне под управлением операционной системой </w:t>
       </w:r>
       <w:r>
+        <w:rPr>
+          <w:rFonts w:ascii="Times New Roman" w:hAnsi="Times New Roman" w:cs="Times New Roman"/>
+          <w:sz w:val="28"/>
+          <w:szCs w:val="28"/>
+        </w:rPr>
         <w:t>Android</w:t>
       </w:r>
       <w:r>
         <w:rPr>
+          <w:rFonts w:ascii="Times New Roman" w:hAnsi="Times New Roman" w:cs="Times New Roman"/>
+          <w:sz w:val="28"/>
+          <w:szCs w:val="28"/>
           <w:lang w:val="ru-RU"/>
         </w:rPr>
         <w:t xml:space="preserve">, </w:t>
       </w:r>
       <w:r>
+        <w:rPr>
+          <w:rFonts w:ascii="Times New Roman" w:hAnsi="Times New Roman" w:cs="Times New Roman"/>
+          <w:sz w:val="28"/>
+          <w:szCs w:val="28"/>
+        </w:rPr>
         <w:t>IOS</w:t>
       </w:r>
       <w:r>
         <w:rPr>
-          <w:lang w:val="ru-RU"/>
-        </w:rPr>
-        <w:t xml:space="preserve"> </w:t>
-      </w:r>
-      <w:r>
-        <w:rPr>
-          <w:lang w:val="ru-RU"/>
-        </w:rPr>
-        <w:t>и др.;</w:t>
+          <w:rFonts w:ascii="Times New Roman" w:hAnsi="Times New Roman" w:cs="Times New Roman"/>
+          <w:sz w:val="28"/>
+          <w:szCs w:val="28"/>
+          <w:lang w:val="ru-RU"/>
+        </w:rPr>
+        <w:t xml:space="preserve"> и др.;</w:t>
       </w:r>
     </w:p>
     <w:p>
@@ -10921,49 +11290,73 @@
         <w:spacing w:line="360" w:lineRule="auto"/>
         <w:jc w:val="both"/>
         <w:rPr>
-          <w:lang w:val="ru-RU"/>
-        </w:rPr>
-      </w:pPr>
-      <w:r>
-        <w:rPr>
+          <w:rFonts w:ascii="Times New Roman" w:hAnsi="Times New Roman" w:cs="Times New Roman"/>
+          <w:sz w:val="28"/>
+          <w:szCs w:val="28"/>
+          <w:lang w:val="ru-RU"/>
+        </w:rPr>
+      </w:pPr>
+      <w:r>
+        <w:rPr>
+          <w:rFonts w:ascii="Times New Roman" w:hAnsi="Times New Roman" w:cs="Times New Roman"/>
+          <w:sz w:val="28"/>
+          <w:szCs w:val="28"/>
           <w:lang w:val="ru-RU"/>
         </w:rPr>
         <w:t xml:space="preserve">Персональном компьютере (ПК) под управлением операционной системой </w:t>
       </w:r>
       <w:r>
+        <w:rPr>
+          <w:rFonts w:ascii="Times New Roman" w:hAnsi="Times New Roman" w:cs="Times New Roman"/>
+          <w:sz w:val="28"/>
+          <w:szCs w:val="28"/>
+        </w:rPr>
         <w:t>Windows</w:t>
       </w:r>
       <w:r>
         <w:rPr>
+          <w:rFonts w:ascii="Times New Roman" w:hAnsi="Times New Roman" w:cs="Times New Roman"/>
+          <w:sz w:val="28"/>
+          <w:szCs w:val="28"/>
           <w:lang w:val="ru-RU"/>
         </w:rPr>
         <w:t xml:space="preserve">, </w:t>
       </w:r>
       <w:r>
+        <w:rPr>
+          <w:rFonts w:ascii="Times New Roman" w:hAnsi="Times New Roman" w:cs="Times New Roman"/>
+          <w:sz w:val="28"/>
+          <w:szCs w:val="28"/>
+        </w:rPr>
         <w:t>Linux</w:t>
       </w:r>
       <w:r>
         <w:rPr>
+          <w:rFonts w:ascii="Times New Roman" w:hAnsi="Times New Roman" w:cs="Times New Roman"/>
+          <w:sz w:val="28"/>
+          <w:szCs w:val="28"/>
           <w:lang w:val="ru-RU"/>
         </w:rPr>
         <w:t xml:space="preserve">, </w:t>
       </w:r>
       <w:proofErr w:type="spellStart"/>
       <w:r>
+        <w:rPr>
+          <w:rFonts w:ascii="Times New Roman" w:hAnsi="Times New Roman" w:cs="Times New Roman"/>
+          <w:sz w:val="28"/>
+          <w:szCs w:val="28"/>
+        </w:rPr>
         <w:t>MacOS</w:t>
       </w:r>
       <w:proofErr w:type="spellEnd"/>
       <w:r>
         <w:rPr>
-          <w:lang w:val="ru-RU"/>
-        </w:rPr>
-        <w:t xml:space="preserve"> </w:t>
-      </w:r>
-      <w:r>
-        <w:rPr>
-          <w:lang w:val="ru-RU"/>
-        </w:rPr>
-        <w:t>и др.</w:t>
+          <w:rFonts w:ascii="Times New Roman" w:hAnsi="Times New Roman" w:cs="Times New Roman"/>
+          <w:sz w:val="28"/>
+          <w:szCs w:val="28"/>
+          <w:lang w:val="ru-RU"/>
+        </w:rPr>
+        <w:t xml:space="preserve"> и др.</w:t>
       </w:r>
     </w:p>
     <w:p>
@@ -10981,9 +11374,27 @@
       </w:pPr>
       <w:r>
         <w:rPr>
-          <w:lang w:val="ru-RU"/>
-        </w:rPr>
-        <w:t>Планшетах и других устройствах, где можно открыть браузер и перейти на сайт.</w:t>
+          <w:rFonts w:ascii="Times New Roman" w:hAnsi="Times New Roman" w:cs="Times New Roman"/>
+          <w:sz w:val="28"/>
+          <w:szCs w:val="28"/>
+          <w:lang w:val="ru-RU"/>
+        </w:rPr>
+        <w:t>Планшетах и других устройствах, где можно открыть браузер и перейти</w:t>
+      </w:r>
+      <w:r>
+        <w:rPr>
+          <w:lang w:val="ru-RU"/>
+        </w:rPr>
+        <w:t xml:space="preserve"> </w:t>
+      </w:r>
+      <w:r>
+        <w:rPr>
+          <w:rFonts w:ascii="Times New Roman" w:hAnsi="Times New Roman" w:cs="Times New Roman"/>
+          <w:sz w:val="28"/>
+          <w:szCs w:val="28"/>
+          <w:lang w:val="ru-RU"/>
+        </w:rPr>
+        <w:t>на сайт.</w:t>
       </w:r>
     </w:p>
     <w:p>
@@ -11698,7 +12109,16 @@
           <w:szCs w:val="28"/>
           <w:lang w:val="ru-RU"/>
         </w:rPr>
-        <w:t xml:space="preserve">), </w:t>
+        <w:t>)</w:t>
+      </w:r>
+      <w:r>
+        <w:rPr>
+          <w:rFonts w:ascii="Times New Roman" w:hAnsi="Times New Roman" w:cs="Times New Roman"/>
+          <w:sz w:val="28"/>
+          <w:szCs w:val="28"/>
+          <w:lang w:val="ru-RU"/>
+        </w:rPr>
+        <w:t>;</w:t>
       </w:r>
     </w:p>
     <w:p>
@@ -11829,14 +12249,6 @@
           <w:lang w:val="ru-RU"/>
         </w:rPr>
         <w:tab/>
-      </w:r>
-      <w:r>
-        <w:rPr>
-          <w:rFonts w:ascii="Times New Roman" w:hAnsi="Times New Roman" w:cs="Times New Roman"/>
-          <w:sz w:val="28"/>
-          <w:szCs w:val="28"/>
-          <w:lang w:val="ru-RU"/>
-        </w:rPr>
         <w:t xml:space="preserve">Так же, к </w:t>
       </w:r>
       <w:r>
@@ -11936,25 +12348,7 @@
           <w:szCs w:val="28"/>
           <w:lang w:val="ru-RU"/>
         </w:rPr>
-        <w:t>» - стили для ПУБД</w:t>
-      </w:r>
-      <w:r>
-        <w:rPr>
-          <w:rFonts w:ascii="Times New Roman" w:hAnsi="Times New Roman" w:cs="Times New Roman"/>
-          <w:sz w:val="28"/>
-          <w:szCs w:val="28"/>
-          <w:lang w:val="ru-RU"/>
-        </w:rPr>
-        <w:t xml:space="preserve"> (Рисунок № 2.5.3)</w:t>
-      </w:r>
-      <w:r>
-        <w:rPr>
-          <w:rFonts w:ascii="Times New Roman" w:hAnsi="Times New Roman" w:cs="Times New Roman"/>
-          <w:sz w:val="28"/>
-          <w:szCs w:val="28"/>
-          <w:lang w:val="ru-RU"/>
-        </w:rPr>
-        <w:t>.</w:t>
+        <w:t>» - стили для ПУБД (Рисунок № 2.5.3).</w:t>
       </w:r>
     </w:p>
     <w:p>
@@ -12375,7 +12769,34 @@
           <w:szCs w:val="28"/>
           <w:lang w:val="ru-RU"/>
         </w:rPr>
-        <w:t>Стили ПУБД опираются на файлы в папке</w:t>
+        <w:t>Некоторые с</w:t>
+      </w:r>
+      <w:r>
+        <w:rPr>
+          <w:rFonts w:ascii="Times New Roman" w:hAnsi="Times New Roman" w:cs="Times New Roman"/>
+          <w:sz w:val="28"/>
+          <w:szCs w:val="28"/>
+          <w:lang w:val="ru-RU"/>
+        </w:rPr>
+        <w:t>тили</w:t>
+      </w:r>
+      <w:r>
+        <w:rPr>
+          <w:rFonts w:ascii="Times New Roman" w:hAnsi="Times New Roman" w:cs="Times New Roman"/>
+          <w:sz w:val="28"/>
+          <w:szCs w:val="28"/>
+          <w:lang w:val="ru-RU"/>
+        </w:rPr>
+        <w:t xml:space="preserve"> кнопок</w:t>
+      </w:r>
+      <w:r>
+        <w:rPr>
+          <w:rFonts w:ascii="Times New Roman" w:hAnsi="Times New Roman" w:cs="Times New Roman"/>
+          <w:sz w:val="28"/>
+          <w:szCs w:val="28"/>
+          <w:lang w:val="ru-RU"/>
+        </w:rPr>
+        <w:t xml:space="preserve"> ПУБД опираются на файлы в папке</w:t>
       </w:r>
       <w:r>
         <w:rPr>
@@ -12702,25 +13123,7 @@
           <w:szCs w:val="28"/>
           <w:lang w:val="ru-RU"/>
         </w:rPr>
-        <w:t xml:space="preserve"> (Рисунок № 2.5.</w:t>
-      </w:r>
-      <w:r>
-        <w:rPr>
-          <w:rFonts w:ascii="Times New Roman" w:hAnsi="Times New Roman" w:cs="Times New Roman"/>
-          <w:sz w:val="28"/>
-          <w:szCs w:val="28"/>
-          <w:lang w:val="ru-RU"/>
-        </w:rPr>
-        <w:t>5</w:t>
-      </w:r>
-      <w:r>
-        <w:rPr>
-          <w:rFonts w:ascii="Times New Roman" w:hAnsi="Times New Roman" w:cs="Times New Roman"/>
-          <w:sz w:val="28"/>
-          <w:szCs w:val="28"/>
-          <w:lang w:val="ru-RU"/>
-        </w:rPr>
-        <w:t>);</w:t>
+        <w:t xml:space="preserve"> (Рисунок № 2.5.5);</w:t>
       </w:r>
     </w:p>
     <w:p>
@@ -12796,25 +13199,7 @@
           <w:szCs w:val="28"/>
           <w:lang w:val="ru-RU"/>
         </w:rPr>
-        <w:t>Рисунок № 2.5.</w:t>
-      </w:r>
-      <w:r>
-        <w:rPr>
-          <w:rFonts w:ascii="Times New Roman" w:hAnsi="Times New Roman" w:cs="Times New Roman"/>
-          <w:sz w:val="28"/>
-          <w:szCs w:val="28"/>
-          <w:lang w:val="ru-RU"/>
-        </w:rPr>
-        <w:t>5</w:t>
-      </w:r>
-      <w:r>
-        <w:rPr>
-          <w:rFonts w:ascii="Times New Roman" w:hAnsi="Times New Roman" w:cs="Times New Roman"/>
-          <w:sz w:val="28"/>
-          <w:szCs w:val="28"/>
-          <w:lang w:val="ru-RU"/>
-        </w:rPr>
-        <w:t>. Код файла «</w:t>
+        <w:t>Рисунок № 2.5.5. Код файла «</w:t>
       </w:r>
       <w:r>
         <w:rPr>
@@ -13025,25 +13410,7 @@
           <w:szCs w:val="28"/>
           <w:lang w:val="ru-RU"/>
         </w:rPr>
-        <w:t>Рисунок № 2.5.</w:t>
-      </w:r>
-      <w:r>
-        <w:rPr>
-          <w:rFonts w:ascii="Times New Roman" w:hAnsi="Times New Roman" w:cs="Times New Roman"/>
-          <w:sz w:val="28"/>
-          <w:szCs w:val="28"/>
-          <w:lang w:val="ru-RU"/>
-        </w:rPr>
-        <w:t>6</w:t>
-      </w:r>
-      <w:r>
-        <w:rPr>
-          <w:rFonts w:ascii="Times New Roman" w:hAnsi="Times New Roman" w:cs="Times New Roman"/>
-          <w:sz w:val="28"/>
-          <w:szCs w:val="28"/>
-          <w:lang w:val="ru-RU"/>
-        </w:rPr>
-        <w:t>. Код файла «</w:t>
+        <w:t>Рисунок № 2.5.6. Код файла «</w:t>
       </w:r>
       <w:r>
         <w:rPr>
@@ -13482,7 +13849,11 @@
           <w:ilvl w:val="0"/>
           <w:numId w:val="14"/>
         </w:numPr>
+        <w:tabs>
+          <w:tab w:val="left" w:pos="993"/>
+        </w:tabs>
         <w:spacing w:line="360" w:lineRule="auto"/>
+        <w:ind w:left="0" w:firstLine="709"/>
         <w:jc w:val="both"/>
         <w:rPr>
           <w:rFonts w:ascii="Times New Roman" w:hAnsi="Times New Roman" w:cs="Times New Roman"/>
@@ -13498,7 +13869,7 @@
           <w:szCs w:val="28"/>
           <w:lang w:val="ru-RU"/>
         </w:rPr>
-        <w:t xml:space="preserve">SVG легко модифицируется (причём, как в графическом редакторе, так и на самой странице средствами CSS). Поменять расположение, форму, размер, пропорции, цвет, заливку и все прочие свойства составляющих частей изображения проще, чем в случае с растровой графикой. При работе с растром придётся хранить «исходник» в формате со слоями, все изменения делать в нём, экспортировать. С SVG обычно необходимости </w:t>
+        <w:t xml:space="preserve">SVG легко модифицируется (причём, как в графическом редакторе, так и на самой странице средствами CSS). Поменять расположение, форму, размер, пропорции, цвет, заливку и все прочие свойства составляющих частей изображения проще, чем в случае с растровой графикой. При работе с растром придётся хранить «исходник» в формате со слоями, все изменения делать в нём, экспортировать. С SVG обычно необходимости в «исходнике» просто </w:t>
       </w:r>
       <w:r>
         <w:rPr>
@@ -13508,7 +13879,7 @@
           <w:lang w:val="ru-RU"/>
         </w:rPr>
         <w:lastRenderedPageBreak/>
-        <w:t>в «исходнике» просто нет.</w:t>
+        <w:t>нет.</w:t>
       </w:r>
     </w:p>
     <w:p>
@@ -13518,7 +13889,11 @@
           <w:ilvl w:val="0"/>
           <w:numId w:val="14"/>
         </w:numPr>
+        <w:tabs>
+          <w:tab w:val="left" w:pos="993"/>
+        </w:tabs>
         <w:spacing w:line="360" w:lineRule="auto"/>
+        <w:ind w:left="0" w:firstLine="709"/>
         <w:jc w:val="both"/>
         <w:rPr>
           <w:rFonts w:ascii="Times New Roman" w:hAnsi="Times New Roman" w:cs="Times New Roman"/>
@@ -13562,7 +13937,11 @@
           <w:ilvl w:val="0"/>
           <w:numId w:val="14"/>
         </w:numPr>
+        <w:tabs>
+          <w:tab w:val="left" w:pos="993"/>
+        </w:tabs>
         <w:spacing w:line="360" w:lineRule="auto"/>
+        <w:ind w:left="0" w:firstLine="709"/>
         <w:jc w:val="both"/>
         <w:rPr>
           <w:rFonts w:ascii="Times New Roman" w:hAnsi="Times New Roman" w:cs="Times New Roman"/>
@@ -13664,7 +14043,11 @@
           <w:ilvl w:val="0"/>
           <w:numId w:val="14"/>
         </w:numPr>
+        <w:tabs>
+          <w:tab w:val="left" w:pos="993"/>
+        </w:tabs>
         <w:spacing w:line="360" w:lineRule="auto"/>
+        <w:ind w:left="0" w:firstLine="709"/>
         <w:jc w:val="both"/>
         <w:rPr>
           <w:rFonts w:ascii="Times New Roman" w:hAnsi="Times New Roman" w:cs="Times New Roman"/>
@@ -13710,7 +14093,11 @@
           <w:ilvl w:val="0"/>
           <w:numId w:val="14"/>
         </w:numPr>
+        <w:tabs>
+          <w:tab w:val="left" w:pos="993"/>
+        </w:tabs>
         <w:spacing w:line="360" w:lineRule="auto"/>
+        <w:ind w:left="0" w:firstLine="709"/>
         <w:jc w:val="both"/>
         <w:rPr>
           <w:rFonts w:ascii="Times New Roman" w:hAnsi="Times New Roman" w:cs="Times New Roman"/>
@@ -13821,7 +14208,11 @@
           <w:ilvl w:val="0"/>
           <w:numId w:val="17"/>
         </w:numPr>
+        <w:tabs>
+          <w:tab w:val="left" w:pos="993"/>
+        </w:tabs>
         <w:spacing w:line="360" w:lineRule="auto"/>
+        <w:ind w:left="0" w:firstLine="709"/>
         <w:jc w:val="both"/>
         <w:rPr>
           <w:rFonts w:ascii="Times New Roman" w:hAnsi="Times New Roman" w:cs="Times New Roman"/>
@@ -13837,46 +14228,55 @@
           <w:sz w:val="28"/>
           <w:szCs w:val="28"/>
         </w:rPr>
+        <w:t>showTable</w:t>
+      </w:r>
+      <w:proofErr w:type="spellEnd"/>
+      <w:r>
+        <w:rPr>
+          <w:rFonts w:ascii="Times New Roman" w:hAnsi="Times New Roman" w:cs="Times New Roman"/>
+          <w:sz w:val="28"/>
+          <w:szCs w:val="28"/>
+          <w:lang w:val="ru-RU"/>
+        </w:rPr>
+        <w:t>.</w:t>
+      </w:r>
+      <w:proofErr w:type="spellStart"/>
+      <w:r>
+        <w:rPr>
+          <w:rFonts w:ascii="Times New Roman" w:hAnsi="Times New Roman" w:cs="Times New Roman"/>
+          <w:sz w:val="28"/>
+          <w:szCs w:val="28"/>
+        </w:rPr>
+        <w:t>js</w:t>
+      </w:r>
+      <w:proofErr w:type="spellEnd"/>
+      <w:r>
+        <w:rPr>
+          <w:rFonts w:ascii="Times New Roman" w:hAnsi="Times New Roman" w:cs="Times New Roman"/>
+          <w:sz w:val="28"/>
+          <w:szCs w:val="28"/>
+          <w:lang w:val="ru-RU"/>
+        </w:rPr>
+        <w:t xml:space="preserve"> – </w:t>
+      </w:r>
+      <w:r>
+        <w:rPr>
+          <w:rFonts w:ascii="Times New Roman" w:hAnsi="Times New Roman" w:cs="Times New Roman"/>
+          <w:sz w:val="28"/>
+          <w:szCs w:val="28"/>
+          <w:lang w:val="ru-RU"/>
+        </w:rPr>
+        <w:t xml:space="preserve">функция отправки запроса на сервер с именем таблицы </w:t>
+      </w:r>
+      <w:r>
+        <w:rPr>
+          <w:rFonts w:ascii="Times New Roman" w:hAnsi="Times New Roman" w:cs="Times New Roman"/>
+          <w:sz w:val="28"/>
+          <w:szCs w:val="28"/>
+          <w:lang w:val="ru-RU"/>
+        </w:rPr>
         <w:lastRenderedPageBreak/>
-        <w:t>showTable</w:t>
-      </w:r>
-      <w:proofErr w:type="spellEnd"/>
-      <w:r>
-        <w:rPr>
-          <w:rFonts w:ascii="Times New Roman" w:hAnsi="Times New Roman" w:cs="Times New Roman"/>
-          <w:sz w:val="28"/>
-          <w:szCs w:val="28"/>
-          <w:lang w:val="ru-RU"/>
-        </w:rPr>
-        <w:t>.</w:t>
-      </w:r>
-      <w:proofErr w:type="spellStart"/>
-      <w:r>
-        <w:rPr>
-          <w:rFonts w:ascii="Times New Roman" w:hAnsi="Times New Roman" w:cs="Times New Roman"/>
-          <w:sz w:val="28"/>
-          <w:szCs w:val="28"/>
-        </w:rPr>
-        <w:t>js</w:t>
-      </w:r>
-      <w:proofErr w:type="spellEnd"/>
-      <w:r>
-        <w:rPr>
-          <w:rFonts w:ascii="Times New Roman" w:hAnsi="Times New Roman" w:cs="Times New Roman"/>
-          <w:sz w:val="28"/>
-          <w:szCs w:val="28"/>
-          <w:lang w:val="ru-RU"/>
-        </w:rPr>
-        <w:t xml:space="preserve"> – </w:t>
-      </w:r>
-      <w:r>
-        <w:rPr>
-          <w:rFonts w:ascii="Times New Roman" w:hAnsi="Times New Roman" w:cs="Times New Roman"/>
-          <w:sz w:val="28"/>
-          <w:szCs w:val="28"/>
-          <w:lang w:val="ru-RU"/>
-        </w:rPr>
-        <w:t>функция отправки запроса на сервер с именем таблицы в качестве параметра и вывод результата пользователю</w:t>
+        <w:t>в качестве параметра и вывод результата пользователю</w:t>
       </w:r>
       <w:r>
         <w:rPr>
@@ -14035,7 +14435,11 @@
           <w:ilvl w:val="0"/>
           <w:numId w:val="17"/>
         </w:numPr>
+        <w:tabs>
+          <w:tab w:val="left" w:pos="993"/>
+        </w:tabs>
         <w:spacing w:line="360" w:lineRule="auto"/>
+        <w:ind w:left="0" w:firstLine="709"/>
         <w:jc w:val="both"/>
         <w:rPr>
           <w:rFonts w:ascii="Times New Roman" w:hAnsi="Times New Roman" w:cs="Times New Roman"/>
@@ -14095,34 +14499,7 @@
           <w:szCs w:val="28"/>
           <w:lang w:val="ru-RU"/>
         </w:rPr>
-        <w:t xml:space="preserve"> – функция запроса у пользователя данных для добавления новой записи в таблицу и их отправка на сервер </w:t>
-      </w:r>
-      <w:r>
-        <w:rPr>
-          <w:rFonts w:ascii="Times New Roman" w:hAnsi="Times New Roman" w:cs="Times New Roman"/>
-          <w:sz w:val="28"/>
-          <w:szCs w:val="28"/>
-          <w:lang w:val="ru-RU"/>
-        </w:rPr>
-        <w:t>(Рисунок № 2.5.</w:t>
-      </w:r>
-      <w:r>
-        <w:rPr>
-          <w:rFonts w:ascii="Times New Roman" w:hAnsi="Times New Roman" w:cs="Times New Roman"/>
-          <w:sz w:val="28"/>
-          <w:szCs w:val="28"/>
-          <w:lang w:val="ru-RU"/>
-        </w:rPr>
-        <w:t>9</w:t>
-      </w:r>
-      <w:r>
-        <w:rPr>
-          <w:rFonts w:ascii="Times New Roman" w:hAnsi="Times New Roman" w:cs="Times New Roman"/>
-          <w:sz w:val="28"/>
-          <w:szCs w:val="28"/>
-          <w:lang w:val="ru-RU"/>
-        </w:rPr>
-        <w:t>).</w:t>
+        <w:t xml:space="preserve"> – функция запроса у пользователя данных для добавления новой записи в таблицу и их отправка на сервер (Рисунок № 2.5.9).</w:t>
       </w:r>
     </w:p>
     <w:p>
@@ -14280,25 +14657,7 @@
           <w:szCs w:val="28"/>
           <w:lang w:val="ru-RU"/>
         </w:rPr>
-        <w:t>Рисунок № 2.5.</w:t>
-      </w:r>
-      <w:r>
-        <w:rPr>
-          <w:rFonts w:ascii="Times New Roman" w:hAnsi="Times New Roman" w:cs="Times New Roman"/>
-          <w:sz w:val="28"/>
-          <w:szCs w:val="28"/>
-          <w:lang w:val="ru-RU"/>
-        </w:rPr>
-        <w:t>9</w:t>
-      </w:r>
-      <w:r>
-        <w:rPr>
-          <w:rFonts w:ascii="Times New Roman" w:hAnsi="Times New Roman" w:cs="Times New Roman"/>
-          <w:sz w:val="28"/>
-          <w:szCs w:val="28"/>
-          <w:lang w:val="ru-RU"/>
-        </w:rPr>
-        <w:t>. Код файла «</w:t>
+        <w:t>Рисунок № 2.5.9. Код файла «</w:t>
       </w:r>
       <w:r>
         <w:rPr>
@@ -14361,7 +14720,11 @@
           <w:ilvl w:val="0"/>
           <w:numId w:val="17"/>
         </w:numPr>
+        <w:tabs>
+          <w:tab w:val="left" w:pos="993"/>
+        </w:tabs>
         <w:spacing w:line="360" w:lineRule="auto"/>
+        <w:ind w:left="0" w:firstLine="709"/>
         <w:jc w:val="both"/>
         <w:rPr>
           <w:rFonts w:ascii="Times New Roman" w:hAnsi="Times New Roman" w:cs="Times New Roman"/>
@@ -14450,7 +14813,6 @@
           <w:noProof/>
           <w:lang w:val="ru-RU" w:eastAsia="ru-RU"/>
         </w:rPr>
-        <w:lastRenderedPageBreak/>
         <w:drawing>
           <wp:inline distT="0" distB="0" distL="0" distR="0" wp14:anchorId="2DF6542C" wp14:editId="5598C05A">
             <wp:extent cx="5941060" cy="1190625"/>
@@ -14497,40 +14859,25 @@
           <w:rFonts w:ascii="Times New Roman" w:hAnsi="Times New Roman" w:cs="Times New Roman"/>
           <w:sz w:val="28"/>
           <w:szCs w:val="28"/>
-        </w:rPr>
-      </w:pPr>
-      <w:r>
-        <w:rPr>
-          <w:rFonts w:ascii="Times New Roman" w:hAnsi="Times New Roman" w:cs="Times New Roman"/>
-          <w:sz w:val="28"/>
-          <w:szCs w:val="28"/>
-          <w:lang w:val="ru-RU"/>
-        </w:rPr>
-        <w:t>Рисунок № 2.5.</w:t>
-      </w:r>
-      <w:r>
-        <w:rPr>
-          <w:rFonts w:ascii="Times New Roman" w:hAnsi="Times New Roman" w:cs="Times New Roman"/>
-          <w:sz w:val="28"/>
-          <w:szCs w:val="28"/>
-          <w:lang w:val="ru-RU"/>
-        </w:rPr>
-        <w:t>10</w:t>
-      </w:r>
-      <w:r>
-        <w:rPr>
-          <w:rFonts w:ascii="Times New Roman" w:hAnsi="Times New Roman" w:cs="Times New Roman"/>
-          <w:sz w:val="28"/>
-          <w:szCs w:val="28"/>
-          <w:lang w:val="ru-RU"/>
-        </w:rPr>
-        <w:t>. Код</w:t>
-      </w:r>
-      <w:r>
-        <w:rPr>
-          <w:rFonts w:ascii="Times New Roman" w:hAnsi="Times New Roman" w:cs="Times New Roman"/>
-          <w:sz w:val="28"/>
-          <w:szCs w:val="28"/>
+          <w:lang w:val="ru-RU"/>
+        </w:rPr>
+      </w:pPr>
+      <w:r>
+        <w:rPr>
+          <w:rFonts w:ascii="Times New Roman" w:hAnsi="Times New Roman" w:cs="Times New Roman"/>
+          <w:sz w:val="28"/>
+          <w:szCs w:val="28"/>
+          <w:lang w:val="ru-RU"/>
+        </w:rPr>
+        <w:lastRenderedPageBreak/>
+        <w:t>Рисунок № 2.5.10. Код</w:t>
+      </w:r>
+      <w:r>
+        <w:rPr>
+          <w:rFonts w:ascii="Times New Roman" w:hAnsi="Times New Roman" w:cs="Times New Roman"/>
+          <w:sz w:val="28"/>
+          <w:szCs w:val="28"/>
+          <w:lang w:val="ru-RU"/>
         </w:rPr>
         <w:t xml:space="preserve"> </w:t>
       </w:r>
@@ -14548,6 +14895,7 @@
           <w:rFonts w:ascii="Times New Roman" w:hAnsi="Times New Roman" w:cs="Times New Roman"/>
           <w:sz w:val="28"/>
           <w:szCs w:val="28"/>
+          <w:lang w:val="ru-RU"/>
         </w:rPr>
         <w:t xml:space="preserve"> «</w:t>
       </w:r>
@@ -14564,6 +14912,7 @@
           <w:rFonts w:ascii="Times New Roman" w:hAnsi="Times New Roman" w:cs="Times New Roman"/>
           <w:sz w:val="28"/>
           <w:szCs w:val="28"/>
+          <w:lang w:val="ru-RU"/>
         </w:rPr>
         <w:t>_</w:t>
       </w:r>
@@ -14580,9 +14929,11 @@
           <w:rFonts w:ascii="Times New Roman" w:hAnsi="Times New Roman" w:cs="Times New Roman"/>
           <w:sz w:val="28"/>
           <w:szCs w:val="28"/>
+          <w:lang w:val="ru-RU"/>
         </w:rPr>
         <w:t>.</w:t>
       </w:r>
+      <w:proofErr w:type="spellStart"/>
       <w:r>
         <w:rPr>
           <w:rFonts w:ascii="Times New Roman" w:hAnsi="Times New Roman" w:cs="Times New Roman"/>
@@ -14591,16 +14942,16 @@
         </w:rPr>
         <w:t>js</w:t>
       </w:r>
-      <w:r>
-        <w:rPr>
-          <w:rFonts w:ascii="Times New Roman" w:hAnsi="Times New Roman" w:cs="Times New Roman"/>
-          <w:sz w:val="28"/>
-          <w:szCs w:val="28"/>
+      <w:proofErr w:type="spellEnd"/>
+      <w:r>
+        <w:rPr>
+          <w:rFonts w:ascii="Times New Roman" w:hAnsi="Times New Roman" w:cs="Times New Roman"/>
+          <w:sz w:val="28"/>
+          <w:szCs w:val="28"/>
+          <w:lang w:val="ru-RU"/>
         </w:rPr>
         <w:t>»</w:t>
       </w:r>
-      <w:bookmarkStart w:id="11" w:name="_GoBack"/>
-      <w:bookmarkEnd w:id="11"/>
     </w:p>
     <w:p>
       <w:pPr>
@@ -14609,7 +14960,11 @@
           <w:ilvl w:val="0"/>
           <w:numId w:val="17"/>
         </w:numPr>
+        <w:tabs>
+          <w:tab w:val="left" w:pos="993"/>
+        </w:tabs>
         <w:spacing w:line="360" w:lineRule="auto"/>
+        <w:ind w:left="0" w:firstLine="709"/>
         <w:jc w:val="both"/>
         <w:rPr>
           <w:rFonts w:ascii="Times New Roman" w:hAnsi="Times New Roman" w:cs="Times New Roman"/>
@@ -14624,7 +14979,322 @@
           <w:sz w:val="28"/>
           <w:szCs w:val="28"/>
         </w:rPr>
-        <w:t>action_edit.js</w:t>
+        <w:t>action</w:t>
+      </w:r>
+      <w:r>
+        <w:rPr>
+          <w:rFonts w:ascii="Times New Roman" w:hAnsi="Times New Roman" w:cs="Times New Roman"/>
+          <w:sz w:val="28"/>
+          <w:szCs w:val="28"/>
+          <w:lang w:val="ru-RU"/>
+        </w:rPr>
+        <w:t>_</w:t>
+      </w:r>
+      <w:r>
+        <w:rPr>
+          <w:rFonts w:ascii="Times New Roman" w:hAnsi="Times New Roman" w:cs="Times New Roman"/>
+          <w:sz w:val="28"/>
+          <w:szCs w:val="28"/>
+        </w:rPr>
+        <w:t>edit</w:t>
+      </w:r>
+      <w:r>
+        <w:rPr>
+          <w:rFonts w:ascii="Times New Roman" w:hAnsi="Times New Roman" w:cs="Times New Roman"/>
+          <w:sz w:val="28"/>
+          <w:szCs w:val="28"/>
+          <w:lang w:val="ru-RU"/>
+        </w:rPr>
+        <w:t>.</w:t>
+      </w:r>
+      <w:proofErr w:type="spellStart"/>
+      <w:r>
+        <w:rPr>
+          <w:rFonts w:ascii="Times New Roman" w:hAnsi="Times New Roman" w:cs="Times New Roman"/>
+          <w:sz w:val="28"/>
+          <w:szCs w:val="28"/>
+        </w:rPr>
+        <w:t>js</w:t>
+      </w:r>
+      <w:proofErr w:type="spellEnd"/>
+      <w:r>
+        <w:rPr>
+          <w:rFonts w:ascii="Times New Roman" w:hAnsi="Times New Roman" w:cs="Times New Roman"/>
+          <w:sz w:val="28"/>
+          <w:szCs w:val="28"/>
+          <w:lang w:val="ru-RU"/>
+        </w:rPr>
+        <w:t xml:space="preserve"> – Функция редактирования и изменения данных строк в таблице </w:t>
+      </w:r>
+      <w:r>
+        <w:rPr>
+          <w:rFonts w:ascii="Times New Roman" w:hAnsi="Times New Roman" w:cs="Times New Roman"/>
+          <w:sz w:val="28"/>
+          <w:szCs w:val="28"/>
+          <w:lang w:val="ru-RU"/>
+        </w:rPr>
+        <w:t>(Рисунок № 2.5.10).</w:t>
+      </w:r>
+    </w:p>
+    <w:p>
+      <w:pPr>
+        <w:pStyle w:val="a4"/>
+        <w:spacing w:line="360" w:lineRule="auto"/>
+        <w:jc w:val="center"/>
+        <w:rPr>
+          <w:rFonts w:ascii="Times New Roman" w:hAnsi="Times New Roman" w:cs="Times New Roman"/>
+          <w:sz w:val="28"/>
+          <w:szCs w:val="28"/>
+          <w:lang w:val="ru-RU"/>
+        </w:rPr>
+      </w:pPr>
+      <w:r>
+        <w:rPr>
+          <w:noProof/>
+          <w:lang w:val="ru-RU" w:eastAsia="ru-RU"/>
+        </w:rPr>
+        <w:drawing>
+          <wp:inline distT="0" distB="0" distL="0" distR="0" wp14:anchorId="7CC187F4" wp14:editId="5F751234">
+            <wp:extent cx="3317568" cy="3712584"/>
+            <wp:effectExtent l="0" t="0" r="0" b="2540"/>
+            <wp:docPr id="30" name="Рисунок 30"/>
+            <wp:cNvGraphicFramePr>
+              <a:graphicFrameLocks xmlns:a="http://schemas.openxmlformats.org/drawingml/2006/main" noChangeAspect="1"/>
+            </wp:cNvGraphicFramePr>
+            <a:graphic xmlns:a="http://schemas.openxmlformats.org/drawingml/2006/main">
+              <a:graphicData uri="http://schemas.openxmlformats.org/drawingml/2006/picture">
+                <pic:pic xmlns:pic="http://schemas.openxmlformats.org/drawingml/2006/picture">
+                  <pic:nvPicPr>
+                    <pic:cNvPr id="1" name=""/>
+                    <pic:cNvPicPr/>
+                  </pic:nvPicPr>
+                  <pic:blipFill>
+                    <a:blip r:embed="rId32"/>
+                    <a:stretch>
+                      <a:fillRect/>
+                    </a:stretch>
+                  </pic:blipFill>
+                  <pic:spPr>
+                    <a:xfrm>
+                      <a:off x="0" y="0"/>
+                      <a:ext cx="3379975" cy="3782422"/>
+                    </a:xfrm>
+                    <a:prstGeom prst="rect">
+                      <a:avLst/>
+                    </a:prstGeom>
+                  </pic:spPr>
+                </pic:pic>
+              </a:graphicData>
+            </a:graphic>
+          </wp:inline>
+        </w:drawing>
+      </w:r>
+      <w:r>
+        <w:rPr>
+          <w:noProof/>
+          <w:lang w:val="ru-RU" w:eastAsia="ru-RU"/>
+        </w:rPr>
+        <w:t xml:space="preserve"> </w:t>
+      </w:r>
+      <w:r>
+        <w:rPr>
+          <w:noProof/>
+          <w:lang w:val="ru-RU" w:eastAsia="ru-RU"/>
+        </w:rPr>
+        <w:drawing>
+          <wp:inline distT="0" distB="0" distL="0" distR="0" wp14:anchorId="593BC669" wp14:editId="710F1772">
+            <wp:extent cx="2568271" cy="3721192"/>
+            <wp:effectExtent l="0" t="0" r="3810" b="0"/>
+            <wp:docPr id="31" name="Рисунок 31"/>
+            <wp:cNvGraphicFramePr>
+              <a:graphicFrameLocks xmlns:a="http://schemas.openxmlformats.org/drawingml/2006/main" noChangeAspect="1"/>
+            </wp:cNvGraphicFramePr>
+            <a:graphic xmlns:a="http://schemas.openxmlformats.org/drawingml/2006/main">
+              <a:graphicData uri="http://schemas.openxmlformats.org/drawingml/2006/picture">
+                <pic:pic xmlns:pic="http://schemas.openxmlformats.org/drawingml/2006/picture">
+                  <pic:nvPicPr>
+                    <pic:cNvPr id="1" name=""/>
+                    <pic:cNvPicPr/>
+                  </pic:nvPicPr>
+                  <pic:blipFill>
+                    <a:blip r:embed="rId33"/>
+                    <a:stretch>
+                      <a:fillRect/>
+                    </a:stretch>
+                  </pic:blipFill>
+                  <pic:spPr>
+                    <a:xfrm>
+                      <a:off x="0" y="0"/>
+                      <a:ext cx="2624179" cy="3802198"/>
+                    </a:xfrm>
+                    <a:prstGeom prst="rect">
+                      <a:avLst/>
+                    </a:prstGeom>
+                  </pic:spPr>
+                </pic:pic>
+              </a:graphicData>
+            </a:graphic>
+          </wp:inline>
+        </w:drawing>
+      </w:r>
+      <w:r>
+        <w:rPr>
+          <w:noProof/>
+          <w:lang w:val="ru-RU" w:eastAsia="ru-RU"/>
+        </w:rPr>
+        <w:t xml:space="preserve"> </w:t>
+      </w:r>
+      <w:r>
+        <w:rPr>
+          <w:noProof/>
+          <w:lang w:val="ru-RU" w:eastAsia="ru-RU"/>
+        </w:rPr>
+        <w:drawing>
+          <wp:inline distT="0" distB="0" distL="0" distR="0" wp14:anchorId="7CDE6B8A" wp14:editId="158BF99E">
+            <wp:extent cx="5941060" cy="911860"/>
+            <wp:effectExtent l="0" t="0" r="2540" b="2540"/>
+            <wp:docPr id="33" name="Рисунок 33"/>
+            <wp:cNvGraphicFramePr>
+              <a:graphicFrameLocks xmlns:a="http://schemas.openxmlformats.org/drawingml/2006/main" noChangeAspect="1"/>
+            </wp:cNvGraphicFramePr>
+            <a:graphic xmlns:a="http://schemas.openxmlformats.org/drawingml/2006/main">
+              <a:graphicData uri="http://schemas.openxmlformats.org/drawingml/2006/picture">
+                <pic:pic xmlns:pic="http://schemas.openxmlformats.org/drawingml/2006/picture">
+                  <pic:nvPicPr>
+                    <pic:cNvPr id="1" name=""/>
+                    <pic:cNvPicPr/>
+                  </pic:nvPicPr>
+                  <pic:blipFill>
+                    <a:blip r:embed="rId34"/>
+                    <a:stretch>
+                      <a:fillRect/>
+                    </a:stretch>
+                  </pic:blipFill>
+                  <pic:spPr>
+                    <a:xfrm>
+                      <a:off x="0" y="0"/>
+                      <a:ext cx="5941060" cy="911860"/>
+                    </a:xfrm>
+                    <a:prstGeom prst="rect">
+                      <a:avLst/>
+                    </a:prstGeom>
+                  </pic:spPr>
+                </pic:pic>
+              </a:graphicData>
+            </a:graphic>
+          </wp:inline>
+        </w:drawing>
+      </w:r>
+    </w:p>
+    <w:p>
+      <w:pPr>
+        <w:pStyle w:val="a4"/>
+        <w:spacing w:line="360" w:lineRule="auto"/>
+        <w:jc w:val="center"/>
+        <w:rPr>
+          <w:rFonts w:ascii="Times New Roman" w:hAnsi="Times New Roman" w:cs="Times New Roman"/>
+          <w:sz w:val="28"/>
+          <w:szCs w:val="28"/>
+        </w:rPr>
+      </w:pPr>
+      <w:r>
+        <w:rPr>
+          <w:rFonts w:ascii="Times New Roman" w:hAnsi="Times New Roman" w:cs="Times New Roman"/>
+          <w:sz w:val="28"/>
+          <w:szCs w:val="28"/>
+          <w:lang w:val="ru-RU"/>
+        </w:rPr>
+        <w:t>Рисунок № 2.5.1</w:t>
+      </w:r>
+      <w:r>
+        <w:rPr>
+          <w:rFonts w:ascii="Times New Roman" w:hAnsi="Times New Roman" w:cs="Times New Roman"/>
+          <w:sz w:val="28"/>
+          <w:szCs w:val="28"/>
+        </w:rPr>
+        <w:t>1</w:t>
+      </w:r>
+      <w:r>
+        <w:rPr>
+          <w:rFonts w:ascii="Times New Roman" w:hAnsi="Times New Roman" w:cs="Times New Roman"/>
+          <w:sz w:val="28"/>
+          <w:szCs w:val="28"/>
+          <w:lang w:val="ru-RU"/>
+        </w:rPr>
+        <w:t>. Код</w:t>
+      </w:r>
+      <w:r>
+        <w:rPr>
+          <w:rFonts w:ascii="Times New Roman" w:hAnsi="Times New Roman" w:cs="Times New Roman"/>
+          <w:sz w:val="28"/>
+          <w:szCs w:val="28"/>
+        </w:rPr>
+        <w:t xml:space="preserve"> </w:t>
+      </w:r>
+      <w:r>
+        <w:rPr>
+          <w:rFonts w:ascii="Times New Roman" w:hAnsi="Times New Roman" w:cs="Times New Roman"/>
+          <w:sz w:val="28"/>
+          <w:szCs w:val="28"/>
+          <w:lang w:val="ru-RU"/>
+        </w:rPr>
+        <w:t>файла</w:t>
+      </w:r>
+      <w:r>
+        <w:rPr>
+          <w:rFonts w:ascii="Times New Roman" w:hAnsi="Times New Roman" w:cs="Times New Roman"/>
+          <w:sz w:val="28"/>
+          <w:szCs w:val="28"/>
+        </w:rPr>
+        <w:t xml:space="preserve"> «</w:t>
+      </w:r>
+      <w:r>
+        <w:rPr>
+          <w:rFonts w:ascii="Times New Roman" w:hAnsi="Times New Roman" w:cs="Times New Roman"/>
+          <w:sz w:val="28"/>
+          <w:szCs w:val="28"/>
+        </w:rPr>
+        <w:t>action</w:t>
+      </w:r>
+      <w:r>
+        <w:rPr>
+          <w:rFonts w:ascii="Times New Roman" w:hAnsi="Times New Roman" w:cs="Times New Roman"/>
+          <w:sz w:val="28"/>
+          <w:szCs w:val="28"/>
+        </w:rPr>
+        <w:t>_</w:t>
+      </w:r>
+      <w:r>
+        <w:rPr>
+          <w:rFonts w:ascii="Times New Roman" w:hAnsi="Times New Roman" w:cs="Times New Roman"/>
+          <w:sz w:val="28"/>
+          <w:szCs w:val="28"/>
+        </w:rPr>
+        <w:t>edit</w:t>
+      </w:r>
+      <w:r>
+        <w:rPr>
+          <w:rFonts w:ascii="Times New Roman" w:hAnsi="Times New Roman" w:cs="Times New Roman"/>
+          <w:sz w:val="28"/>
+          <w:szCs w:val="28"/>
+        </w:rPr>
+        <w:t>.</w:t>
+      </w:r>
+      <w:r>
+        <w:rPr>
+          <w:rFonts w:ascii="Times New Roman" w:hAnsi="Times New Roman" w:cs="Times New Roman"/>
+          <w:sz w:val="28"/>
+          <w:szCs w:val="28"/>
+        </w:rPr>
+        <w:t>js</w:t>
+      </w:r>
+      <w:r>
+        <w:rPr>
+          <w:rFonts w:ascii="Times New Roman" w:hAnsi="Times New Roman" w:cs="Times New Roman"/>
+          <w:sz w:val="28"/>
+          <w:szCs w:val="28"/>
+        </w:rPr>
+        <w:t>»</w:t>
       </w:r>
     </w:p>
     <w:p>
@@ -14698,15 +15368,60 @@
           <w:szCs w:val="28"/>
           <w:lang w:val="ru-RU"/>
         </w:rPr>
-        <w:t xml:space="preserve">это серверный файл, именно он принимает запросы на показ таблиц, удаление и редактирование строк в таблицах, который загружается и отображается пользователю при посещении сайта. Пользовательская сторона сайта написана на язык </w:t>
-      </w:r>
-      <w:r>
-        <w:rPr>
-          <w:rFonts w:ascii="Times New Roman" w:hAnsi="Times New Roman" w:cs="Times New Roman"/>
-          <w:sz w:val="28"/>
-          <w:szCs w:val="28"/>
-        </w:rPr>
-        <w:t>HTML</w:t>
+        <w:t>это серверный файл</w:t>
+      </w:r>
+      <w:r>
+        <w:rPr>
+          <w:rFonts w:ascii="Times New Roman" w:hAnsi="Times New Roman" w:cs="Times New Roman"/>
+          <w:sz w:val="28"/>
+          <w:szCs w:val="28"/>
+          <w:lang w:val="ru-RU"/>
+        </w:rPr>
+        <w:t>. И</w:t>
+      </w:r>
+      <w:r>
+        <w:rPr>
+          <w:rFonts w:ascii="Times New Roman" w:hAnsi="Times New Roman" w:cs="Times New Roman"/>
+          <w:sz w:val="28"/>
+          <w:szCs w:val="28"/>
+          <w:lang w:val="ru-RU"/>
+        </w:rPr>
+        <w:t>менно он принимает запросы на показ таблиц, у</w:t>
+      </w:r>
+      <w:r>
+        <w:rPr>
+          <w:rFonts w:ascii="Times New Roman" w:hAnsi="Times New Roman" w:cs="Times New Roman"/>
+          <w:sz w:val="28"/>
+          <w:szCs w:val="28"/>
+          <w:lang w:val="ru-RU"/>
+        </w:rPr>
+        <w:t>даление и редактирование строк</w:t>
+      </w:r>
+      <w:r>
+        <w:rPr>
+          <w:rFonts w:ascii="Times New Roman" w:hAnsi="Times New Roman" w:cs="Times New Roman"/>
+          <w:sz w:val="28"/>
+          <w:szCs w:val="28"/>
+          <w:lang w:val="ru-RU"/>
+        </w:rPr>
+        <w:t xml:space="preserve">. </w:t>
+      </w:r>
+      <w:r>
+        <w:rPr>
+          <w:rFonts w:ascii="Times New Roman" w:hAnsi="Times New Roman" w:cs="Times New Roman"/>
+          <w:sz w:val="28"/>
+          <w:szCs w:val="28"/>
+          <w:lang w:val="ru-RU"/>
+        </w:rPr>
+        <w:t xml:space="preserve">Код данного недоступен для обычного пользователя. Он написан на языке </w:t>
+      </w:r>
+      <w:r>
+        <w:rPr>
+          <w:rFonts w:ascii="Times New Roman" w:hAnsi="Times New Roman" w:cs="Times New Roman"/>
+          <w:sz w:val="28"/>
+          <w:szCs w:val="28"/>
+        </w:rPr>
+        <w:t>PHP</w:t>
       </w:r>
       <w:r>
         <w:rPr>
@@ -14726,6 +15441,1124 @@
         </w:rPr>
         <w:t>.</w:t>
       </w:r>
+    </w:p>
+    <w:p>
+      <w:pPr>
+        <w:pStyle w:val="a4"/>
+        <w:spacing w:line="360" w:lineRule="auto"/>
+        <w:jc w:val="both"/>
+        <w:rPr>
+          <w:rFonts w:ascii="Times New Roman" w:hAnsi="Times New Roman" w:cs="Times New Roman"/>
+          <w:sz w:val="28"/>
+          <w:szCs w:val="28"/>
+          <w:lang w:val="ru-RU"/>
+        </w:rPr>
+      </w:pPr>
+      <w:r>
+        <w:rPr>
+          <w:noProof/>
+          <w:lang w:val="ru-RU" w:eastAsia="ru-RU"/>
+        </w:rPr>
+        <w:drawing>
+          <wp:inline distT="0" distB="0" distL="0" distR="0" wp14:anchorId="0C520986" wp14:editId="0189A456">
+            <wp:extent cx="5941060" cy="1828165"/>
+            <wp:effectExtent l="0" t="0" r="2540" b="635"/>
+            <wp:docPr id="36" name="Рисунок 36"/>
+            <wp:cNvGraphicFramePr>
+              <a:graphicFrameLocks xmlns:a="http://schemas.openxmlformats.org/drawingml/2006/main" noChangeAspect="1"/>
+            </wp:cNvGraphicFramePr>
+            <a:graphic xmlns:a="http://schemas.openxmlformats.org/drawingml/2006/main">
+              <a:graphicData uri="http://schemas.openxmlformats.org/drawingml/2006/picture">
+                <pic:pic xmlns:pic="http://schemas.openxmlformats.org/drawingml/2006/picture">
+                  <pic:nvPicPr>
+                    <pic:cNvPr id="1" name=""/>
+                    <pic:cNvPicPr/>
+                  </pic:nvPicPr>
+                  <pic:blipFill>
+                    <a:blip r:embed="rId35"/>
+                    <a:stretch>
+                      <a:fillRect/>
+                    </a:stretch>
+                  </pic:blipFill>
+                  <pic:spPr>
+                    <a:xfrm>
+                      <a:off x="0" y="0"/>
+                      <a:ext cx="5941060" cy="1828165"/>
+                    </a:xfrm>
+                    <a:prstGeom prst="rect">
+                      <a:avLst/>
+                    </a:prstGeom>
+                  </pic:spPr>
+                </pic:pic>
+              </a:graphicData>
+            </a:graphic>
+          </wp:inline>
+        </w:drawing>
+      </w:r>
+    </w:p>
+    <w:p>
+      <w:pPr>
+        <w:pStyle w:val="a4"/>
+        <w:spacing w:line="360" w:lineRule="auto"/>
+        <w:jc w:val="both"/>
+        <w:rPr>
+          <w:rFonts w:ascii="Times New Roman" w:hAnsi="Times New Roman" w:cs="Times New Roman"/>
+          <w:sz w:val="28"/>
+          <w:szCs w:val="28"/>
+          <w:lang w:val="ru-RU"/>
+        </w:rPr>
+      </w:pPr>
+    </w:p>
+    <w:p>
+      <w:pPr>
+        <w:pStyle w:val="a4"/>
+        <w:spacing w:line="360" w:lineRule="auto"/>
+        <w:jc w:val="both"/>
+        <w:rPr>
+          <w:rFonts w:ascii="Times New Roman" w:hAnsi="Times New Roman" w:cs="Times New Roman"/>
+          <w:sz w:val="28"/>
+          <w:szCs w:val="28"/>
+          <w:lang w:val="ru-RU"/>
+        </w:rPr>
+      </w:pPr>
+      <w:r>
+        <w:rPr>
+          <w:noProof/>
+          <w:lang w:val="ru-RU" w:eastAsia="ru-RU"/>
+        </w:rPr>
+        <w:drawing>
+          <wp:inline distT="0" distB="0" distL="0" distR="0" wp14:anchorId="4D1DA236" wp14:editId="5BA7D4CB">
+            <wp:extent cx="5941060" cy="3808095"/>
+            <wp:effectExtent l="0" t="0" r="2540" b="1905"/>
+            <wp:docPr id="41" name="Рисунок 41"/>
+            <wp:cNvGraphicFramePr>
+              <a:graphicFrameLocks xmlns:a="http://schemas.openxmlformats.org/drawingml/2006/main" noChangeAspect="1"/>
+            </wp:cNvGraphicFramePr>
+            <a:graphic xmlns:a="http://schemas.openxmlformats.org/drawingml/2006/main">
+              <a:graphicData uri="http://schemas.openxmlformats.org/drawingml/2006/picture">
+                <pic:pic xmlns:pic="http://schemas.openxmlformats.org/drawingml/2006/picture">
+                  <pic:nvPicPr>
+                    <pic:cNvPr id="1" name=""/>
+                    <pic:cNvPicPr/>
+                  </pic:nvPicPr>
+                  <pic:blipFill>
+                    <a:blip r:embed="rId36"/>
+                    <a:stretch>
+                      <a:fillRect/>
+                    </a:stretch>
+                  </pic:blipFill>
+                  <pic:spPr>
+                    <a:xfrm>
+                      <a:off x="0" y="0"/>
+                      <a:ext cx="5941060" cy="3808095"/>
+                    </a:xfrm>
+                    <a:prstGeom prst="rect">
+                      <a:avLst/>
+                    </a:prstGeom>
+                  </pic:spPr>
+                </pic:pic>
+              </a:graphicData>
+            </a:graphic>
+          </wp:inline>
+        </w:drawing>
+      </w:r>
+      <w:r>
+        <w:rPr>
+          <w:noProof/>
+          <w:lang w:val="ru-RU" w:eastAsia="ru-RU"/>
+        </w:rPr>
+        <w:drawing>
+          <wp:inline distT="0" distB="0" distL="0" distR="0" wp14:anchorId="1D10B31B" wp14:editId="35DC78E3">
+            <wp:extent cx="5941060" cy="1658620"/>
+            <wp:effectExtent l="0" t="0" r="2540" b="0"/>
+            <wp:docPr id="42" name="Рисунок 42"/>
+            <wp:cNvGraphicFramePr>
+              <a:graphicFrameLocks xmlns:a="http://schemas.openxmlformats.org/drawingml/2006/main" noChangeAspect="1"/>
+            </wp:cNvGraphicFramePr>
+            <a:graphic xmlns:a="http://schemas.openxmlformats.org/drawingml/2006/main">
+              <a:graphicData uri="http://schemas.openxmlformats.org/drawingml/2006/picture">
+                <pic:pic xmlns:pic="http://schemas.openxmlformats.org/drawingml/2006/picture">
+                  <pic:nvPicPr>
+                    <pic:cNvPr id="1" name=""/>
+                    <pic:cNvPicPr/>
+                  </pic:nvPicPr>
+                  <pic:blipFill>
+                    <a:blip r:embed="rId37"/>
+                    <a:stretch>
+                      <a:fillRect/>
+                    </a:stretch>
+                  </pic:blipFill>
+                  <pic:spPr>
+                    <a:xfrm>
+                      <a:off x="0" y="0"/>
+                      <a:ext cx="5941060" cy="1658620"/>
+                    </a:xfrm>
+                    <a:prstGeom prst="rect">
+                      <a:avLst/>
+                    </a:prstGeom>
+                  </pic:spPr>
+                </pic:pic>
+              </a:graphicData>
+            </a:graphic>
+          </wp:inline>
+        </w:drawing>
+      </w:r>
+    </w:p>
+    <w:p>
+      <w:pPr>
+        <w:pStyle w:val="a4"/>
+        <w:spacing w:line="360" w:lineRule="auto"/>
+        <w:jc w:val="both"/>
+        <w:rPr>
+          <w:rFonts w:ascii="Times New Roman" w:hAnsi="Times New Roman" w:cs="Times New Roman"/>
+          <w:sz w:val="28"/>
+          <w:szCs w:val="28"/>
+          <w:lang w:val="ru-RU"/>
+        </w:rPr>
+      </w:pPr>
+    </w:p>
+    <w:p>
+      <w:pPr>
+        <w:pStyle w:val="a4"/>
+        <w:spacing w:line="360" w:lineRule="auto"/>
+        <w:jc w:val="both"/>
+        <w:rPr>
+          <w:rFonts w:ascii="Times New Roman" w:hAnsi="Times New Roman" w:cs="Times New Roman"/>
+          <w:sz w:val="28"/>
+          <w:szCs w:val="28"/>
+          <w:lang w:val="ru-RU"/>
+        </w:rPr>
+      </w:pPr>
+      <w:r>
+        <w:rPr>
+          <w:noProof/>
+          <w:lang w:val="ru-RU" w:eastAsia="ru-RU"/>
+        </w:rPr>
+        <w:lastRenderedPageBreak/>
+        <w:drawing>
+          <wp:inline distT="0" distB="0" distL="0" distR="0" wp14:anchorId="02BD3D4F" wp14:editId="30E5A05F">
+            <wp:extent cx="5638095" cy="4104762"/>
+            <wp:effectExtent l="0" t="0" r="1270" b="0"/>
+            <wp:docPr id="43" name="Рисунок 43"/>
+            <wp:cNvGraphicFramePr>
+              <a:graphicFrameLocks xmlns:a="http://schemas.openxmlformats.org/drawingml/2006/main" noChangeAspect="1"/>
+            </wp:cNvGraphicFramePr>
+            <a:graphic xmlns:a="http://schemas.openxmlformats.org/drawingml/2006/main">
+              <a:graphicData uri="http://schemas.openxmlformats.org/drawingml/2006/picture">
+                <pic:pic xmlns:pic="http://schemas.openxmlformats.org/drawingml/2006/picture">
+                  <pic:nvPicPr>
+                    <pic:cNvPr id="1" name=""/>
+                    <pic:cNvPicPr/>
+                  </pic:nvPicPr>
+                  <pic:blipFill>
+                    <a:blip r:embed="rId38"/>
+                    <a:stretch>
+                      <a:fillRect/>
+                    </a:stretch>
+                  </pic:blipFill>
+                  <pic:spPr>
+                    <a:xfrm>
+                      <a:off x="0" y="0"/>
+                      <a:ext cx="5638095" cy="4104762"/>
+                    </a:xfrm>
+                    <a:prstGeom prst="rect">
+                      <a:avLst/>
+                    </a:prstGeom>
+                  </pic:spPr>
+                </pic:pic>
+              </a:graphicData>
+            </a:graphic>
+          </wp:inline>
+        </w:drawing>
+      </w:r>
+    </w:p>
+    <w:p>
+      <w:pPr>
+        <w:pStyle w:val="a4"/>
+        <w:spacing w:line="360" w:lineRule="auto"/>
+        <w:jc w:val="both"/>
+        <w:rPr>
+          <w:rFonts w:ascii="Times New Roman" w:hAnsi="Times New Roman" w:cs="Times New Roman"/>
+          <w:sz w:val="28"/>
+          <w:szCs w:val="28"/>
+          <w:lang w:val="ru-RU"/>
+        </w:rPr>
+      </w:pPr>
+    </w:p>
+    <w:p>
+      <w:pPr>
+        <w:pStyle w:val="a4"/>
+        <w:spacing w:line="360" w:lineRule="auto"/>
+        <w:jc w:val="both"/>
+        <w:rPr>
+          <w:rFonts w:ascii="Times New Roman" w:hAnsi="Times New Roman" w:cs="Times New Roman"/>
+          <w:sz w:val="28"/>
+          <w:szCs w:val="28"/>
+          <w:lang w:val="ru-RU"/>
+        </w:rPr>
+      </w:pPr>
+    </w:p>
+    <w:p>
+      <w:pPr>
+        <w:pStyle w:val="a4"/>
+        <w:spacing w:line="360" w:lineRule="auto"/>
+        <w:jc w:val="both"/>
+        <w:rPr>
+          <w:rFonts w:ascii="Times New Roman" w:hAnsi="Times New Roman" w:cs="Times New Roman"/>
+          <w:sz w:val="28"/>
+          <w:szCs w:val="28"/>
+          <w:lang w:val="ru-RU"/>
+        </w:rPr>
+      </w:pPr>
+      <w:r>
+        <w:rPr>
+          <w:noProof/>
+          <w:lang w:val="ru-RU" w:eastAsia="ru-RU"/>
+        </w:rPr>
+        <w:lastRenderedPageBreak/>
+        <w:drawing>
+          <wp:inline distT="0" distB="0" distL="0" distR="0" wp14:anchorId="1F322DA6" wp14:editId="00EF8002">
+            <wp:extent cx="5941060" cy="7195820"/>
+            <wp:effectExtent l="0" t="0" r="2540" b="5080"/>
+            <wp:docPr id="44" name="Рисунок 44"/>
+            <wp:cNvGraphicFramePr>
+              <a:graphicFrameLocks xmlns:a="http://schemas.openxmlformats.org/drawingml/2006/main" noChangeAspect="1"/>
+            </wp:cNvGraphicFramePr>
+            <a:graphic xmlns:a="http://schemas.openxmlformats.org/drawingml/2006/main">
+              <a:graphicData uri="http://schemas.openxmlformats.org/drawingml/2006/picture">
+                <pic:pic xmlns:pic="http://schemas.openxmlformats.org/drawingml/2006/picture">
+                  <pic:nvPicPr>
+                    <pic:cNvPr id="1" name=""/>
+                    <pic:cNvPicPr/>
+                  </pic:nvPicPr>
+                  <pic:blipFill>
+                    <a:blip r:embed="rId39"/>
+                    <a:stretch>
+                      <a:fillRect/>
+                    </a:stretch>
+                  </pic:blipFill>
+                  <pic:spPr>
+                    <a:xfrm>
+                      <a:off x="0" y="0"/>
+                      <a:ext cx="5941060" cy="7195820"/>
+                    </a:xfrm>
+                    <a:prstGeom prst="rect">
+                      <a:avLst/>
+                    </a:prstGeom>
+                  </pic:spPr>
+                </pic:pic>
+              </a:graphicData>
+            </a:graphic>
+          </wp:inline>
+        </w:drawing>
+      </w:r>
+      <w:r>
+        <w:rPr>
+          <w:noProof/>
+          <w:lang w:val="ru-RU" w:eastAsia="ru-RU"/>
+        </w:rPr>
+        <w:t xml:space="preserve"> </w:t>
+      </w:r>
+      <w:r>
+        <w:rPr>
+          <w:noProof/>
+          <w:lang w:val="ru-RU" w:eastAsia="ru-RU"/>
+        </w:rPr>
+        <w:lastRenderedPageBreak/>
+        <w:drawing>
+          <wp:inline distT="0" distB="0" distL="0" distR="0" wp14:anchorId="0C7C6ECC" wp14:editId="1CB34DF2">
+            <wp:extent cx="4390476" cy="8704762"/>
+            <wp:effectExtent l="0" t="0" r="0" b="1270"/>
+            <wp:docPr id="45" name="Рисунок 45"/>
+            <wp:cNvGraphicFramePr>
+              <a:graphicFrameLocks xmlns:a="http://schemas.openxmlformats.org/drawingml/2006/main" noChangeAspect="1"/>
+            </wp:cNvGraphicFramePr>
+            <a:graphic xmlns:a="http://schemas.openxmlformats.org/drawingml/2006/main">
+              <a:graphicData uri="http://schemas.openxmlformats.org/drawingml/2006/picture">
+                <pic:pic xmlns:pic="http://schemas.openxmlformats.org/drawingml/2006/picture">
+                  <pic:nvPicPr>
+                    <pic:cNvPr id="1" name=""/>
+                    <pic:cNvPicPr/>
+                  </pic:nvPicPr>
+                  <pic:blipFill>
+                    <a:blip r:embed="rId40"/>
+                    <a:stretch>
+                      <a:fillRect/>
+                    </a:stretch>
+                  </pic:blipFill>
+                  <pic:spPr>
+                    <a:xfrm>
+                      <a:off x="0" y="0"/>
+                      <a:ext cx="4390476" cy="8704762"/>
+                    </a:xfrm>
+                    <a:prstGeom prst="rect">
+                      <a:avLst/>
+                    </a:prstGeom>
+                  </pic:spPr>
+                </pic:pic>
+              </a:graphicData>
+            </a:graphic>
+          </wp:inline>
+        </w:drawing>
+      </w:r>
+      <w:r>
+        <w:rPr>
+          <w:noProof/>
+          <w:lang w:val="ru-RU" w:eastAsia="ru-RU"/>
+        </w:rPr>
+        <w:t xml:space="preserve"> </w:t>
+      </w:r>
+      <w:r>
+        <w:rPr>
+          <w:noProof/>
+          <w:lang w:val="ru-RU" w:eastAsia="ru-RU"/>
+        </w:rPr>
+        <w:lastRenderedPageBreak/>
+        <w:drawing>
+          <wp:inline distT="0" distB="0" distL="0" distR="0" wp14:anchorId="6982EC45" wp14:editId="5EAEF37F">
+            <wp:extent cx="5371429" cy="8542857"/>
+            <wp:effectExtent l="0" t="0" r="1270" b="0"/>
+            <wp:docPr id="46" name="Рисунок 46"/>
+            <wp:cNvGraphicFramePr>
+              <a:graphicFrameLocks xmlns:a="http://schemas.openxmlformats.org/drawingml/2006/main" noChangeAspect="1"/>
+            </wp:cNvGraphicFramePr>
+            <a:graphic xmlns:a="http://schemas.openxmlformats.org/drawingml/2006/main">
+              <a:graphicData uri="http://schemas.openxmlformats.org/drawingml/2006/picture">
+                <pic:pic xmlns:pic="http://schemas.openxmlformats.org/drawingml/2006/picture">
+                  <pic:nvPicPr>
+                    <pic:cNvPr id="1" name=""/>
+                    <pic:cNvPicPr/>
+                  </pic:nvPicPr>
+                  <pic:blipFill>
+                    <a:blip r:embed="rId41"/>
+                    <a:stretch>
+                      <a:fillRect/>
+                    </a:stretch>
+                  </pic:blipFill>
+                  <pic:spPr>
+                    <a:xfrm>
+                      <a:off x="0" y="0"/>
+                      <a:ext cx="5371429" cy="8542857"/>
+                    </a:xfrm>
+                    <a:prstGeom prst="rect">
+                      <a:avLst/>
+                    </a:prstGeom>
+                  </pic:spPr>
+                </pic:pic>
+              </a:graphicData>
+            </a:graphic>
+          </wp:inline>
+        </w:drawing>
+      </w:r>
+      <w:r>
+        <w:rPr>
+          <w:noProof/>
+          <w:lang w:val="ru-RU" w:eastAsia="ru-RU"/>
+        </w:rPr>
+        <w:t xml:space="preserve"> </w:t>
+      </w:r>
+      <w:r>
+        <w:rPr>
+          <w:noProof/>
+          <w:lang w:val="ru-RU" w:eastAsia="ru-RU"/>
+        </w:rPr>
+        <w:lastRenderedPageBreak/>
+        <w:drawing>
+          <wp:inline distT="0" distB="0" distL="0" distR="0" wp14:anchorId="03B8F376" wp14:editId="6960A299">
+            <wp:extent cx="4866667" cy="8685714"/>
+            <wp:effectExtent l="0" t="0" r="0" b="1270"/>
+            <wp:docPr id="47" name="Рисунок 47"/>
+            <wp:cNvGraphicFramePr>
+              <a:graphicFrameLocks xmlns:a="http://schemas.openxmlformats.org/drawingml/2006/main" noChangeAspect="1"/>
+            </wp:cNvGraphicFramePr>
+            <a:graphic xmlns:a="http://schemas.openxmlformats.org/drawingml/2006/main">
+              <a:graphicData uri="http://schemas.openxmlformats.org/drawingml/2006/picture">
+                <pic:pic xmlns:pic="http://schemas.openxmlformats.org/drawingml/2006/picture">
+                  <pic:nvPicPr>
+                    <pic:cNvPr id="1" name=""/>
+                    <pic:cNvPicPr/>
+                  </pic:nvPicPr>
+                  <pic:blipFill>
+                    <a:blip r:embed="rId42"/>
+                    <a:stretch>
+                      <a:fillRect/>
+                    </a:stretch>
+                  </pic:blipFill>
+                  <pic:spPr>
+                    <a:xfrm>
+                      <a:off x="0" y="0"/>
+                      <a:ext cx="4866667" cy="8685714"/>
+                    </a:xfrm>
+                    <a:prstGeom prst="rect">
+                      <a:avLst/>
+                    </a:prstGeom>
+                  </pic:spPr>
+                </pic:pic>
+              </a:graphicData>
+            </a:graphic>
+          </wp:inline>
+        </w:drawing>
+      </w:r>
+      <w:r>
+        <w:rPr>
+          <w:noProof/>
+          <w:lang w:val="ru-RU" w:eastAsia="ru-RU"/>
+        </w:rPr>
+        <w:t xml:space="preserve"> </w:t>
+      </w:r>
+      <w:r>
+        <w:rPr>
+          <w:noProof/>
+          <w:lang w:val="ru-RU" w:eastAsia="ru-RU"/>
+        </w:rPr>
+        <w:lastRenderedPageBreak/>
+        <w:drawing>
+          <wp:inline distT="0" distB="0" distL="0" distR="0" wp14:anchorId="5300393A" wp14:editId="4AA04049">
+            <wp:extent cx="5171429" cy="8485714"/>
+            <wp:effectExtent l="0" t="0" r="0" b="0"/>
+            <wp:docPr id="51" name="Рисунок 51"/>
+            <wp:cNvGraphicFramePr>
+              <a:graphicFrameLocks xmlns:a="http://schemas.openxmlformats.org/drawingml/2006/main" noChangeAspect="1"/>
+            </wp:cNvGraphicFramePr>
+            <a:graphic xmlns:a="http://schemas.openxmlformats.org/drawingml/2006/main">
+              <a:graphicData uri="http://schemas.openxmlformats.org/drawingml/2006/picture">
+                <pic:pic xmlns:pic="http://schemas.openxmlformats.org/drawingml/2006/picture">
+                  <pic:nvPicPr>
+                    <pic:cNvPr id="1" name=""/>
+                    <pic:cNvPicPr/>
+                  </pic:nvPicPr>
+                  <pic:blipFill>
+                    <a:blip r:embed="rId43"/>
+                    <a:stretch>
+                      <a:fillRect/>
+                    </a:stretch>
+                  </pic:blipFill>
+                  <pic:spPr>
+                    <a:xfrm>
+                      <a:off x="0" y="0"/>
+                      <a:ext cx="5171429" cy="8485714"/>
+                    </a:xfrm>
+                    <a:prstGeom prst="rect">
+                      <a:avLst/>
+                    </a:prstGeom>
+                  </pic:spPr>
+                </pic:pic>
+              </a:graphicData>
+            </a:graphic>
+          </wp:inline>
+        </w:drawing>
+      </w:r>
+      <w:r>
+        <w:rPr>
+          <w:noProof/>
+          <w:lang w:val="ru-RU" w:eastAsia="ru-RU"/>
+        </w:rPr>
+        <w:t xml:space="preserve"> </w:t>
+      </w:r>
+      <w:r>
+        <w:rPr>
+          <w:noProof/>
+          <w:lang w:val="ru-RU" w:eastAsia="ru-RU"/>
+        </w:rPr>
+        <w:lastRenderedPageBreak/>
+        <w:drawing>
+          <wp:inline distT="0" distB="0" distL="0" distR="0" wp14:anchorId="3142E433" wp14:editId="6E3935AB">
+            <wp:extent cx="5257143" cy="7838095"/>
+            <wp:effectExtent l="0" t="0" r="1270" b="0"/>
+            <wp:docPr id="52" name="Рисунок 52"/>
+            <wp:cNvGraphicFramePr>
+              <a:graphicFrameLocks xmlns:a="http://schemas.openxmlformats.org/drawingml/2006/main" noChangeAspect="1"/>
+            </wp:cNvGraphicFramePr>
+            <a:graphic xmlns:a="http://schemas.openxmlformats.org/drawingml/2006/main">
+              <a:graphicData uri="http://schemas.openxmlformats.org/drawingml/2006/picture">
+                <pic:pic xmlns:pic="http://schemas.openxmlformats.org/drawingml/2006/picture">
+                  <pic:nvPicPr>
+                    <pic:cNvPr id="1" name=""/>
+                    <pic:cNvPicPr/>
+                  </pic:nvPicPr>
+                  <pic:blipFill>
+                    <a:blip r:embed="rId44"/>
+                    <a:stretch>
+                      <a:fillRect/>
+                    </a:stretch>
+                  </pic:blipFill>
+                  <pic:spPr>
+                    <a:xfrm>
+                      <a:off x="0" y="0"/>
+                      <a:ext cx="5257143" cy="7838095"/>
+                    </a:xfrm>
+                    <a:prstGeom prst="rect">
+                      <a:avLst/>
+                    </a:prstGeom>
+                  </pic:spPr>
+                </pic:pic>
+              </a:graphicData>
+            </a:graphic>
+          </wp:inline>
+        </w:drawing>
+      </w:r>
+      <w:r>
+        <w:rPr>
+          <w:noProof/>
+          <w:lang w:val="ru-RU" w:eastAsia="ru-RU"/>
+        </w:rPr>
+        <w:t xml:space="preserve"> </w:t>
+      </w:r>
+      <w:r>
+        <w:rPr>
+          <w:noProof/>
+          <w:lang w:val="ru-RU" w:eastAsia="ru-RU"/>
+        </w:rPr>
+        <w:lastRenderedPageBreak/>
+        <w:drawing>
+          <wp:inline distT="0" distB="0" distL="0" distR="0" wp14:anchorId="74547387" wp14:editId="66E0FBF3">
+            <wp:extent cx="4323809" cy="2771429"/>
+            <wp:effectExtent l="0" t="0" r="635" b="0"/>
+            <wp:docPr id="53" name="Рисунок 53"/>
+            <wp:cNvGraphicFramePr>
+              <a:graphicFrameLocks xmlns:a="http://schemas.openxmlformats.org/drawingml/2006/main" noChangeAspect="1"/>
+            </wp:cNvGraphicFramePr>
+            <a:graphic xmlns:a="http://schemas.openxmlformats.org/drawingml/2006/main">
+              <a:graphicData uri="http://schemas.openxmlformats.org/drawingml/2006/picture">
+                <pic:pic xmlns:pic="http://schemas.openxmlformats.org/drawingml/2006/picture">
+                  <pic:nvPicPr>
+                    <pic:cNvPr id="1" name=""/>
+                    <pic:cNvPicPr/>
+                  </pic:nvPicPr>
+                  <pic:blipFill>
+                    <a:blip r:embed="rId45"/>
+                    <a:stretch>
+                      <a:fillRect/>
+                    </a:stretch>
+                  </pic:blipFill>
+                  <pic:spPr>
+                    <a:xfrm>
+                      <a:off x="0" y="0"/>
+                      <a:ext cx="4323809" cy="2771429"/>
+                    </a:xfrm>
+                    <a:prstGeom prst="rect">
+                      <a:avLst/>
+                    </a:prstGeom>
+                  </pic:spPr>
+                </pic:pic>
+              </a:graphicData>
+            </a:graphic>
+          </wp:inline>
+        </w:drawing>
+      </w:r>
+    </w:p>
+    <w:p>
+      <w:pPr>
+        <w:pStyle w:val="a4"/>
+        <w:spacing w:line="360" w:lineRule="auto"/>
+        <w:jc w:val="both"/>
+        <w:rPr>
+          <w:rFonts w:ascii="Times New Roman" w:hAnsi="Times New Roman" w:cs="Times New Roman"/>
+          <w:sz w:val="28"/>
+          <w:szCs w:val="28"/>
+          <w:lang w:val="ru-RU"/>
+        </w:rPr>
+      </w:pPr>
+    </w:p>
+    <w:p>
+      <w:pPr>
+        <w:pStyle w:val="a4"/>
+        <w:spacing w:line="360" w:lineRule="auto"/>
+        <w:jc w:val="both"/>
+        <w:rPr>
+          <w:rFonts w:ascii="Times New Roman" w:hAnsi="Times New Roman" w:cs="Times New Roman"/>
+          <w:sz w:val="28"/>
+          <w:szCs w:val="28"/>
+          <w:lang w:val="ru-RU"/>
+        </w:rPr>
+      </w:pPr>
+    </w:p>
+    <w:p>
+      <w:pPr>
+        <w:pStyle w:val="a4"/>
+        <w:spacing w:line="360" w:lineRule="auto"/>
+        <w:jc w:val="both"/>
+        <w:rPr>
+          <w:rFonts w:ascii="Times New Roman" w:hAnsi="Times New Roman" w:cs="Times New Roman"/>
+          <w:sz w:val="28"/>
+          <w:szCs w:val="28"/>
+          <w:lang w:val="ru-RU"/>
+        </w:rPr>
+      </w:pPr>
+    </w:p>
+    <w:p>
+      <w:pPr>
+        <w:pStyle w:val="a4"/>
+        <w:spacing w:line="360" w:lineRule="auto"/>
+        <w:jc w:val="both"/>
+        <w:rPr>
+          <w:rFonts w:ascii="Times New Roman" w:hAnsi="Times New Roman" w:cs="Times New Roman"/>
+          <w:sz w:val="28"/>
+          <w:szCs w:val="28"/>
+          <w:lang w:val="ru-RU"/>
+        </w:rPr>
+      </w:pPr>
+    </w:p>
+    <w:p>
+      <w:pPr>
+        <w:pStyle w:val="a4"/>
+        <w:spacing w:line="360" w:lineRule="auto"/>
+        <w:jc w:val="both"/>
+        <w:rPr>
+          <w:rFonts w:ascii="Times New Roman" w:hAnsi="Times New Roman" w:cs="Times New Roman"/>
+          <w:sz w:val="28"/>
+          <w:szCs w:val="28"/>
+          <w:lang w:val="ru-RU"/>
+        </w:rPr>
+      </w:pPr>
+      <w:r>
+        <w:rPr>
+          <w:noProof/>
+          <w:lang w:val="ru-RU" w:eastAsia="ru-RU"/>
+        </w:rPr>
+        <w:lastRenderedPageBreak/>
+        <w:drawing>
+          <wp:inline distT="0" distB="0" distL="0" distR="0" wp14:anchorId="414400AC" wp14:editId="290A4CB0">
+            <wp:extent cx="5941060" cy="5269865"/>
+            <wp:effectExtent l="0" t="0" r="2540" b="6985"/>
+            <wp:docPr id="54" name="Рисунок 54"/>
+            <wp:cNvGraphicFramePr>
+              <a:graphicFrameLocks xmlns:a="http://schemas.openxmlformats.org/drawingml/2006/main" noChangeAspect="1"/>
+            </wp:cNvGraphicFramePr>
+            <a:graphic xmlns:a="http://schemas.openxmlformats.org/drawingml/2006/main">
+              <a:graphicData uri="http://schemas.openxmlformats.org/drawingml/2006/picture">
+                <pic:pic xmlns:pic="http://schemas.openxmlformats.org/drawingml/2006/picture">
+                  <pic:nvPicPr>
+                    <pic:cNvPr id="1" name=""/>
+                    <pic:cNvPicPr/>
+                  </pic:nvPicPr>
+                  <pic:blipFill>
+                    <a:blip r:embed="rId46"/>
+                    <a:stretch>
+                      <a:fillRect/>
+                    </a:stretch>
+                  </pic:blipFill>
+                  <pic:spPr>
+                    <a:xfrm>
+                      <a:off x="0" y="0"/>
+                      <a:ext cx="5941060" cy="5269865"/>
+                    </a:xfrm>
+                    <a:prstGeom prst="rect">
+                      <a:avLst/>
+                    </a:prstGeom>
+                  </pic:spPr>
+                </pic:pic>
+              </a:graphicData>
+            </a:graphic>
+          </wp:inline>
+        </w:drawing>
+      </w:r>
+      <w:r>
+        <w:rPr>
+          <w:noProof/>
+          <w:lang w:val="ru-RU" w:eastAsia="ru-RU"/>
+        </w:rPr>
+        <w:t xml:space="preserve"> </w:t>
+      </w:r>
+      <w:r>
+        <w:rPr>
+          <w:noProof/>
+          <w:lang w:val="ru-RU" w:eastAsia="ru-RU"/>
+        </w:rPr>
+        <w:drawing>
+          <wp:inline distT="0" distB="0" distL="0" distR="0" wp14:anchorId="748CA39C" wp14:editId="776ADABE">
+            <wp:extent cx="5941060" cy="3855720"/>
+            <wp:effectExtent l="0" t="0" r="2540" b="0"/>
+            <wp:docPr id="55" name="Рисунок 55"/>
+            <wp:cNvGraphicFramePr>
+              <a:graphicFrameLocks xmlns:a="http://schemas.openxmlformats.org/drawingml/2006/main" noChangeAspect="1"/>
+            </wp:cNvGraphicFramePr>
+            <a:graphic xmlns:a="http://schemas.openxmlformats.org/drawingml/2006/main">
+              <a:graphicData uri="http://schemas.openxmlformats.org/drawingml/2006/picture">
+                <pic:pic xmlns:pic="http://schemas.openxmlformats.org/drawingml/2006/picture">
+                  <pic:nvPicPr>
+                    <pic:cNvPr id="1" name=""/>
+                    <pic:cNvPicPr/>
+                  </pic:nvPicPr>
+                  <pic:blipFill>
+                    <a:blip r:embed="rId47"/>
+                    <a:stretch>
+                      <a:fillRect/>
+                    </a:stretch>
+                  </pic:blipFill>
+                  <pic:spPr>
+                    <a:xfrm>
+                      <a:off x="0" y="0"/>
+                      <a:ext cx="5941060" cy="3855720"/>
+                    </a:xfrm>
+                    <a:prstGeom prst="rect">
+                      <a:avLst/>
+                    </a:prstGeom>
+                  </pic:spPr>
+                </pic:pic>
+              </a:graphicData>
+            </a:graphic>
+          </wp:inline>
+        </w:drawing>
+      </w:r>
+      <w:r>
+        <w:rPr>
+          <w:noProof/>
+          <w:lang w:val="ru-RU" w:eastAsia="ru-RU"/>
+        </w:rPr>
+        <w:t xml:space="preserve"> </w:t>
+      </w:r>
+      <w:r>
+        <w:rPr>
+          <w:noProof/>
+          <w:lang w:val="ru-RU" w:eastAsia="ru-RU"/>
+        </w:rPr>
+        <w:lastRenderedPageBreak/>
+        <w:drawing>
+          <wp:inline distT="0" distB="0" distL="0" distR="0" wp14:anchorId="7153B4A8" wp14:editId="4D80DC0D">
+            <wp:extent cx="5941060" cy="3804285"/>
+            <wp:effectExtent l="0" t="0" r="2540" b="5715"/>
+            <wp:docPr id="56" name="Рисунок 56"/>
+            <wp:cNvGraphicFramePr>
+              <a:graphicFrameLocks xmlns:a="http://schemas.openxmlformats.org/drawingml/2006/main" noChangeAspect="1"/>
+            </wp:cNvGraphicFramePr>
+            <a:graphic xmlns:a="http://schemas.openxmlformats.org/drawingml/2006/main">
+              <a:graphicData uri="http://schemas.openxmlformats.org/drawingml/2006/picture">
+                <pic:pic xmlns:pic="http://schemas.openxmlformats.org/drawingml/2006/picture">
+                  <pic:nvPicPr>
+                    <pic:cNvPr id="1" name=""/>
+                    <pic:cNvPicPr/>
+                  </pic:nvPicPr>
+                  <pic:blipFill>
+                    <a:blip r:embed="rId48"/>
+                    <a:stretch>
+                      <a:fillRect/>
+                    </a:stretch>
+                  </pic:blipFill>
+                  <pic:spPr>
+                    <a:xfrm>
+                      <a:off x="0" y="0"/>
+                      <a:ext cx="5941060" cy="3804285"/>
+                    </a:xfrm>
+                    <a:prstGeom prst="rect">
+                      <a:avLst/>
+                    </a:prstGeom>
+                  </pic:spPr>
+                </pic:pic>
+              </a:graphicData>
+            </a:graphic>
+          </wp:inline>
+        </w:drawing>
+      </w:r>
+      <w:r>
+        <w:rPr>
+          <w:noProof/>
+          <w:lang w:val="ru-RU" w:eastAsia="ru-RU"/>
+        </w:rPr>
+        <w:t xml:space="preserve"> </w:t>
+      </w:r>
+      <w:r>
+        <w:rPr>
+          <w:noProof/>
+          <w:lang w:val="ru-RU" w:eastAsia="ru-RU"/>
+        </w:rPr>
+        <w:drawing>
+          <wp:inline distT="0" distB="0" distL="0" distR="0" wp14:anchorId="77517BB5" wp14:editId="65522330">
+            <wp:extent cx="5941060" cy="3825875"/>
+            <wp:effectExtent l="0" t="0" r="2540" b="3175"/>
+            <wp:docPr id="57" name="Рисунок 57"/>
+            <wp:cNvGraphicFramePr>
+              <a:graphicFrameLocks xmlns:a="http://schemas.openxmlformats.org/drawingml/2006/main" noChangeAspect="1"/>
+            </wp:cNvGraphicFramePr>
+            <a:graphic xmlns:a="http://schemas.openxmlformats.org/drawingml/2006/main">
+              <a:graphicData uri="http://schemas.openxmlformats.org/drawingml/2006/picture">
+                <pic:pic xmlns:pic="http://schemas.openxmlformats.org/drawingml/2006/picture">
+                  <pic:nvPicPr>
+                    <pic:cNvPr id="1" name=""/>
+                    <pic:cNvPicPr/>
+                  </pic:nvPicPr>
+                  <pic:blipFill>
+                    <a:blip r:embed="rId49"/>
+                    <a:stretch>
+                      <a:fillRect/>
+                    </a:stretch>
+                  </pic:blipFill>
+                  <pic:spPr>
+                    <a:xfrm>
+                      <a:off x="0" y="0"/>
+                      <a:ext cx="5941060" cy="3825875"/>
+                    </a:xfrm>
+                    <a:prstGeom prst="rect">
+                      <a:avLst/>
+                    </a:prstGeom>
+                  </pic:spPr>
+                </pic:pic>
+              </a:graphicData>
+            </a:graphic>
+          </wp:inline>
+        </w:drawing>
+      </w:r>
+      <w:r>
+        <w:rPr>
+          <w:noProof/>
+          <w:lang w:val="ru-RU" w:eastAsia="ru-RU"/>
+        </w:rPr>
+        <w:t xml:space="preserve"> </w:t>
+      </w:r>
+      <w:r>
+        <w:rPr>
+          <w:noProof/>
+          <w:lang w:val="ru-RU" w:eastAsia="ru-RU"/>
+        </w:rPr>
+        <w:lastRenderedPageBreak/>
+        <w:drawing>
+          <wp:inline distT="0" distB="0" distL="0" distR="0" wp14:anchorId="3C8108F1" wp14:editId="164F0510">
+            <wp:extent cx="5941060" cy="3651885"/>
+            <wp:effectExtent l="0" t="0" r="2540" b="5715"/>
+            <wp:docPr id="58" name="Рисунок 58"/>
+            <wp:cNvGraphicFramePr>
+              <a:graphicFrameLocks xmlns:a="http://schemas.openxmlformats.org/drawingml/2006/main" noChangeAspect="1"/>
+            </wp:cNvGraphicFramePr>
+            <a:graphic xmlns:a="http://schemas.openxmlformats.org/drawingml/2006/main">
+              <a:graphicData uri="http://schemas.openxmlformats.org/drawingml/2006/picture">
+                <pic:pic xmlns:pic="http://schemas.openxmlformats.org/drawingml/2006/picture">
+                  <pic:nvPicPr>
+                    <pic:cNvPr id="1" name=""/>
+                    <pic:cNvPicPr/>
+                  </pic:nvPicPr>
+                  <pic:blipFill>
+                    <a:blip r:embed="rId50"/>
+                    <a:stretch>
+                      <a:fillRect/>
+                    </a:stretch>
+                  </pic:blipFill>
+                  <pic:spPr>
+                    <a:xfrm>
+                      <a:off x="0" y="0"/>
+                      <a:ext cx="5941060" cy="3651885"/>
+                    </a:xfrm>
+                    <a:prstGeom prst="rect">
+                      <a:avLst/>
+                    </a:prstGeom>
+                  </pic:spPr>
+                </pic:pic>
+              </a:graphicData>
+            </a:graphic>
+          </wp:inline>
+        </w:drawing>
+      </w:r>
+      <w:r>
+        <w:rPr>
+          <w:noProof/>
+          <w:lang w:val="ru-RU" w:eastAsia="ru-RU"/>
+        </w:rPr>
+        <w:t xml:space="preserve"> </w:t>
+      </w:r>
+      <w:r>
+        <w:rPr>
+          <w:noProof/>
+          <w:lang w:val="ru-RU" w:eastAsia="ru-RU"/>
+        </w:rPr>
+        <w:drawing>
+          <wp:inline distT="0" distB="0" distL="0" distR="0" wp14:anchorId="2C9DF5A4" wp14:editId="0D0E8C90">
+            <wp:extent cx="5941060" cy="3402965"/>
+            <wp:effectExtent l="0" t="0" r="2540" b="6985"/>
+            <wp:docPr id="59" name="Рисунок 59"/>
+            <wp:cNvGraphicFramePr>
+              <a:graphicFrameLocks xmlns:a="http://schemas.openxmlformats.org/drawingml/2006/main" noChangeAspect="1"/>
+            </wp:cNvGraphicFramePr>
+            <a:graphic xmlns:a="http://schemas.openxmlformats.org/drawingml/2006/main">
+              <a:graphicData uri="http://schemas.openxmlformats.org/drawingml/2006/picture">
+                <pic:pic xmlns:pic="http://schemas.openxmlformats.org/drawingml/2006/picture">
+                  <pic:nvPicPr>
+                    <pic:cNvPr id="1" name=""/>
+                    <pic:cNvPicPr/>
+                  </pic:nvPicPr>
+                  <pic:blipFill>
+                    <a:blip r:embed="rId51"/>
+                    <a:stretch>
+                      <a:fillRect/>
+                    </a:stretch>
+                  </pic:blipFill>
+                  <pic:spPr>
+                    <a:xfrm>
+                      <a:off x="0" y="0"/>
+                      <a:ext cx="5941060" cy="3402965"/>
+                    </a:xfrm>
+                    <a:prstGeom prst="rect">
+                      <a:avLst/>
+                    </a:prstGeom>
+                  </pic:spPr>
+                </pic:pic>
+              </a:graphicData>
+            </a:graphic>
+          </wp:inline>
+        </w:drawing>
+      </w:r>
+      <w:r>
+        <w:rPr>
+          <w:noProof/>
+          <w:lang w:val="ru-RU" w:eastAsia="ru-RU"/>
+        </w:rPr>
+        <w:t xml:space="preserve"> </w:t>
+      </w:r>
+      <w:r>
+        <w:rPr>
+          <w:noProof/>
+          <w:lang w:val="ru-RU" w:eastAsia="ru-RU"/>
+        </w:rPr>
+        <w:lastRenderedPageBreak/>
+        <w:drawing>
+          <wp:inline distT="0" distB="0" distL="0" distR="0" wp14:anchorId="2E8DD273" wp14:editId="7901A2EC">
+            <wp:extent cx="5941060" cy="3797935"/>
+            <wp:effectExtent l="0" t="0" r="2540" b="0"/>
+            <wp:docPr id="60" name="Рисунок 60"/>
+            <wp:cNvGraphicFramePr>
+              <a:graphicFrameLocks xmlns:a="http://schemas.openxmlformats.org/drawingml/2006/main" noChangeAspect="1"/>
+            </wp:cNvGraphicFramePr>
+            <a:graphic xmlns:a="http://schemas.openxmlformats.org/drawingml/2006/main">
+              <a:graphicData uri="http://schemas.openxmlformats.org/drawingml/2006/picture">
+                <pic:pic xmlns:pic="http://schemas.openxmlformats.org/drawingml/2006/picture">
+                  <pic:nvPicPr>
+                    <pic:cNvPr id="1" name=""/>
+                    <pic:cNvPicPr/>
+                  </pic:nvPicPr>
+                  <pic:blipFill>
+                    <a:blip r:embed="rId52"/>
+                    <a:stretch>
+                      <a:fillRect/>
+                    </a:stretch>
+                  </pic:blipFill>
+                  <pic:spPr>
+                    <a:xfrm>
+                      <a:off x="0" y="0"/>
+                      <a:ext cx="5941060" cy="3797935"/>
+                    </a:xfrm>
+                    <a:prstGeom prst="rect">
+                      <a:avLst/>
+                    </a:prstGeom>
+                  </pic:spPr>
+                </pic:pic>
+              </a:graphicData>
+            </a:graphic>
+          </wp:inline>
+        </w:drawing>
+      </w:r>
+      <w:r>
+        <w:rPr>
+          <w:noProof/>
+          <w:lang w:val="ru-RU" w:eastAsia="ru-RU"/>
+        </w:rPr>
+        <w:t xml:space="preserve"> </w:t>
+      </w:r>
+      <w:r>
+        <w:rPr>
+          <w:noProof/>
+          <w:lang w:val="ru-RU" w:eastAsia="ru-RU"/>
+        </w:rPr>
+        <w:drawing>
+          <wp:inline distT="0" distB="0" distL="0" distR="0" wp14:anchorId="6F990E49" wp14:editId="5DC60812">
+            <wp:extent cx="3609524" cy="961905"/>
+            <wp:effectExtent l="0" t="0" r="0" b="0"/>
+            <wp:docPr id="61" name="Рисунок 61"/>
+            <wp:cNvGraphicFramePr>
+              <a:graphicFrameLocks xmlns:a="http://schemas.openxmlformats.org/drawingml/2006/main" noChangeAspect="1"/>
+            </wp:cNvGraphicFramePr>
+            <a:graphic xmlns:a="http://schemas.openxmlformats.org/drawingml/2006/main">
+              <a:graphicData uri="http://schemas.openxmlformats.org/drawingml/2006/picture">
+                <pic:pic xmlns:pic="http://schemas.openxmlformats.org/drawingml/2006/picture">
+                  <pic:nvPicPr>
+                    <pic:cNvPr id="1" name=""/>
+                    <pic:cNvPicPr/>
+                  </pic:nvPicPr>
+                  <pic:blipFill>
+                    <a:blip r:embed="rId53"/>
+                    <a:stretch>
+                      <a:fillRect/>
+                    </a:stretch>
+                  </pic:blipFill>
+                  <pic:spPr>
+                    <a:xfrm>
+                      <a:off x="0" y="0"/>
+                      <a:ext cx="3609524" cy="961905"/>
+                    </a:xfrm>
+                    <a:prstGeom prst="rect">
+                      <a:avLst/>
+                    </a:prstGeom>
+                  </pic:spPr>
+                </pic:pic>
+              </a:graphicData>
+            </a:graphic>
+          </wp:inline>
+        </w:drawing>
+      </w:r>
+      <w:bookmarkStart w:id="11" w:name="_GoBack"/>
+      <w:bookmarkEnd w:id="11"/>
+    </w:p>
+    <w:p>
+      <w:pPr>
+        <w:pStyle w:val="a4"/>
+        <w:spacing w:line="360" w:lineRule="auto"/>
+        <w:jc w:val="both"/>
+        <w:rPr>
+          <w:rFonts w:ascii="Times New Roman" w:hAnsi="Times New Roman" w:cs="Times New Roman"/>
+          <w:sz w:val="28"/>
+          <w:szCs w:val="28"/>
+          <w:lang w:val="ru-RU"/>
+        </w:rPr>
+      </w:pPr>
+    </w:p>
+    <w:p>
+      <w:pPr>
+        <w:pStyle w:val="a4"/>
+        <w:spacing w:line="360" w:lineRule="auto"/>
+        <w:jc w:val="both"/>
+        <w:rPr>
+          <w:rFonts w:ascii="Times New Roman" w:hAnsi="Times New Roman" w:cs="Times New Roman"/>
+          <w:sz w:val="28"/>
+          <w:szCs w:val="28"/>
+          <w:lang w:val="ru-RU"/>
+        </w:rPr>
+      </w:pPr>
+    </w:p>
+    <w:p>
+      <w:pPr>
+        <w:pStyle w:val="a4"/>
+        <w:spacing w:line="360" w:lineRule="auto"/>
+        <w:jc w:val="both"/>
+        <w:rPr>
+          <w:rFonts w:ascii="Times New Roman" w:hAnsi="Times New Roman" w:cs="Times New Roman"/>
+          <w:sz w:val="28"/>
+          <w:szCs w:val="28"/>
+          <w:lang w:val="ru-RU"/>
+        </w:rPr>
+      </w:pPr>
+    </w:p>
+    <w:p>
+      <w:pPr>
+        <w:pStyle w:val="a4"/>
+        <w:spacing w:line="360" w:lineRule="auto"/>
+        <w:jc w:val="both"/>
+        <w:rPr>
+          <w:rFonts w:ascii="Times New Roman" w:hAnsi="Times New Roman" w:cs="Times New Roman"/>
+          <w:sz w:val="28"/>
+          <w:szCs w:val="28"/>
+          <w:lang w:val="ru-RU"/>
+        </w:rPr>
+      </w:pPr>
+    </w:p>
+    <w:p>
+      <w:pPr>
+        <w:pStyle w:val="a4"/>
+        <w:spacing w:line="360" w:lineRule="auto"/>
+        <w:jc w:val="both"/>
+        <w:rPr>
+          <w:rFonts w:ascii="Times New Roman" w:hAnsi="Times New Roman" w:cs="Times New Roman"/>
+          <w:sz w:val="28"/>
+          <w:szCs w:val="28"/>
+          <w:lang w:val="ru-RU"/>
+        </w:rPr>
+      </w:pPr>
     </w:p>
     <w:p>
       <w:pPr>
@@ -17775,7 +19608,7 @@
 </file>
 
 <file path=customXml/itemProps1.xml><?xml version="1.0" encoding="utf-8"?>
-<ds:datastoreItem xmlns:ds="http://schemas.openxmlformats.org/officeDocument/2006/customXml" ds:itemID="{158ED3BC-B4C1-4538-9D0E-6C5B2CBB6B7A}">
+<ds:datastoreItem xmlns:ds="http://schemas.openxmlformats.org/officeDocument/2006/customXml" ds:itemID="{4683C6AC-63CA-4D56-B018-B1415C70605F}">
   <ds:schemaRefs>
     <ds:schemaRef ds:uri="http://schemas.openxmlformats.org/officeDocument/2006/bibliography"/>
   </ds:schemaRefs>
